--- a/Specifikacija SBNZ.docx
+++ b/Specifikacija SBNZ.docx
@@ -19,6 +19,66 @@
     </w:p>
     <w:p>
       <w:pPr>
+        <w:rPr/>
+      </w:pPr>
+      <w:r>
+        <w:rPr>
+          <w:rtl w:val="0"/>
+        </w:rPr>
+      </w:r>
+    </w:p>
+    <w:p>
+      <w:pPr>
+        <w:jc w:val="center"/>
+        <w:rPr/>
+      </w:pPr>
+      <w:r>
+        <w:rPr>
+          <w:rtl w:val="0"/>
+        </w:rPr>
+        <w:t xml:space="preserve">Tim</w:t>
+      </w:r>
+    </w:p>
+    <w:p>
+      <w:pPr>
+        <w:numPr>
+          <w:ilvl w:val="0"/>
+          <w:numId w:val="8"/>
+        </w:numPr>
+        <w:ind w:left="720" w:hanging="360"/>
+        <w:jc w:val="center"/>
+        <w:rPr>
+          <w:u w:val="none"/>
+        </w:rPr>
+      </w:pPr>
+      <w:r>
+        <w:rPr>
+          <w:rtl w:val="0"/>
+        </w:rPr>
+        <w:t xml:space="preserve">Dušan Madžarević SW 9/2017</w:t>
+      </w:r>
+    </w:p>
+    <w:p>
+      <w:pPr>
+        <w:numPr>
+          <w:ilvl w:val="0"/>
+          <w:numId w:val="8"/>
+        </w:numPr>
+        <w:ind w:left="720" w:hanging="360"/>
+        <w:jc w:val="center"/>
+        <w:rPr>
+          <w:u w:val="none"/>
+        </w:rPr>
+      </w:pPr>
+      <w:r>
+        <w:rPr>
+          <w:rtl w:val="0"/>
+        </w:rPr>
+        <w:t xml:space="preserve">Ivana Vlaisavljević SW 78/2017</w:t>
+      </w:r>
+    </w:p>
+    <w:p>
+      <w:pPr>
         <w:pStyle w:val="Heading1"/>
         <w:rPr/>
       </w:pPr>
@@ -28,7 +88,7 @@
         <w:rPr>
           <w:rtl w:val="0"/>
         </w:rPr>
-        <w:t xml:space="preserve">Opis problema</w:t>
+        <w:t xml:space="preserve">Opis problema </w:t>
       </w:r>
     </w:p>
     <w:p>
@@ -121,7 +181,7 @@
       <w:pPr>
         <w:numPr>
           <w:ilvl w:val="0"/>
-          <w:numId w:val="5"/>
+          <w:numId w:val="6"/>
         </w:numPr>
         <w:ind w:left="720" w:hanging="360"/>
         <w:rPr>
@@ -139,7 +199,7 @@
       <w:pPr>
         <w:numPr>
           <w:ilvl w:val="1"/>
-          <w:numId w:val="5"/>
+          <w:numId w:val="6"/>
         </w:numPr>
         <w:ind w:left="1440" w:hanging="360"/>
         <w:rPr>
@@ -151,6 +211,2838 @@
           <w:rtl w:val="0"/>
         </w:rPr>
         <w:t xml:space="preserve">Popunjava ponudu restorana i recepata</w:t>
+      </w:r>
+    </w:p>
+    <w:p>
+      <w:pPr>
+        <w:numPr>
+          <w:ilvl w:val="0"/>
+          <w:numId w:val="6"/>
+        </w:numPr>
+        <w:ind w:left="720" w:hanging="360"/>
+        <w:rPr>
+          <w:u w:val="none"/>
+        </w:rPr>
+      </w:pPr>
+      <w:r>
+        <w:rPr>
+          <w:rtl w:val="0"/>
+        </w:rPr>
+        <w:t xml:space="preserve">Ulogovan korisnik</w:t>
+      </w:r>
+    </w:p>
+    <w:p>
+      <w:pPr>
+        <w:numPr>
+          <w:ilvl w:val="1"/>
+          <w:numId w:val="6"/>
+        </w:numPr>
+        <w:ind w:left="1440" w:hanging="360"/>
+        <w:rPr>
+          <w:u w:val="none"/>
+        </w:rPr>
+      </w:pPr>
+      <w:r>
+        <w:rPr>
+          <w:rtl w:val="0"/>
+        </w:rPr>
+        <w:t xml:space="preserve">Ima pristup servisu za pretragu restorana, uz mogućnost ocenjivanja restorana koje je posetio, što utiče na buduće rezultate pretrage</w:t>
+      </w:r>
+    </w:p>
+    <w:p>
+      <w:pPr>
+        <w:numPr>
+          <w:ilvl w:val="1"/>
+          <w:numId w:val="6"/>
+        </w:numPr>
+        <w:ind w:left="1440" w:hanging="360"/>
+        <w:rPr>
+          <w:u w:val="none"/>
+        </w:rPr>
+      </w:pPr>
+      <w:r>
+        <w:rPr>
+          <w:rtl w:val="0"/>
+        </w:rPr>
+        <w:t xml:space="preserve">Ima pristup servisu za pretragu recepata, uz mogućnost ocene recepata</w:t>
+      </w:r>
+    </w:p>
+    <w:p>
+      <w:pPr>
+        <w:numPr>
+          <w:ilvl w:val="0"/>
+          <w:numId w:val="6"/>
+        </w:numPr>
+        <w:ind w:left="720" w:hanging="360"/>
+        <w:rPr>
+          <w:u w:val="none"/>
+        </w:rPr>
+      </w:pPr>
+      <w:r>
+        <w:rPr>
+          <w:rtl w:val="0"/>
+        </w:rPr>
+        <w:t xml:space="preserve">Neulogovan korisnik</w:t>
+      </w:r>
+    </w:p>
+    <w:p>
+      <w:pPr>
+        <w:numPr>
+          <w:ilvl w:val="1"/>
+          <w:numId w:val="6"/>
+        </w:numPr>
+        <w:ind w:left="1440" w:hanging="360"/>
+        <w:rPr>
+          <w:u w:val="none"/>
+        </w:rPr>
+      </w:pPr>
+      <w:r>
+        <w:rPr>
+          <w:rtl w:val="0"/>
+        </w:rPr>
+        <w:t xml:space="preserve">Ima pristup servisu za pretragu restorana</w:t>
+      </w:r>
+    </w:p>
+    <w:p>
+      <w:pPr>
+        <w:numPr>
+          <w:ilvl w:val="1"/>
+          <w:numId w:val="6"/>
+        </w:numPr>
+        <w:ind w:left="1440" w:hanging="360"/>
+      </w:pPr>
+      <w:r>
+        <w:rPr>
+          <w:rtl w:val="0"/>
+        </w:rPr>
+        <w:t xml:space="preserve">Ima pristup servisu za pretragu recepata</w:t>
+      </w:r>
+    </w:p>
+    <w:p>
+      <w:pPr>
+        <w:pStyle w:val="Heading2"/>
+        <w:rPr>
+          <w:sz w:val="22"/>
+          <w:szCs w:val="22"/>
+        </w:rPr>
+      </w:pPr>
+      <w:bookmarkStart w:colFirst="0" w:colLast="0" w:name="_3z35hvqy0m6z" w:id="4"/>
+      <w:bookmarkEnd w:id="4"/>
+      <w:r>
+        <w:rPr>
+          <w:rtl w:val="0"/>
+        </w:rPr>
+      </w:r>
+    </w:p>
+    <w:p>
+      <w:pPr>
+        <w:rPr/>
+      </w:pPr>
+      <w:r>
+        <w:rPr>
+          <w:rtl w:val="0"/>
+        </w:rPr>
+      </w:r>
+    </w:p>
+    <w:p>
+      <w:pPr>
+        <w:pStyle w:val="Heading2"/>
+        <w:rPr/>
+      </w:pPr>
+      <w:bookmarkStart w:colFirst="0" w:colLast="0" w:name="_skirlg8j0pro" w:id="5"/>
+      <w:bookmarkEnd w:id="5"/>
+      <w:r>
+        <w:rPr>
+          <w:rtl w:val="0"/>
+        </w:rPr>
+        <w:t xml:space="preserve">Metodologija rada</w:t>
+      </w:r>
+    </w:p>
+    <w:p>
+      <w:pPr>
+        <w:pStyle w:val="Heading3"/>
+        <w:rPr/>
+      </w:pPr>
+      <w:bookmarkStart w:colFirst="0" w:colLast="0" w:name="_n4fvedenc7el" w:id="6"/>
+      <w:bookmarkEnd w:id="6"/>
+      <w:r>
+        <w:rPr>
+          <w:rtl w:val="0"/>
+        </w:rPr>
+        <w:t xml:space="preserve">Očekivani ulazi:</w:t>
+      </w:r>
+    </w:p>
+    <w:p>
+      <w:pPr>
+        <w:rPr/>
+      </w:pPr>
+      <w:r>
+        <w:rPr>
+          <w:rtl w:val="0"/>
+        </w:rPr>
+        <w:t xml:space="preserve">Za preporuku restorana:</w:t>
+      </w:r>
+    </w:p>
+    <w:p>
+      <w:pPr>
+        <w:numPr>
+          <w:ilvl w:val="0"/>
+          <w:numId w:val="9"/>
+        </w:numPr>
+        <w:ind w:left="720" w:hanging="360"/>
+        <w:rPr>
+          <w:u w:val="none"/>
+        </w:rPr>
+      </w:pPr>
+      <w:r>
+        <w:rPr>
+          <w:rtl w:val="0"/>
+        </w:rPr>
+        <w:t xml:space="preserve">Lokacija - Da li je korisniku bitno da restoran bude blizu?</w:t>
+      </w:r>
+    </w:p>
+    <w:p>
+      <w:pPr>
+        <w:numPr>
+          <w:ilvl w:val="0"/>
+          <w:numId w:val="9"/>
+        </w:numPr>
+        <w:ind w:left="720" w:hanging="360"/>
+        <w:rPr>
+          <w:u w:val="none"/>
+        </w:rPr>
+      </w:pPr>
+      <w:r>
+        <w:rPr>
+          <w:rtl w:val="0"/>
+        </w:rPr>
+        <w:t xml:space="preserve">Kuhinja (Italijanska, Azijska, Kineska, Grčka, Srpska, Veganska…)</w:t>
+      </w:r>
+    </w:p>
+    <w:p>
+      <w:pPr>
+        <w:numPr>
+          <w:ilvl w:val="0"/>
+          <w:numId w:val="9"/>
+        </w:numPr>
+        <w:ind w:left="720" w:hanging="360"/>
+        <w:rPr>
+          <w:u w:val="none"/>
+        </w:rPr>
+      </w:pPr>
+      <w:r>
+        <w:rPr>
+          <w:rtl w:val="0"/>
+        </w:rPr>
+        <w:t xml:space="preserve">Pet-friendly?</w:t>
+      </w:r>
+    </w:p>
+    <w:p>
+      <w:pPr>
+        <w:numPr>
+          <w:ilvl w:val="0"/>
+          <w:numId w:val="9"/>
+        </w:numPr>
+        <w:ind w:left="720" w:hanging="360"/>
+        <w:rPr>
+          <w:u w:val="none"/>
+        </w:rPr>
+      </w:pPr>
+      <w:r>
+        <w:rPr>
+          <w:rtl w:val="0"/>
+        </w:rPr>
+        <w:t xml:space="preserve">Povod (Posebna prilika?)</w:t>
+      </w:r>
+    </w:p>
+    <w:p>
+      <w:pPr>
+        <w:numPr>
+          <w:ilvl w:val="0"/>
+          <w:numId w:val="9"/>
+        </w:numPr>
+        <w:ind w:left="720" w:hanging="360"/>
+        <w:rPr>
+          <w:u w:val="none"/>
+        </w:rPr>
+      </w:pPr>
+      <w:r>
+        <w:rPr>
+          <w:rtl w:val="0"/>
+        </w:rPr>
+        <w:t xml:space="preserve">Cene</w:t>
+      </w:r>
+    </w:p>
+    <w:p>
+      <w:pPr>
+        <w:numPr>
+          <w:ilvl w:val="0"/>
+          <w:numId w:val="9"/>
+        </w:numPr>
+        <w:ind w:left="720" w:hanging="360"/>
+        <w:rPr>
+          <w:u w:val="none"/>
+        </w:rPr>
+      </w:pPr>
+      <w:r>
+        <w:rPr>
+          <w:rtl w:val="0"/>
+        </w:rPr>
+        <w:t xml:space="preserve">Da li korisnik ide autom?</w:t>
+      </w:r>
+    </w:p>
+    <w:p>
+      <w:pPr>
+        <w:numPr>
+          <w:ilvl w:val="0"/>
+          <w:numId w:val="9"/>
+        </w:numPr>
+        <w:ind w:left="720" w:hanging="360"/>
+        <w:rPr>
+          <w:u w:val="none"/>
+        </w:rPr>
+      </w:pPr>
+      <w:r>
+        <w:rPr>
+          <w:rtl w:val="0"/>
+        </w:rPr>
+        <w:t xml:space="preserve">Sa kim ide? (Porodica(da li ima male dece)/Prijatelji/Poslovni partneri/Sam)</w:t>
+      </w:r>
+    </w:p>
+    <w:p>
+      <w:pPr>
+        <w:numPr>
+          <w:ilvl w:val="0"/>
+          <w:numId w:val="9"/>
+        </w:numPr>
+        <w:ind w:left="720" w:hanging="360"/>
+        <w:rPr>
+          <w:u w:val="none"/>
+        </w:rPr>
+      </w:pPr>
+      <w:r>
+        <w:rPr>
+          <w:rtl w:val="0"/>
+        </w:rPr>
+        <w:t xml:space="preserve">Pristup za invalide</w:t>
+      </w:r>
+    </w:p>
+    <w:p>
+      <w:pPr>
+        <w:numPr>
+          <w:ilvl w:val="0"/>
+          <w:numId w:val="9"/>
+        </w:numPr>
+        <w:ind w:left="720" w:hanging="360"/>
+        <w:rPr>
+          <w:u w:val="none"/>
+        </w:rPr>
+      </w:pPr>
+      <w:r>
+        <w:rPr>
+          <w:rtl w:val="0"/>
+        </w:rPr>
+        <w:t xml:space="preserve">Deo za pušače</w:t>
+      </w:r>
+    </w:p>
+    <w:p>
+      <w:pPr>
+        <w:rPr/>
+      </w:pPr>
+      <w:r>
+        <w:rPr>
+          <w:rtl w:val="0"/>
+        </w:rPr>
+      </w:r>
+    </w:p>
+    <w:p>
+      <w:pPr>
+        <w:rPr/>
+      </w:pPr>
+      <w:r>
+        <w:rPr>
+          <w:rtl w:val="0"/>
+        </w:rPr>
+        <w:t xml:space="preserve">Za preporuku recepata:</w:t>
+      </w:r>
+    </w:p>
+    <w:p>
+      <w:pPr>
+        <w:numPr>
+          <w:ilvl w:val="0"/>
+          <w:numId w:val="10"/>
+        </w:numPr>
+        <w:ind w:left="720" w:hanging="360"/>
+        <w:rPr>
+          <w:u w:val="none"/>
+        </w:rPr>
+      </w:pPr>
+      <w:r>
+        <w:rPr>
+          <w:rtl w:val="0"/>
+        </w:rPr>
+        <w:t xml:space="preserve">Nivo znanja kuvanja (Nizak/Srednji/Visok) *</w:t>
+      </w:r>
+    </w:p>
+    <w:p>
+      <w:pPr>
+        <w:numPr>
+          <w:ilvl w:val="0"/>
+          <w:numId w:val="10"/>
+        </w:numPr>
+        <w:ind w:left="720" w:hanging="360"/>
+        <w:rPr>
+          <w:u w:val="none"/>
+        </w:rPr>
+      </w:pPr>
+      <w:r>
+        <w:rPr>
+          <w:rtl w:val="0"/>
+        </w:rPr>
+        <w:t xml:space="preserve">Niskokaloričan obrok (da/ne) *</w:t>
+      </w:r>
+    </w:p>
+    <w:p>
+      <w:pPr>
+        <w:numPr>
+          <w:ilvl w:val="0"/>
+          <w:numId w:val="10"/>
+        </w:numPr>
+        <w:ind w:left="720" w:hanging="360"/>
+        <w:rPr>
+          <w:u w:val="none"/>
+        </w:rPr>
+      </w:pPr>
+      <w:r>
+        <w:rPr>
+          <w:rtl w:val="0"/>
+        </w:rPr>
+        <w:t xml:space="preserve">Broj osoba za koje se obrok sprema</w:t>
+      </w:r>
+    </w:p>
+    <w:p>
+      <w:pPr>
+        <w:numPr>
+          <w:ilvl w:val="0"/>
+          <w:numId w:val="10"/>
+        </w:numPr>
+        <w:ind w:left="720" w:hanging="360"/>
+        <w:rPr>
+          <w:u w:val="none"/>
+        </w:rPr>
+      </w:pPr>
+      <w:r>
+        <w:rPr>
+          <w:rtl w:val="0"/>
+        </w:rPr>
+        <w:t xml:space="preserve">Namirnice i količina svake</w:t>
+      </w:r>
+    </w:p>
+    <w:p>
+      <w:pPr>
+        <w:numPr>
+          <w:ilvl w:val="0"/>
+          <w:numId w:val="10"/>
+        </w:numPr>
+        <w:ind w:left="720" w:hanging="360"/>
+        <w:rPr>
+          <w:u w:val="none"/>
+        </w:rPr>
+      </w:pPr>
+      <w:r>
+        <w:rPr>
+          <w:rtl w:val="0"/>
+        </w:rPr>
+        <w:t xml:space="preserve">Raspoloživo vreme</w:t>
+      </w:r>
+    </w:p>
+    <w:p>
+      <w:pPr>
+        <w:numPr>
+          <w:ilvl w:val="0"/>
+          <w:numId w:val="10"/>
+        </w:numPr>
+        <w:ind w:left="720" w:hanging="360"/>
+        <w:rPr>
+          <w:u w:val="none"/>
+        </w:rPr>
+      </w:pPr>
+      <w:r>
+        <w:rPr>
+          <w:rtl w:val="0"/>
+        </w:rPr>
+        <w:t xml:space="preserve">Kategorija recepta (Predjelo/Desert/Glavno jelo)</w:t>
+      </w:r>
+    </w:p>
+    <w:p>
+      <w:pPr>
+        <w:numPr>
+          <w:ilvl w:val="0"/>
+          <w:numId w:val="10"/>
+        </w:numPr>
+        <w:ind w:left="720" w:hanging="360"/>
+        <w:rPr>
+          <w:u w:val="none"/>
+        </w:rPr>
+      </w:pPr>
+      <w:r>
+        <w:rPr>
+          <w:rtl w:val="0"/>
+        </w:rPr>
+        <w:t xml:space="preserve">Alergije</w:t>
+      </w:r>
+    </w:p>
+    <w:p>
+      <w:pPr>
+        <w:pStyle w:val="Heading3"/>
+        <w:rPr/>
+      </w:pPr>
+      <w:bookmarkStart w:colFirst="0" w:colLast="0" w:name="_98yzujr3zcqe" w:id="7"/>
+      <w:bookmarkEnd w:id="7"/>
+      <w:r>
+        <w:rPr>
+          <w:rtl w:val="0"/>
+        </w:rPr>
+        <w:t xml:space="preserve">Očekivani izlazi:</w:t>
+      </w:r>
+    </w:p>
+    <w:p>
+      <w:pPr>
+        <w:rPr/>
+      </w:pPr>
+      <w:r>
+        <w:rPr>
+          <w:rtl w:val="0"/>
+        </w:rPr>
+        <w:t xml:space="preserve">Za restorane:</w:t>
+      </w:r>
+    </w:p>
+    <w:p>
+      <w:pPr>
+        <w:rPr/>
+      </w:pPr>
+      <w:r>
+        <w:rPr>
+          <w:rtl w:val="0"/>
+        </w:rPr>
+        <w:tab/>
+        <w:t xml:space="preserve">Lista preporučenih restorana na osnovu unetih kriterijuma, sortiranih po nivou poklapanja sa vrednostima svih kriterijuma.</w:t>
+      </w:r>
+    </w:p>
+    <w:p>
+      <w:pPr>
+        <w:rPr/>
+      </w:pPr>
+      <w:r>
+        <w:rPr>
+          <w:rtl w:val="0"/>
+        </w:rPr>
+      </w:r>
+    </w:p>
+    <w:p>
+      <w:pPr>
+        <w:rPr/>
+      </w:pPr>
+      <w:r>
+        <w:rPr>
+          <w:rtl w:val="0"/>
+        </w:rPr>
+        <w:t xml:space="preserve">Za recepte:</w:t>
+      </w:r>
+    </w:p>
+    <w:p>
+      <w:pPr>
+        <w:rPr/>
+      </w:pPr>
+      <w:r>
+        <w:rPr>
+          <w:rtl w:val="0"/>
+        </w:rPr>
+        <w:tab/>
+        <w:t xml:space="preserve">Lista preporučenih recepata na osnovu unetih kriterijuma, sortiranih po stepenu poklapanaja sa raspoloživim namirnicama, kao i po poklapanju sa nivoom znanja kuvanja.</w:t>
+      </w:r>
+    </w:p>
+    <w:p>
+      <w:pPr>
+        <w:pStyle w:val="Heading3"/>
+        <w:rPr/>
+      </w:pPr>
+      <w:bookmarkStart w:colFirst="0" w:colLast="0" w:name="_3j6x9y2fn123" w:id="8"/>
+      <w:bookmarkEnd w:id="8"/>
+      <w:r>
+        <w:rPr>
+          <w:rtl w:val="0"/>
+        </w:rPr>
+        <w:t xml:space="preserve">Baza znanja projekta:</w:t>
+      </w:r>
+    </w:p>
+    <w:p>
+      <w:pPr>
+        <w:rPr/>
+      </w:pPr>
+      <w:r>
+        <w:rPr>
+          <w:rtl w:val="0"/>
+        </w:rPr>
+        <w:tab/>
+        <w:t xml:space="preserve">Za funkcionisanje sistema potrebno je u bazi podataka čuvati podatke o restoranima i receptima koji su u ponudi, namirnicama i njihovoj kalorijskoj vrednosti kao i o korisnicima.</w:t>
+      </w:r>
+    </w:p>
+    <w:p>
+      <w:pPr>
+        <w:rPr/>
+      </w:pPr>
+      <w:r>
+        <w:rPr>
+          <w:rtl w:val="0"/>
+        </w:rPr>
+      </w:r>
+    </w:p>
+    <w:p>
+      <w:pPr>
+        <w:ind w:firstLine="720"/>
+        <w:rPr/>
+      </w:pPr>
+      <w:r>
+        <w:rPr>
+          <w:rtl w:val="0"/>
+        </w:rPr>
+        <w:t xml:space="preserve">Za restorane, čuvali bismo sve osnovne informacije (adresa, kontakt telefon, radno vreme, slika, link ka online meniju/sajtu restorana...), kao i vrednosti kriterijuma za pretragu. Takođe, čuvali bismo prosečnu ocenu restorana (opseg 1-5), kao i vreme poslednje ocene (“svežije” ocene imaju jači uticaj na rangiranje restorana). Pored toga, čuvaju se i informacije o uslugama koje restoran pruža pored hrane (privatni parking, igralište za decu, bašta, wi-fi, prostor za pušače…)</w:t>
+      </w:r>
+    </w:p>
+    <w:p>
+      <w:pPr>
+        <w:rPr/>
+      </w:pPr>
+      <w:r>
+        <w:rPr>
+          <w:rtl w:val="0"/>
+        </w:rPr>
+      </w:r>
+    </w:p>
+    <w:p>
+      <w:pPr>
+        <w:ind w:firstLine="720"/>
+        <w:rPr/>
+      </w:pPr>
+      <w:r>
+        <w:rPr>
+          <w:rtl w:val="0"/>
+        </w:rPr>
+        <w:t xml:space="preserve">Za recepte, čuvali bismo grupu jela,sve potrebne namirnice i količinu, broj osoba za koje se jelo sprema, vreme spremanja i korake pripreme.</w:t>
+      </w:r>
+    </w:p>
+    <w:p>
+      <w:pPr>
+        <w:rPr/>
+      </w:pPr>
+      <w:r>
+        <w:rPr>
+          <w:rtl w:val="0"/>
+        </w:rPr>
+      </w:r>
+    </w:p>
+    <w:p>
+      <w:pPr>
+        <w:ind w:firstLine="720"/>
+        <w:rPr/>
+      </w:pPr>
+      <w:r>
+        <w:rPr>
+          <w:rtl w:val="0"/>
+        </w:rPr>
+        <w:t xml:space="preserve">Za namirnice bismo čuvali naziv namirnice, tip kom pripada, kalorijsku vrednost namirnice po jedinici mere i sliku namirnice.</w:t>
+      </w:r>
+    </w:p>
+    <w:p>
+      <w:pPr>
+        <w:rPr/>
+      </w:pPr>
+      <w:r>
+        <w:rPr>
+          <w:rtl w:val="0"/>
+        </w:rPr>
+      </w:r>
+    </w:p>
+    <w:p>
+      <w:pPr>
+        <w:ind w:firstLine="720"/>
+        <w:rPr/>
+      </w:pPr>
+      <w:r>
+        <w:rPr>
+          <w:rtl w:val="0"/>
+        </w:rPr>
+        <w:t xml:space="preserve">Za korisnike, čuvale bi se osnovne informacije (ime, prezime, e-mail, lozinka, datum rođenja…), kao i spisak ocena koje je korsinik dodelio restoranima i receptima.</w:t>
+      </w:r>
+    </w:p>
+    <w:p>
+      <w:pPr>
+        <w:rPr/>
+      </w:pPr>
+      <w:r>
+        <w:rPr>
+          <w:rtl w:val="0"/>
+        </w:rPr>
+      </w:r>
+    </w:p>
+    <w:p>
+      <w:pPr>
+        <w:pStyle w:val="Heading3"/>
+        <w:rPr/>
+      </w:pPr>
+      <w:bookmarkStart w:colFirst="0" w:colLast="0" w:name="_lgylqpaiz4b6" w:id="9"/>
+      <w:bookmarkEnd w:id="9"/>
+      <w:r>
+        <w:rPr>
+          <w:rtl w:val="0"/>
+        </w:rPr>
+        <w:t xml:space="preserve">Tehnologije</w:t>
+      </w:r>
+    </w:p>
+    <w:p>
+      <w:pPr>
+        <w:numPr>
+          <w:ilvl w:val="0"/>
+          <w:numId w:val="15"/>
+        </w:numPr>
+        <w:ind w:left="720" w:hanging="360"/>
+        <w:rPr>
+          <w:u w:val="none"/>
+        </w:rPr>
+      </w:pPr>
+      <w:r>
+        <w:rPr>
+          <w:rtl w:val="0"/>
+        </w:rPr>
+        <w:t xml:space="preserve">Spring Boot</w:t>
+      </w:r>
+    </w:p>
+    <w:p>
+      <w:pPr>
+        <w:numPr>
+          <w:ilvl w:val="0"/>
+          <w:numId w:val="15"/>
+        </w:numPr>
+        <w:ind w:left="720" w:hanging="360"/>
+        <w:rPr>
+          <w:u w:val="none"/>
+        </w:rPr>
+      </w:pPr>
+      <w:r>
+        <w:rPr>
+          <w:rtl w:val="0"/>
+        </w:rPr>
+        <w:t xml:space="preserve">Drools</w:t>
+      </w:r>
+    </w:p>
+    <w:p>
+      <w:pPr>
+        <w:numPr>
+          <w:ilvl w:val="0"/>
+          <w:numId w:val="15"/>
+        </w:numPr>
+        <w:ind w:left="720" w:hanging="360"/>
+        <w:rPr>
+          <w:u w:val="none"/>
+        </w:rPr>
+      </w:pPr>
+      <w:r>
+        <w:rPr>
+          <w:rtl w:val="0"/>
+        </w:rPr>
+        <w:t xml:space="preserve">MySQL</w:t>
+      </w:r>
+    </w:p>
+    <w:p>
+      <w:pPr>
+        <w:numPr>
+          <w:ilvl w:val="0"/>
+          <w:numId w:val="15"/>
+        </w:numPr>
+        <w:ind w:left="720" w:hanging="360"/>
+        <w:rPr>
+          <w:u w:val="none"/>
+        </w:rPr>
+      </w:pPr>
+      <w:r>
+        <w:rPr>
+          <w:rtl w:val="0"/>
+        </w:rPr>
+        <w:t xml:space="preserve">Angular</w:t>
+      </w:r>
+    </w:p>
+    <w:p>
+      <w:pPr>
+        <w:rPr/>
+      </w:pPr>
+      <w:r>
+        <w:rPr>
+          <w:rtl w:val="0"/>
+        </w:rPr>
+      </w:r>
+    </w:p>
+    <w:p>
+      <w:pPr>
+        <w:pStyle w:val="Heading2"/>
+        <w:rPr/>
+      </w:pPr>
+      <w:bookmarkStart w:colFirst="0" w:colLast="0" w:name="_379plsrhng5" w:id="10"/>
+      <w:bookmarkEnd w:id="10"/>
+      <w:r>
+        <w:rPr>
+          <w:rtl w:val="0"/>
+        </w:rPr>
+      </w:r>
+    </w:p>
+    <w:p>
+      <w:pPr>
+        <w:pStyle w:val="Heading2"/>
+        <w:rPr/>
+      </w:pPr>
+      <w:bookmarkStart w:colFirst="0" w:colLast="0" w:name="_247786p6wofl" w:id="11"/>
+      <w:bookmarkEnd w:id="11"/>
+      <w:r>
+        <w:rPr>
+          <w:rtl w:val="0"/>
+        </w:rPr>
+        <w:t xml:space="preserve">Pravila sistema</w:t>
+      </w:r>
+    </w:p>
+    <w:p>
+      <w:pPr>
+        <w:rPr/>
+      </w:pPr>
+      <w:r>
+        <w:rPr>
+          <w:b w:val="1"/>
+          <w:rtl w:val="0"/>
+        </w:rPr>
+        <w:t xml:space="preserve">Sistem za predlog recepata</w:t>
+      </w:r>
+      <w:r>
+        <w:rPr>
+          <w:rtl w:val="0"/>
+        </w:rPr>
+        <w:t xml:space="preserve">:</w:t>
+      </w:r>
+    </w:p>
+    <w:p>
+      <w:pPr>
+        <w:ind w:left="720" w:firstLine="0"/>
+        <w:rPr/>
+      </w:pPr>
+      <w:r>
+        <w:rPr>
+          <w:rtl w:val="0"/>
+        </w:rPr>
+      </w:r>
+    </w:p>
+    <w:p>
+      <w:pPr>
+        <w:ind w:left="0" w:firstLine="0"/>
+        <w:rPr/>
+      </w:pPr>
+      <w:r>
+        <w:rPr>
+          <w:rtl w:val="0"/>
+        </w:rPr>
+        <w:t xml:space="preserve">Korisnik popunjava upitnik u kojem unosi sve potrebne ulazne vrednosti. Ako je označio da mu je bitna kalorijska vrednost recepta, izvršavaju se sledeća pravila:</w:t>
+      </w:r>
+    </w:p>
+    <w:p>
+      <w:pPr>
+        <w:numPr>
+          <w:ilvl w:val="0"/>
+          <w:numId w:val="7"/>
+        </w:numPr>
+        <w:ind w:left="720" w:hanging="360"/>
+        <w:rPr>
+          <w:i w:val="1"/>
+        </w:rPr>
+      </w:pPr>
+      <w:r>
+        <w:rPr>
+          <w:i w:val="1"/>
+          <w:u w:val="single"/>
+          <w:rtl w:val="0"/>
+        </w:rPr>
+        <w:t xml:space="preserve">Pravila za računanje kalorijske kategorije recepta</w:t>
+      </w:r>
+    </w:p>
+    <w:p>
+      <w:pPr>
+        <w:numPr>
+          <w:ilvl w:val="0"/>
+          <w:numId w:val="13"/>
+        </w:numPr>
+        <w:ind w:left="1440" w:hanging="360"/>
+        <w:rPr>
+          <w:u w:val="none"/>
+        </w:rPr>
+      </w:pPr>
+      <w:r>
+        <w:rPr>
+          <w:rtl w:val="0"/>
+        </w:rPr>
+        <w:t xml:space="preserve">Prvo pravilo računa celokupnu kalorijsku vrednost recepta. Kalorijska vrednost svake namirnice u sistemu čuva se u </w:t>
+      </w:r>
+      <w:r>
+        <w:rPr>
+          <w:b w:val="1"/>
+          <w:i w:val="1"/>
+          <w:rtl w:val="0"/>
+        </w:rPr>
+        <w:t xml:space="preserve">kcal/100g</w:t>
+      </w:r>
+      <w:r>
+        <w:rPr>
+          <w:rtl w:val="0"/>
+        </w:rPr>
+        <w:t xml:space="preserve">, te celokupnu kalorijsku vrednost recepta računamo po formuli X =</w:t>
+      </w:r>
+      <m:oMath>
+        <m:nary>
+          <m:naryPr>
+            <m:chr m:val="∑"/>
+            <m:ctrlPr>
+              <w:rPr/>
+            </m:ctrlPr>
+          </m:naryPr>
+          <m:sub>
+            <m:r>
+              <w:rPr/>
+              <m:t xml:space="preserve">i = 0</m:t>
+            </m:r>
+          </m:sub>
+          <m:sup>
+            <m:r>
+              <w:rPr/>
+              <m:t xml:space="preserve">N</m:t>
+            </m:r>
+          </m:sup>
+        </m:nary>
+      </m:oMath>
+      <m:oMath>
+        <m:f>
+          <m:fPr>
+            <m:ctrlPr>
+              <w:rPr/>
+            </m:ctrlPr>
+          </m:fPr>
+          <m:num>
+            <m:r>
+              <w:rPr/>
+              <m:t xml:space="preserve">Ci * Wi</m:t>
+            </m:r>
+          </m:num>
+          <m:den>
+            <m:r>
+              <w:rPr/>
+              <m:t xml:space="preserve">100</m:t>
+            </m:r>
+          </m:den>
+        </m:f>
+      </m:oMath>
+      <w:r>
+        <w:rPr>
+          <w:rtl w:val="0"/>
+        </w:rPr>
+        <w:t xml:space="preserve">, gde su:</w:t>
+      </w:r>
+    </w:p>
+    <w:p>
+      <w:pPr>
+        <w:numPr>
+          <w:ilvl w:val="1"/>
+          <w:numId w:val="13"/>
+        </w:numPr>
+        <w:ind w:left="2160" w:hanging="360"/>
+        <w:rPr>
+          <w:u w:val="none"/>
+        </w:rPr>
+      </w:pPr>
+      <w:r>
+        <w:rPr>
+          <w:i w:val="1"/>
+          <w:rtl w:val="0"/>
+        </w:rPr>
+        <w:t xml:space="preserve">N</w:t>
+      </w:r>
+      <w:r>
+        <w:rPr>
+          <w:rtl w:val="0"/>
+        </w:rPr>
+        <w:t xml:space="preserve"> - Broj sastojaka u receptu</w:t>
+      </w:r>
+    </w:p>
+    <w:p>
+      <w:pPr>
+        <w:numPr>
+          <w:ilvl w:val="1"/>
+          <w:numId w:val="13"/>
+        </w:numPr>
+        <w:ind w:left="2160" w:hanging="360"/>
+        <w:rPr>
+          <w:u w:val="none"/>
+        </w:rPr>
+      </w:pPr>
+      <w:r>
+        <w:rPr>
+          <w:i w:val="1"/>
+          <w:rtl w:val="0"/>
+        </w:rPr>
+        <w:t xml:space="preserve">Ci</w:t>
+      </w:r>
+      <w:r>
+        <w:rPr>
+          <w:rtl w:val="0"/>
+        </w:rPr>
+        <w:t xml:space="preserve"> - Kalorijska vrednost sastojka i izražena u </w:t>
+      </w:r>
+      <w:r>
+        <w:rPr>
+          <w:b w:val="1"/>
+          <w:i w:val="1"/>
+          <w:rtl w:val="0"/>
+        </w:rPr>
+        <w:t xml:space="preserve">kcal/100g</w:t>
+      </w:r>
+    </w:p>
+    <w:p>
+      <w:pPr>
+        <w:numPr>
+          <w:ilvl w:val="1"/>
+          <w:numId w:val="13"/>
+        </w:numPr>
+        <w:ind w:left="2160" w:hanging="360"/>
+        <w:rPr/>
+      </w:pPr>
+      <w:r>
+        <w:rPr>
+          <w:i w:val="1"/>
+          <w:rtl w:val="0"/>
+        </w:rPr>
+        <w:t xml:space="preserve">Wi</w:t>
+      </w:r>
+      <w:r>
+        <w:rPr>
+          <w:rtl w:val="0"/>
+        </w:rPr>
+        <w:t xml:space="preserve"> - Masa sastojka </w:t>
+      </w:r>
+      <w:r>
+        <w:rPr>
+          <w:i w:val="1"/>
+          <w:rtl w:val="0"/>
+        </w:rPr>
+        <w:t xml:space="preserve">i</w:t>
+      </w:r>
+      <w:r>
+        <w:rPr>
+          <w:rtl w:val="0"/>
+        </w:rPr>
+        <w:t xml:space="preserve"> izražena u gramima</w:t>
+      </w:r>
+    </w:p>
+    <w:p>
+      <w:pPr>
+        <w:numPr>
+          <w:ilvl w:val="0"/>
+          <w:numId w:val="13"/>
+        </w:numPr>
+        <w:ind w:left="1440" w:hanging="360"/>
+        <w:rPr>
+          <w:u w:val="none"/>
+        </w:rPr>
+      </w:pPr>
+      <w:r>
+        <w:rPr>
+          <w:rtl w:val="0"/>
+        </w:rPr>
+        <w:t xml:space="preserve">Zatim se aktivira pravilo koje recepte svrstava u kalorijsku kategoriju po sledećem principu:</w:t>
+      </w:r>
+    </w:p>
+    <w:p>
+      <w:pPr>
+        <w:numPr>
+          <w:ilvl w:val="1"/>
+          <w:numId w:val="13"/>
+        </w:numPr>
+        <w:ind w:left="2160" w:hanging="360"/>
+        <w:rPr>
+          <w:u w:val="none"/>
+        </w:rPr>
+      </w:pPr>
+      <w:r>
+        <w:rPr>
+          <w:rtl w:val="0"/>
+        </w:rPr>
+        <w:t xml:space="preserve">X &lt;= 400 </w:t>
+      </w:r>
+      <w:r>
+        <w:rPr>
+          <w:b w:val="1"/>
+          <w:i w:val="1"/>
+          <w:rtl w:val="0"/>
+        </w:rPr>
+        <w:t xml:space="preserve">kcal</w:t>
+      </w:r>
+      <w:r>
+        <w:rPr>
+          <w:rtl w:val="0"/>
+        </w:rPr>
+        <w:t xml:space="preserve"> ---&gt; Recept se kategorizuje kao </w:t>
+      </w:r>
+      <w:r>
+        <w:rPr>
+          <w:b w:val="1"/>
+          <w:i w:val="1"/>
+          <w:rtl w:val="0"/>
+        </w:rPr>
+        <w:t xml:space="preserve">niskokaloričan</w:t>
+      </w:r>
+      <w:r>
+        <w:rPr>
+          <w:rtl w:val="0"/>
+        </w:rPr>
+        <w:t xml:space="preserve">.</w:t>
+      </w:r>
+    </w:p>
+    <w:p>
+      <w:pPr>
+        <w:numPr>
+          <w:ilvl w:val="1"/>
+          <w:numId w:val="13"/>
+        </w:numPr>
+        <w:ind w:left="2160" w:hanging="360"/>
+        <w:rPr>
+          <w:u w:val="none"/>
+        </w:rPr>
+      </w:pPr>
+      <w:r>
+        <w:rPr>
+          <w:rtl w:val="0"/>
+        </w:rPr>
+        <w:t xml:space="preserve">X &gt; 400 </w:t>
+      </w:r>
+      <w:r>
+        <w:rPr>
+          <w:b w:val="1"/>
+          <w:i w:val="1"/>
+          <w:rtl w:val="0"/>
+        </w:rPr>
+        <w:t xml:space="preserve">kcal </w:t>
+      </w:r>
+      <w:r>
+        <w:rPr>
+          <w:rtl w:val="0"/>
+        </w:rPr>
+        <w:t xml:space="preserve">---&gt; Recept se kategorizuje kao </w:t>
+      </w:r>
+      <w:r>
+        <w:rPr>
+          <w:b w:val="1"/>
+          <w:i w:val="1"/>
+          <w:rtl w:val="0"/>
+        </w:rPr>
+        <w:t xml:space="preserve">visokokaloričan</w:t>
+      </w:r>
+      <w:r>
+        <w:rPr>
+          <w:rtl w:val="0"/>
+        </w:rPr>
+        <w:t xml:space="preserve">.</w:t>
+      </w:r>
+    </w:p>
+    <w:p>
+      <w:pPr>
+        <w:ind w:left="2160" w:firstLine="0"/>
+        <w:rPr/>
+      </w:pPr>
+      <w:r>
+        <w:rPr>
+          <w:rtl w:val="0"/>
+        </w:rPr>
+      </w:r>
+    </w:p>
+    <w:p>
+      <w:pPr>
+        <w:ind w:left="2160" w:firstLine="0"/>
+        <w:rPr/>
+      </w:pPr>
+      <w:r>
+        <w:rPr>
+          <w:rtl w:val="0"/>
+        </w:rPr>
+      </w:r>
+    </w:p>
+    <w:p>
+      <w:pPr>
+        <w:ind w:left="2160" w:firstLine="0"/>
+        <w:rPr/>
+      </w:pPr>
+      <w:r>
+        <w:rPr>
+          <w:rtl w:val="0"/>
+        </w:rPr>
+      </w:r>
+    </w:p>
+    <w:p>
+      <w:pPr>
+        <w:ind w:left="2160" w:firstLine="0"/>
+        <w:rPr/>
+      </w:pPr>
+      <w:r>
+        <w:rPr>
+          <w:rtl w:val="0"/>
+        </w:rPr>
+      </w:r>
+    </w:p>
+    <w:p>
+      <w:pPr>
+        <w:ind w:left="2160" w:firstLine="0"/>
+        <w:rPr/>
+      </w:pPr>
+      <w:r>
+        <w:rPr>
+          <w:rtl w:val="0"/>
+        </w:rPr>
+      </w:r>
+    </w:p>
+    <w:p>
+      <w:pPr>
+        <w:ind w:left="2160" w:firstLine="0"/>
+        <w:rPr/>
+      </w:pPr>
+      <w:r>
+        <w:rPr>
+          <w:rtl w:val="0"/>
+        </w:rPr>
+      </w:r>
+    </w:p>
+    <w:p>
+      <w:pPr>
+        <w:numPr>
+          <w:ilvl w:val="0"/>
+          <w:numId w:val="14"/>
+        </w:numPr>
+        <w:ind w:left="720" w:hanging="360"/>
+        <w:rPr>
+          <w:i w:val="1"/>
+        </w:rPr>
+      </w:pPr>
+      <w:r>
+        <w:rPr>
+          <w:i w:val="1"/>
+          <w:u w:val="single"/>
+          <w:rtl w:val="0"/>
+        </w:rPr>
+        <w:t xml:space="preserve">Pravila </w:t>
+      </w:r>
+      <w:r>
+        <w:rPr>
+          <w:i w:val="1"/>
+          <w:u w:val="single"/>
+          <w:rtl w:val="0"/>
+        </w:rPr>
+        <w:t xml:space="preserve">za prioritizovanje recepta na osnovu težine pripreme</w:t>
+      </w:r>
+    </w:p>
+    <w:p>
+      <w:pPr>
+        <w:numPr>
+          <w:ilvl w:val="1"/>
+          <w:numId w:val="14"/>
+        </w:numPr>
+        <w:ind w:left="1440" w:hanging="360"/>
+      </w:pPr>
+      <w:r>
+        <w:rPr>
+          <w:rtl w:val="0"/>
+        </w:rPr>
+        <w:t xml:space="preserve">Težinu pripreme recepta odlučili smo da izrazimo vrednošću koju smo nazvali </w:t>
+      </w:r>
+      <w:r>
+        <w:rPr>
+          <w:b w:val="1"/>
+          <w:i w:val="1"/>
+          <w:color w:val="cc0000"/>
+          <w:rtl w:val="0"/>
+        </w:rPr>
+        <w:t xml:space="preserve">Difficulty Rating</w:t>
+      </w:r>
+      <w:r>
+        <w:rPr>
+          <w:rtl w:val="0"/>
+        </w:rPr>
+        <w:t xml:space="preserve"> (rejting težine). Na rejting težine recepta utiču broj koraka pripreme, kao i vremene pripreme. Međutim, formula za izračunavanje rejtinga težine menja se na osnovu vrednosti vremena pripreme; Ideja je da do određene granice uvećavanje vremena pripreme ima jači uticaj na težinu pripreme, jer nakon te granice proces pripreme uglavnom obuhvata neki trajan proces uz minimalan ljudski udeo (kuvanje uz povremeno mešanje, pečenje u rerni, hlađenje u frižideru). Dakle, prvo pravilo koje se pokreće služi da izračuna vreme pripreme nakon ove granice, ukoliko je ona dostignuta:</w:t>
+      </w:r>
+    </w:p>
+    <w:p>
+      <w:pPr>
+        <w:numPr>
+          <w:ilvl w:val="2"/>
+          <w:numId w:val="14"/>
+        </w:numPr>
+        <w:ind w:left="2160" w:hanging="360"/>
+        <w:rPr>
+          <w:u w:val="none"/>
+        </w:rPr>
+      </w:pPr>
+      <w:r>
+        <w:rPr>
+          <w:rtl w:val="0"/>
+        </w:rPr>
+        <w:t xml:space="preserve">if </w:t>
+      </w:r>
+      <w:r>
+        <w:rPr>
+          <w:b w:val="1"/>
+          <w:i w:val="1"/>
+          <w:color w:val="bf9000"/>
+          <w:rtl w:val="0"/>
+        </w:rPr>
+        <w:t xml:space="preserve">preparationTime </w:t>
+      </w:r>
+      <w:r>
+        <w:rPr>
+          <w:rtl w:val="0"/>
+        </w:rPr>
+        <w:t xml:space="preserve">&gt; 3600 (s) then </w:t>
+      </w:r>
+      <w:r>
+        <w:rPr>
+          <w:b w:val="1"/>
+          <w:i w:val="1"/>
+          <w:color w:val="7f6000"/>
+          <w:rtl w:val="0"/>
+        </w:rPr>
+        <w:t xml:space="preserve">preparationOvertime </w:t>
+      </w:r>
+      <w:r>
+        <w:rPr>
+          <w:rtl w:val="0"/>
+        </w:rPr>
+        <w:t xml:space="preserve">= </w:t>
+      </w:r>
+      <w:r>
+        <w:rPr>
+          <w:b w:val="1"/>
+          <w:i w:val="1"/>
+          <w:color w:val="bf9000"/>
+          <w:rtl w:val="0"/>
+        </w:rPr>
+        <w:t xml:space="preserve">preparationTime </w:t>
+      </w:r>
+      <w:r>
+        <w:rPr>
+          <w:rtl w:val="0"/>
+        </w:rPr>
+        <w:t xml:space="preserve">- 3600 (s).</w:t>
+      </w:r>
+    </w:p>
+    <w:p>
+      <w:pPr>
+        <w:numPr>
+          <w:ilvl w:val="1"/>
+          <w:numId w:val="14"/>
+        </w:numPr>
+        <w:ind w:left="1440" w:hanging="360"/>
+        <w:rPr>
+          <w:u w:val="none"/>
+        </w:rPr>
+      </w:pPr>
+      <w:r>
+        <w:rPr>
+          <w:rtl w:val="0"/>
+        </w:rPr>
+        <w:t xml:space="preserve">Ukoliko je vreme pripreme prešlo granicu, rejting težine se računa po sledećoj formuli u narednom pravilu:</w:t>
+      </w:r>
+    </w:p>
+    <w:p>
+      <w:pPr>
+        <w:numPr>
+          <w:ilvl w:val="2"/>
+          <w:numId w:val="14"/>
+        </w:numPr>
+        <w:ind w:left="2160" w:hanging="360"/>
+      </w:pPr>
+      <w:r>
+        <w:rPr>
+          <w:b w:val="1"/>
+          <w:i w:val="1"/>
+          <w:color w:val="cc0000"/>
+          <w:rtl w:val="0"/>
+        </w:rPr>
+        <w:t xml:space="preserve">difficultyRating </w:t>
+      </w:r>
+      <w:r>
+        <w:rPr>
+          <w:rtl w:val="0"/>
+        </w:rPr>
+        <w:t xml:space="preserve">= </w:t>
+      </w:r>
+      <w:r>
+        <w:rPr>
+          <w:b w:val="1"/>
+          <w:i w:val="1"/>
+          <w:color w:val="bf9000"/>
+          <w:rtl w:val="0"/>
+        </w:rPr>
+        <w:t xml:space="preserve">preparationTime </w:t>
+      </w:r>
+      <w:r>
+        <w:rPr>
+          <w:rtl w:val="0"/>
+        </w:rPr>
+        <w:t xml:space="preserve">(s) </w:t>
+      </w:r>
+      <w:r>
+        <w:rPr>
+          <w:rtl w:val="0"/>
+        </w:rPr>
+        <w:t xml:space="preserve">* </w:t>
+      </w:r>
+      <w:r>
+        <w:rPr>
+          <w:b w:val="1"/>
+          <w:i w:val="1"/>
+          <w:rtl w:val="0"/>
+        </w:rPr>
+        <w:t xml:space="preserve">coefTime </w:t>
+      </w:r>
+      <w:r>
+        <w:rPr>
+          <w:rtl w:val="0"/>
+        </w:rPr>
+        <w:t xml:space="preserve">+ </w:t>
+      </w:r>
+      <w:r>
+        <w:rPr>
+          <w:b w:val="1"/>
+          <w:i w:val="1"/>
+          <w:color w:val="7f6000"/>
+          <w:rtl w:val="0"/>
+        </w:rPr>
+        <w:t xml:space="preserve">preparationOvertime </w:t>
+      </w:r>
+      <w:r>
+        <w:rPr>
+          <w:rtl w:val="0"/>
+        </w:rPr>
+        <w:t xml:space="preserve">* </w:t>
+      </w:r>
+      <w:r>
+        <w:rPr>
+          <w:b w:val="1"/>
+          <w:i w:val="1"/>
+          <w:rtl w:val="0"/>
+        </w:rPr>
+        <w:t xml:space="preserve">coefOvertime</w:t>
+      </w:r>
+      <w:r>
+        <w:rPr>
+          <w:b w:val="1"/>
+          <w:i w:val="1"/>
+          <w:rtl w:val="0"/>
+        </w:rPr>
+        <w:t xml:space="preserve"> </w:t>
+      </w:r>
+      <w:r>
+        <w:rPr>
+          <w:rtl w:val="0"/>
+        </w:rPr>
+        <w:t xml:space="preserve">+</w:t>
+      </w:r>
+      <w:r>
+        <w:rPr>
+          <w:b w:val="1"/>
+          <w:i w:val="1"/>
+          <w:rtl w:val="0"/>
+        </w:rPr>
+        <w:t xml:space="preserve"> </w:t>
+      </w:r>
+      <w:r>
+        <w:rPr>
+          <w:b w:val="1"/>
+          <w:i w:val="1"/>
+          <w:color w:val="3c78d8"/>
+          <w:rtl w:val="0"/>
+        </w:rPr>
+        <w:t xml:space="preserve">preparationSteps </w:t>
+      </w:r>
+      <w:r>
+        <w:rPr>
+          <w:rtl w:val="0"/>
+        </w:rPr>
+        <w:t xml:space="preserve">* </w:t>
+      </w:r>
+      <w:r>
+        <w:rPr>
+          <w:b w:val="1"/>
+          <w:i w:val="1"/>
+          <w:rtl w:val="0"/>
+        </w:rPr>
+        <w:t xml:space="preserve">coefSteps</w:t>
+      </w:r>
+    </w:p>
+    <w:p>
+      <w:pPr>
+        <w:numPr>
+          <w:ilvl w:val="2"/>
+          <w:numId w:val="14"/>
+        </w:numPr>
+        <w:ind w:left="2160" w:hanging="360"/>
+        <w:rPr/>
+      </w:pPr>
+      <w:r>
+        <w:rPr>
+          <w:rtl w:val="0"/>
+        </w:rPr>
+        <w:t xml:space="preserve">Za početak, koeficijenti će biti postavljeni na sledeće vrednosti:</w:t>
+      </w:r>
+    </w:p>
+    <w:p>
+      <w:pPr>
+        <w:numPr>
+          <w:ilvl w:val="3"/>
+          <w:numId w:val="14"/>
+        </w:numPr>
+        <w:ind w:left="2880" w:hanging="360"/>
+        <w:rPr>
+          <w:b w:val="1"/>
+          <w:i w:val="1"/>
+        </w:rPr>
+      </w:pPr>
+      <w:r>
+        <w:rPr>
+          <w:b w:val="1"/>
+          <w:i w:val="1"/>
+          <w:rtl w:val="0"/>
+        </w:rPr>
+        <w:t xml:space="preserve">coefTime </w:t>
+      </w:r>
+      <w:r>
+        <w:rPr>
+          <w:rtl w:val="0"/>
+        </w:rPr>
+        <w:t xml:space="preserve">= 0.05</w:t>
+      </w:r>
+    </w:p>
+    <w:p>
+      <w:pPr>
+        <w:numPr>
+          <w:ilvl w:val="3"/>
+          <w:numId w:val="14"/>
+        </w:numPr>
+        <w:ind w:left="2880" w:hanging="360"/>
+        <w:rPr>
+          <w:b w:val="1"/>
+          <w:i w:val="1"/>
+        </w:rPr>
+      </w:pPr>
+      <w:r>
+        <w:rPr>
+          <w:b w:val="1"/>
+          <w:i w:val="1"/>
+          <w:rtl w:val="0"/>
+        </w:rPr>
+        <w:t xml:space="preserve">coefOvertime </w:t>
+      </w:r>
+      <w:r>
+        <w:rPr>
+          <w:rtl w:val="0"/>
+        </w:rPr>
+        <w:t xml:space="preserve">= 0.01</w:t>
+      </w:r>
+    </w:p>
+    <w:p>
+      <w:pPr>
+        <w:numPr>
+          <w:ilvl w:val="3"/>
+          <w:numId w:val="14"/>
+        </w:numPr>
+        <w:ind w:left="2880" w:hanging="360"/>
+        <w:rPr>
+          <w:b w:val="1"/>
+          <w:i w:val="1"/>
+        </w:rPr>
+      </w:pPr>
+      <w:r>
+        <w:rPr>
+          <w:b w:val="1"/>
+          <w:i w:val="1"/>
+          <w:rtl w:val="0"/>
+        </w:rPr>
+        <w:t xml:space="preserve">coefSteps </w:t>
+      </w:r>
+      <w:r>
+        <w:rPr>
+          <w:rtl w:val="0"/>
+        </w:rPr>
+        <w:t xml:space="preserve">= 40</w:t>
+      </w:r>
+    </w:p>
+    <w:p>
+      <w:pPr>
+        <w:numPr>
+          <w:ilvl w:val="1"/>
+          <w:numId w:val="14"/>
+        </w:numPr>
+        <w:ind w:left="1440" w:hanging="360"/>
+      </w:pPr>
+      <w:r>
+        <w:rPr>
+          <w:rtl w:val="0"/>
+        </w:rPr>
+        <w:t xml:space="preserve">Nakon toga, p</w:t>
+      </w:r>
+      <w:r>
+        <w:rPr>
+          <w:rtl w:val="0"/>
+        </w:rPr>
+        <w:t xml:space="preserve">okreće se pravilo za kategorisanje recepta u tri kategorije težine na osnovu difficultyRating</w:t>
+      </w:r>
+    </w:p>
+    <w:p>
+      <w:pPr>
+        <w:numPr>
+          <w:ilvl w:val="2"/>
+          <w:numId w:val="14"/>
+        </w:numPr>
+        <w:ind w:left="2160" w:hanging="360"/>
+      </w:pPr>
+      <w:r>
+        <w:rPr>
+          <w:rtl w:val="0"/>
+        </w:rPr>
+        <w:t xml:space="preserve">0 &lt;= </w:t>
+      </w:r>
+      <w:r>
+        <w:rPr>
+          <w:b w:val="1"/>
+          <w:i w:val="1"/>
+          <w:color w:val="cc0000"/>
+          <w:rtl w:val="0"/>
+        </w:rPr>
+        <w:t xml:space="preserve">difficultyRating </w:t>
+      </w:r>
+      <w:r>
+        <w:rPr>
+          <w:rtl w:val="0"/>
+        </w:rPr>
+        <w:t xml:space="preserve">&lt;= 200: kategorija težine se postavlja na </w:t>
+      </w:r>
+      <w:r>
+        <w:rPr>
+          <w:i w:val="1"/>
+          <w:rtl w:val="0"/>
+        </w:rPr>
+        <w:t xml:space="preserve">Easy</w:t>
+      </w:r>
+      <w:r>
+        <w:rPr>
+          <w:rtl w:val="0"/>
+        </w:rPr>
+        <w:t xml:space="preserve">.</w:t>
+      </w:r>
+    </w:p>
+    <w:p>
+      <w:pPr>
+        <w:numPr>
+          <w:ilvl w:val="2"/>
+          <w:numId w:val="14"/>
+        </w:numPr>
+        <w:ind w:left="2160" w:hanging="360"/>
+      </w:pPr>
+      <w:r>
+        <w:rPr>
+          <w:rtl w:val="0"/>
+        </w:rPr>
+        <w:t xml:space="preserve">200 &lt; </w:t>
+      </w:r>
+      <w:r>
+        <w:rPr>
+          <w:b w:val="1"/>
+          <w:i w:val="1"/>
+          <w:color w:val="cc0000"/>
+          <w:rtl w:val="0"/>
+        </w:rPr>
+        <w:t xml:space="preserve">difficultyRating </w:t>
+      </w:r>
+      <w:r>
+        <w:rPr>
+          <w:rtl w:val="0"/>
+        </w:rPr>
+        <w:t xml:space="preserve">&lt;= 500: kategorija težine se postavlja na </w:t>
+      </w:r>
+      <w:r>
+        <w:rPr>
+          <w:i w:val="1"/>
+          <w:rtl w:val="0"/>
+        </w:rPr>
+        <w:t xml:space="preserve">Medium</w:t>
+      </w:r>
+      <w:r>
+        <w:rPr>
+          <w:rtl w:val="0"/>
+        </w:rPr>
+        <w:t xml:space="preserve">.</w:t>
+      </w:r>
+    </w:p>
+    <w:p>
+      <w:pPr>
+        <w:numPr>
+          <w:ilvl w:val="2"/>
+          <w:numId w:val="14"/>
+        </w:numPr>
+        <w:ind w:left="2160" w:hanging="360"/>
+      </w:pPr>
+      <w:r>
+        <w:rPr>
+          <w:b w:val="1"/>
+          <w:i w:val="1"/>
+          <w:color w:val="cc0000"/>
+          <w:rtl w:val="0"/>
+        </w:rPr>
+        <w:t xml:space="preserve">difficultyRating </w:t>
+      </w:r>
+      <w:r>
+        <w:rPr>
+          <w:rtl w:val="0"/>
+        </w:rPr>
+        <w:t xml:space="preserve">&gt;</w:t>
+      </w:r>
+      <w:r>
+        <w:rPr>
+          <w:rtl w:val="0"/>
+        </w:rPr>
+        <w:t xml:space="preserve"> 500: kategorija težine se postavlja na </w:t>
+      </w:r>
+      <w:r>
+        <w:rPr>
+          <w:i w:val="1"/>
+          <w:rtl w:val="0"/>
+        </w:rPr>
+        <w:t xml:space="preserve">Hard</w:t>
+      </w:r>
+      <w:r>
+        <w:rPr>
+          <w:rtl w:val="0"/>
+        </w:rPr>
+        <w:t xml:space="preserve">.</w:t>
+      </w:r>
+    </w:p>
+    <w:p>
+      <w:pPr>
+        <w:numPr>
+          <w:ilvl w:val="1"/>
+          <w:numId w:val="14"/>
+        </w:numPr>
+        <w:ind w:left="1440" w:hanging="360"/>
+      </w:pPr>
+      <w:r>
+        <w:rPr>
+          <w:rtl w:val="0"/>
+        </w:rPr>
+        <w:t xml:space="preserve">Pokreće se pravilo za poboljšavanje rejtinga recepata koji se poklapaju sa veštinom kuvanja korisnika</w:t>
+      </w:r>
+    </w:p>
+    <w:p>
+      <w:pPr>
+        <w:numPr>
+          <w:ilvl w:val="2"/>
+          <w:numId w:val="14"/>
+        </w:numPr>
+        <w:ind w:left="2160" w:hanging="360"/>
+      </w:pPr>
+      <w:r>
+        <w:rPr>
+          <w:rtl w:val="0"/>
+        </w:rPr>
+        <w:t xml:space="preserve">Korisnik poseduje nizak nivo znanja kuvanja =&gt; prioritizovati recepte sa kategorijom težine </w:t>
+      </w:r>
+      <w:r>
+        <w:rPr>
+          <w:i w:val="1"/>
+          <w:rtl w:val="0"/>
+        </w:rPr>
+        <w:t xml:space="preserve">Easy</w:t>
+      </w:r>
+      <w:r>
+        <w:rPr>
+          <w:rtl w:val="0"/>
+        </w:rPr>
+        <w:t xml:space="preserve">.</w:t>
+      </w:r>
+    </w:p>
+    <w:p>
+      <w:pPr>
+        <w:numPr>
+          <w:ilvl w:val="2"/>
+          <w:numId w:val="14"/>
+        </w:numPr>
+        <w:ind w:left="2160" w:hanging="360"/>
+      </w:pPr>
+      <w:r>
+        <w:rPr>
+          <w:rtl w:val="0"/>
+        </w:rPr>
+        <w:t xml:space="preserve">Korisnik poseduje srednji nivo znanja kuvanja =&gt; prioritizovati recepte sa kategorijom težine </w:t>
+      </w:r>
+      <w:r>
+        <w:rPr>
+          <w:i w:val="1"/>
+          <w:rtl w:val="0"/>
+        </w:rPr>
+        <w:t xml:space="preserve">Medium</w:t>
+      </w:r>
+      <w:r>
+        <w:rPr>
+          <w:rtl w:val="0"/>
+        </w:rPr>
+        <w:t xml:space="preserve">.</w:t>
+      </w:r>
+    </w:p>
+    <w:p>
+      <w:pPr>
+        <w:numPr>
+          <w:ilvl w:val="2"/>
+          <w:numId w:val="14"/>
+        </w:numPr>
+        <w:ind w:left="2160" w:hanging="360"/>
+      </w:pPr>
+      <w:r>
+        <w:rPr>
+          <w:rtl w:val="0"/>
+        </w:rPr>
+        <w:t xml:space="preserve">Korisnik poseduje visok nivo znanja kuvanja =&gt; prioritizovati recepte sa kategorijom težine </w:t>
+      </w:r>
+      <w:r>
+        <w:rPr>
+          <w:i w:val="1"/>
+          <w:rtl w:val="0"/>
+        </w:rPr>
+        <w:t xml:space="preserve">Hard</w:t>
+      </w:r>
+      <w:r>
+        <w:rPr>
+          <w:rtl w:val="0"/>
+        </w:rPr>
+        <w:t xml:space="preserve">.</w:t>
+      </w:r>
+    </w:p>
+    <w:p>
+      <w:pPr>
+        <w:numPr>
+          <w:ilvl w:val="0"/>
+          <w:numId w:val="14"/>
+        </w:numPr>
+        <w:ind w:left="720" w:hanging="360"/>
+        <w:rPr>
+          <w:i w:val="1"/>
+        </w:rPr>
+      </w:pPr>
+      <w:r>
+        <w:rPr>
+          <w:i w:val="1"/>
+          <w:u w:val="single"/>
+          <w:rtl w:val="0"/>
+        </w:rPr>
+        <w:t xml:space="preserve">Pravila za prioritizovanje recepata koji odgovaraju ulaznim parametrima</w:t>
+      </w:r>
+    </w:p>
+    <w:p>
+      <w:pPr>
+        <w:ind w:left="1440" w:firstLine="0"/>
+        <w:rPr/>
+      </w:pPr>
+      <w:r>
+        <w:rPr>
+          <w:rtl w:val="0"/>
+        </w:rPr>
+      </w:r>
+    </w:p>
+    <w:p>
+      <w:pPr>
+        <w:rPr/>
+      </w:pPr>
+      <w:r>
+        <w:rPr>
+          <w:rtl w:val="0"/>
+        </w:rPr>
+      </w:r>
+    </w:p>
+    <w:p>
+      <w:pPr>
+        <w:rPr/>
+      </w:pPr>
+      <w:r>
+        <w:rPr>
+          <w:rtl w:val="0"/>
+        </w:rPr>
+      </w:r>
+    </w:p>
+    <w:p>
+      <w:pPr>
+        <w:rPr/>
+      </w:pPr>
+      <w:r>
+        <w:rPr>
+          <w:rtl w:val="0"/>
+        </w:rPr>
+      </w:r>
+    </w:p>
+    <w:p>
+      <w:pPr>
+        <w:rPr/>
+      </w:pPr>
+      <w:r>
+        <w:rPr>
+          <w:rtl w:val="0"/>
+        </w:rPr>
+      </w:r>
+    </w:p>
+    <w:p>
+      <w:pPr>
+        <w:rPr/>
+      </w:pPr>
+      <w:r>
+        <w:rPr>
+          <w:rtl w:val="0"/>
+        </w:rPr>
+      </w:r>
+    </w:p>
+    <w:p>
+      <w:pPr>
+        <w:rPr/>
+      </w:pPr>
+      <w:r>
+        <w:rPr>
+          <w:rtl w:val="0"/>
+        </w:rPr>
+      </w:r>
+    </w:p>
+    <w:p>
+      <w:pPr>
+        <w:rPr/>
+      </w:pPr>
+      <w:r>
+        <w:rPr>
+          <w:rtl w:val="0"/>
+        </w:rPr>
+      </w:r>
+    </w:p>
+    <w:p>
+      <w:pPr>
+        <w:rPr/>
+      </w:pPr>
+      <w:r>
+        <w:rPr>
+          <w:rtl w:val="0"/>
+        </w:rPr>
+      </w:r>
+    </w:p>
+    <w:p>
+      <w:pPr>
+        <w:rPr/>
+      </w:pPr>
+      <w:r>
+        <w:rPr>
+          <w:rtl w:val="0"/>
+        </w:rPr>
+      </w:r>
+    </w:p>
+    <w:p>
+      <w:pPr>
+        <w:rPr/>
+      </w:pPr>
+      <w:r>
+        <w:rPr>
+          <w:b w:val="1"/>
+          <w:rtl w:val="0"/>
+        </w:rPr>
+        <w:t xml:space="preserve">Sistem za predlog restorana</w:t>
+      </w:r>
+      <w:r>
+        <w:rPr>
+          <w:rtl w:val="0"/>
+        </w:rPr>
+        <w:t xml:space="preserve">:</w:t>
+      </w:r>
+    </w:p>
+    <w:p>
+      <w:pPr>
+        <w:rPr/>
+      </w:pPr>
+      <w:r>
+        <w:rPr>
+          <w:rtl w:val="0"/>
+        </w:rPr>
+      </w:r>
+    </w:p>
+    <w:p>
+      <w:pPr>
+        <w:rPr/>
+      </w:pPr>
+      <w:r>
+        <w:rPr>
+          <w:rtl w:val="0"/>
+        </w:rPr>
+        <w:t xml:space="preserve">Korisnik popunjava upitnik u kojem unosi sve potrebne ulazne vrednosti. Izvršavaju se sledeća pravila:</w:t>
+      </w:r>
+    </w:p>
+    <w:p>
+      <w:pPr>
+        <w:rPr/>
+      </w:pPr>
+      <w:r>
+        <w:rPr>
+          <w:rtl w:val="0"/>
+        </w:rPr>
+      </w:r>
+    </w:p>
+    <w:p>
+      <w:pPr>
+        <w:numPr>
+          <w:ilvl w:val="0"/>
+          <w:numId w:val="4"/>
+        </w:numPr>
+        <w:ind w:left="720" w:hanging="360"/>
+        <w:rPr>
+          <w:i w:val="1"/>
+        </w:rPr>
+      </w:pPr>
+      <w:r>
+        <w:rPr>
+          <w:i w:val="1"/>
+          <w:u w:val="single"/>
+          <w:rtl w:val="0"/>
+        </w:rPr>
+        <w:t xml:space="preserve">Pravila za rangiranje restorana na osnovu unetih kriterijuma</w:t>
+      </w:r>
+    </w:p>
+    <w:p>
+      <w:pPr>
+        <w:numPr>
+          <w:ilvl w:val="0"/>
+          <w:numId w:val="4"/>
+        </w:numPr>
+        <w:ind w:left="720" w:hanging="360"/>
+        <w:rPr>
+          <w:i w:val="1"/>
+        </w:rPr>
+      </w:pPr>
+      <w:r>
+        <w:rPr>
+          <w:i w:val="1"/>
+          <w:u w:val="single"/>
+          <w:rtl w:val="0"/>
+        </w:rPr>
+        <w:t xml:space="preserve">Pravila za određivanje kategorije udaljenosti restorana</w:t>
+      </w:r>
+    </w:p>
+    <w:p>
+      <w:pPr>
+        <w:numPr>
+          <w:ilvl w:val="1"/>
+          <w:numId w:val="4"/>
+        </w:numPr>
+        <w:ind w:left="1440" w:hanging="360"/>
+      </w:pPr>
+      <w:r>
+        <w:rPr>
+          <w:rtl w:val="0"/>
+        </w:rPr>
+        <w:t xml:space="preserve">Na osnovu činjenice da korisnik želi da uključi lokaciju u svoju pretragu okida se pravilo za izračunavanje udaljenosti korisnika i restorana</w:t>
+      </w:r>
+    </w:p>
+    <w:p>
+      <w:pPr>
+        <w:numPr>
+          <w:ilvl w:val="2"/>
+          <w:numId w:val="4"/>
+        </w:numPr>
+        <w:ind w:left="2160" w:hanging="360"/>
+        <w:rPr>
+          <w:u w:val="none"/>
+        </w:rPr>
+      </w:pPr>
+      <w:r>
+        <w:rPr>
+          <w:rtl w:val="0"/>
+        </w:rPr>
+        <w:t xml:space="preserve">Pravilo se okida ako je korisnik uključio lokaciju kao parametar pretrage i nije dodeljena vrednost udaljenosti između restorana i korisnika</w:t>
+      </w:r>
+    </w:p>
+    <w:p>
+      <w:pPr>
+        <w:numPr>
+          <w:ilvl w:val="2"/>
+          <w:numId w:val="4"/>
+        </w:numPr>
+        <w:ind w:left="2160" w:hanging="360"/>
+        <w:rPr>
+          <w:u w:val="none"/>
+        </w:rPr>
+      </w:pPr>
+      <w:r>
+        <w:rPr>
+          <w:rtl w:val="0"/>
+        </w:rPr>
+        <w:t xml:space="preserve">Udaljenost se računa formulom </w:t>
+      </w:r>
+      <w:r>
+        <w:rPr>
+          <w:b w:val="1"/>
+          <w:i w:val="1"/>
+          <w:rtl w:val="0"/>
+        </w:rPr>
+        <w:t xml:space="preserve">distance </w:t>
+      </w:r>
+      <w:r>
+        <w:rPr>
+          <w:rtl w:val="0"/>
+        </w:rPr>
+        <w:t xml:space="preserve">=</w:t>
+      </w:r>
+      <m:oMath>
+        <m:rad>
+          <m:radPr>
+            <m:degHide m:val="1"/>
+            <m:ctrlPr>
+              <w:rPr/>
+            </m:ctrlPr>
+          </m:radPr>
+          <m:e>
+            <m:sSup>
+              <m:sSupPr>
+                <m:ctrlPr>
+                  <w:rPr/>
+                </m:ctrlPr>
+              </m:sSupPr>
+              <m:e>
+                <m:r>
+                  <w:rPr/>
+                  <m:t xml:space="preserve">(</m:t>
+                </m:r>
+                <m:sSub>
+                  <m:sSubPr>
+                    <m:ctrlPr>
+                      <w:rPr/>
+                    </m:ctrlPr>
+                  </m:sSubPr>
+                  <m:e>
+                    <m:r>
+                      <w:rPr/>
+                      <m:t xml:space="preserve">x</m:t>
+                    </m:r>
+                  </m:e>
+                  <m:sub>
+                    <m:r>
+                      <w:rPr/>
+                      <m:t xml:space="preserve">2</m:t>
+                    </m:r>
+                  </m:sub>
+                </m:sSub>
+                <m:r>
+                  <w:rPr/>
+                  <m:t xml:space="preserve">-</m:t>
+                </m:r>
+                <m:sSub>
+                  <m:sSubPr>
+                    <m:ctrlPr>
+                      <w:rPr/>
+                    </m:ctrlPr>
+                  </m:sSubPr>
+                  <m:e>
+                    <m:r>
+                      <w:rPr/>
+                      <m:t xml:space="preserve">x</m:t>
+                    </m:r>
+                  </m:e>
+                  <m:sub>
+                    <m:r>
+                      <w:rPr/>
+                      <m:t xml:space="preserve">1</m:t>
+                    </m:r>
+                  </m:sub>
+                </m:sSub>
+                <m:r>
+                  <w:rPr/>
+                  <m:t xml:space="preserve">)</m:t>
+                </m:r>
+              </m:e>
+              <m:sup>
+                <m:r>
+                  <w:rPr/>
+                  <m:t xml:space="preserve">2</m:t>
+                </m:r>
+              </m:sup>
+            </m:sSup>
+            <m:r>
+              <w:rPr/>
+              <m:t xml:space="preserve"> + </m:t>
+            </m:r>
+            <m:sSup>
+              <m:sSupPr>
+                <m:ctrlPr>
+                  <w:rPr/>
+                </m:ctrlPr>
+              </m:sSupPr>
+              <m:e>
+                <m:r>
+                  <w:rPr/>
+                  <m:t xml:space="preserve">(</m:t>
+                </m:r>
+                <m:sSub>
+                  <m:sSubPr>
+                    <m:ctrlPr>
+                      <w:rPr/>
+                    </m:ctrlPr>
+                  </m:sSubPr>
+                  <m:e>
+                    <m:r>
+                      <w:rPr/>
+                      <m:t xml:space="preserve">y</m:t>
+                    </m:r>
+                  </m:e>
+                  <m:sub>
+                    <m:r>
+                      <w:rPr/>
+                      <m:t xml:space="preserve">2</m:t>
+                    </m:r>
+                  </m:sub>
+                </m:sSub>
+                <m:r>
+                  <w:rPr/>
+                  <m:t xml:space="preserve">-</m:t>
+                </m:r>
+                <m:sSub>
+                  <m:sSubPr>
+                    <m:ctrlPr>
+                      <w:rPr/>
+                    </m:ctrlPr>
+                  </m:sSubPr>
+                  <m:e>
+                    <m:r>
+                      <w:rPr/>
+                      <m:t xml:space="preserve">y</m:t>
+                    </m:r>
+                  </m:e>
+                  <m:sub>
+                    <m:r>
+                      <w:rPr/>
+                      <m:t xml:space="preserve">1</m:t>
+                    </m:r>
+                  </m:sub>
+                </m:sSub>
+                <m:r>
+                  <w:rPr/>
+                  <m:t xml:space="preserve">)</m:t>
+                </m:r>
+              </m:e>
+              <m:sup>
+                <m:r>
+                  <w:rPr/>
+                  <m:t xml:space="preserve">2</m:t>
+                </m:r>
+              </m:sup>
+            </m:sSup>
+          </m:e>
+        </m:rad>
+      </m:oMath>
+      <w:r>
+        <w:rPr>
+          <w:rtl w:val="0"/>
+        </w:rPr>
+        <w:t xml:space="preserve">. U budućim </w:t>
+      </w:r>
+      <w:r>
+        <w:rPr>
+          <w:rtl w:val="0"/>
+        </w:rPr>
+        <w:t xml:space="preserve">verzijama</w:t>
+      </w:r>
+      <w:r>
+        <w:rPr>
+          <w:rtl w:val="0"/>
+        </w:rPr>
+        <w:t xml:space="preserve"> aplikacije, zamena ove formule </w:t>
+      </w:r>
+      <w:r>
+        <w:rPr>
+          <w:rtl w:val="0"/>
+        </w:rPr>
+        <w:t xml:space="preserve">inteligentnijim</w:t>
+      </w:r>
+      <w:r>
+        <w:rPr>
+          <w:rtl w:val="0"/>
+        </w:rPr>
+        <w:t xml:space="preserve"> načinom računanja udaljenosti </w:t>
+      </w:r>
+      <w:r>
+        <w:rPr>
+          <w:rtl w:val="0"/>
+        </w:rPr>
+        <w:t xml:space="preserve">bi</w:t>
+      </w:r>
+      <w:r>
+        <w:rPr>
+          <w:rtl w:val="0"/>
+        </w:rPr>
+        <w:t xml:space="preserve"> dovela do boljeg rangiranja rezultata.</w:t>
+      </w:r>
+    </w:p>
+    <w:p>
+      <w:pPr>
+        <w:ind w:left="2160" w:firstLine="0"/>
+        <w:rPr/>
+      </w:pPr>
+      <w:r>
+        <w:rPr>
+          <w:rtl w:val="0"/>
+        </w:rPr>
+      </w:r>
+    </w:p>
+    <w:p>
+      <w:pPr>
+        <w:numPr>
+          <w:ilvl w:val="1"/>
+          <w:numId w:val="4"/>
+        </w:numPr>
+        <w:ind w:left="1440" w:hanging="360"/>
+      </w:pPr>
+      <w:r>
+        <w:rPr>
+          <w:rtl w:val="0"/>
+        </w:rPr>
+        <w:t xml:space="preserve">Sledeće pravilo služi za kategorisanje restorana u kategorije udaljenosti na osnovu </w:t>
+      </w:r>
+      <w:r>
+        <w:rPr>
+          <w:b w:val="1"/>
+          <w:i w:val="1"/>
+          <w:rtl w:val="0"/>
+        </w:rPr>
+        <w:t xml:space="preserve">distance</w:t>
+      </w:r>
+      <w:r>
+        <w:rPr>
+          <w:rtl w:val="0"/>
+        </w:rPr>
+        <w:t xml:space="preserve">. Opseg kategorija udaljenosti se menja u zavisnosti od prevoznog sredstva koje korisnik koristi.</w:t>
+      </w:r>
+    </w:p>
+    <w:p>
+      <w:pPr>
+        <w:numPr>
+          <w:ilvl w:val="2"/>
+          <w:numId w:val="4"/>
+        </w:numPr>
+        <w:ind w:left="2160" w:hanging="360"/>
+        <w:rPr>
+          <w:b w:val="1"/>
+        </w:rPr>
+      </w:pPr>
+      <w:r>
+        <w:rPr>
+          <w:b w:val="1"/>
+          <w:rtl w:val="0"/>
+        </w:rPr>
+        <w:t xml:space="preserve">Pravilo za </w:t>
+      </w:r>
+      <w:r>
+        <w:rPr>
+          <w:b w:val="1"/>
+          <w:rtl w:val="0"/>
+        </w:rPr>
+        <w:t xml:space="preserve">kategorisanje</w:t>
+      </w:r>
+      <w:r>
+        <w:rPr>
+          <w:b w:val="1"/>
+          <w:rtl w:val="0"/>
+        </w:rPr>
+        <w:t xml:space="preserve"> </w:t>
+      </w:r>
+      <w:r>
+        <w:rPr>
+          <w:b w:val="1"/>
+          <w:rtl w:val="0"/>
+        </w:rPr>
+        <w:t xml:space="preserve">udaljenosti</w:t>
+      </w:r>
+      <w:r>
+        <w:rPr>
+          <w:b w:val="1"/>
+          <w:rtl w:val="0"/>
+        </w:rPr>
+        <w:t xml:space="preserve"> - autom</w:t>
+      </w:r>
+    </w:p>
+    <w:p>
+      <w:pPr>
+        <w:numPr>
+          <w:ilvl w:val="3"/>
+          <w:numId w:val="4"/>
+        </w:numPr>
+        <w:ind w:left="2880" w:hanging="360"/>
+      </w:pPr>
+      <w:r>
+        <w:rPr>
+          <w:b w:val="1"/>
+          <w:i w:val="1"/>
+          <w:rtl w:val="0"/>
+        </w:rPr>
+        <w:t xml:space="preserve">distance </w:t>
+      </w:r>
+      <w:r>
+        <w:rPr>
+          <w:rtl w:val="0"/>
+        </w:rPr>
+        <w:t xml:space="preserve">&lt;= 5 km: kategorija udaljenosti se postavlja na </w:t>
+      </w:r>
+      <w:r>
+        <w:rPr>
+          <w:i w:val="1"/>
+          <w:rtl w:val="0"/>
+        </w:rPr>
+        <w:t xml:space="preserve">Close</w:t>
+      </w:r>
+      <w:r>
+        <w:rPr>
+          <w:rtl w:val="0"/>
+        </w:rPr>
+        <w:t xml:space="preserve">.</w:t>
+      </w:r>
+    </w:p>
+    <w:p>
+      <w:pPr>
+        <w:numPr>
+          <w:ilvl w:val="3"/>
+          <w:numId w:val="4"/>
+        </w:numPr>
+        <w:ind w:left="2880" w:hanging="360"/>
+        <w:rPr>
+          <w:b w:val="1"/>
+          <w:i w:val="1"/>
+        </w:rPr>
+      </w:pPr>
+      <w:r>
+        <w:rPr>
+          <w:b w:val="1"/>
+          <w:i w:val="1"/>
+          <w:rtl w:val="0"/>
+        </w:rPr>
+        <w:t xml:space="preserve">distance </w:t>
+      </w:r>
+      <w:r>
+        <w:rPr>
+          <w:rtl w:val="0"/>
+        </w:rPr>
+        <w:t xml:space="preserve">&gt; 5 km: kategorija udaljenosti se postavlja na </w:t>
+      </w:r>
+      <w:r>
+        <w:rPr>
+          <w:i w:val="1"/>
+          <w:rtl w:val="0"/>
+        </w:rPr>
+        <w:t xml:space="preserve">Far</w:t>
+      </w:r>
+      <w:r>
+        <w:rPr>
+          <w:rtl w:val="0"/>
+        </w:rPr>
+        <w:t xml:space="preserve">.</w:t>
+      </w:r>
+    </w:p>
+    <w:p>
+      <w:pPr>
+        <w:numPr>
+          <w:ilvl w:val="2"/>
+          <w:numId w:val="4"/>
+        </w:numPr>
+        <w:ind w:left="2160" w:hanging="360"/>
+      </w:pPr>
+      <w:r>
+        <w:rPr>
+          <w:b w:val="1"/>
+          <w:rtl w:val="0"/>
+        </w:rPr>
+        <w:t xml:space="preserve">Pravilo za kategorisanje udaljenosti - peške</w:t>
+      </w:r>
+    </w:p>
+    <w:p>
+      <w:pPr>
+        <w:numPr>
+          <w:ilvl w:val="3"/>
+          <w:numId w:val="4"/>
+        </w:numPr>
+        <w:ind w:left="2880" w:hanging="360"/>
+      </w:pPr>
+      <w:r>
+        <w:rPr>
+          <w:b w:val="1"/>
+          <w:i w:val="1"/>
+          <w:rtl w:val="0"/>
+        </w:rPr>
+        <w:t xml:space="preserve">distance </w:t>
+      </w:r>
+      <w:r>
+        <w:rPr>
+          <w:rtl w:val="0"/>
+        </w:rPr>
+        <w:t xml:space="preserve">&lt;= 1 km: kategorija udaljenosti se postavlja na </w:t>
+      </w:r>
+      <w:r>
+        <w:rPr>
+          <w:i w:val="1"/>
+          <w:rtl w:val="0"/>
+        </w:rPr>
+        <w:t xml:space="preserve">Close</w:t>
+      </w:r>
+      <w:r>
+        <w:rPr>
+          <w:rtl w:val="0"/>
+        </w:rPr>
+        <w:t xml:space="preserve">.</w:t>
+      </w:r>
+    </w:p>
+    <w:p>
+      <w:pPr>
+        <w:numPr>
+          <w:ilvl w:val="3"/>
+          <w:numId w:val="4"/>
+        </w:numPr>
+        <w:ind w:left="2880" w:hanging="360"/>
+        <w:rPr>
+          <w:b w:val="1"/>
+          <w:i w:val="1"/>
+        </w:rPr>
+      </w:pPr>
+      <w:r>
+        <w:rPr>
+          <w:b w:val="1"/>
+          <w:i w:val="1"/>
+          <w:rtl w:val="0"/>
+        </w:rPr>
+        <w:t xml:space="preserve">distance </w:t>
+      </w:r>
+      <w:r>
+        <w:rPr>
+          <w:rtl w:val="0"/>
+        </w:rPr>
+        <w:t xml:space="preserve">&gt; 1 km: kategorija udaljenosti se postavlja na </w:t>
+      </w:r>
+      <w:r>
+        <w:rPr>
+          <w:i w:val="1"/>
+          <w:rtl w:val="0"/>
+        </w:rPr>
+        <w:t xml:space="preserve">Far</w:t>
+      </w:r>
+      <w:r>
+        <w:rPr>
+          <w:rtl w:val="0"/>
+        </w:rPr>
+        <w:t xml:space="preserve">.</w:t>
+      </w:r>
+    </w:p>
+    <w:p>
+      <w:pPr>
+        <w:ind w:left="2880" w:firstLine="0"/>
+        <w:rPr/>
+      </w:pPr>
+      <w:r>
+        <w:rPr>
+          <w:rtl w:val="0"/>
+        </w:rPr>
+      </w:r>
+    </w:p>
+    <w:p>
+      <w:pPr>
+        <w:ind w:left="2160" w:firstLine="0"/>
+        <w:rPr/>
+      </w:pPr>
+      <w:r>
+        <w:rPr>
+          <w:rtl w:val="0"/>
+        </w:rPr>
+        <w:t xml:space="preserve">Ova pravila su međusobno isključiva jer se opsezi za računanje kategorije udaljenosti ne preklapaju.</w:t>
+      </w:r>
+    </w:p>
+    <w:p>
+      <w:pPr>
+        <w:ind w:left="2160" w:firstLine="0"/>
+        <w:rPr/>
+      </w:pPr>
+      <w:r>
+        <w:rPr>
+          <w:rtl w:val="0"/>
+        </w:rPr>
+      </w:r>
+    </w:p>
+    <w:p>
+      <w:pPr>
+        <w:numPr>
+          <w:ilvl w:val="1"/>
+          <w:numId w:val="4"/>
+        </w:numPr>
+        <w:ind w:left="1440" w:hanging="360"/>
+      </w:pPr>
+      <w:r>
+        <w:rPr>
+          <w:rtl w:val="0"/>
+        </w:rPr>
+        <w:t xml:space="preserve">Konačno, pokreće se pravilo koje prioritizuje restorane sa kategorijom udaljenosti </w:t>
+      </w:r>
+      <w:r>
+        <w:rPr>
+          <w:i w:val="1"/>
+          <w:rtl w:val="0"/>
+        </w:rPr>
+        <w:t xml:space="preserve">Close </w:t>
+      </w:r>
+      <w:r>
+        <w:rPr>
+          <w:rtl w:val="0"/>
+        </w:rPr>
+        <w:t xml:space="preserve">u rangiranju.</w:t>
+      </w:r>
+    </w:p>
+    <w:p>
+      <w:pPr>
+        <w:ind w:left="1440" w:firstLine="0"/>
+        <w:rPr/>
+      </w:pPr>
+      <w:r>
+        <w:rPr>
+          <w:rtl w:val="0"/>
+        </w:rPr>
+      </w:r>
+    </w:p>
+    <w:p>
+      <w:pPr>
+        <w:numPr>
+          <w:ilvl w:val="0"/>
+          <w:numId w:val="4"/>
+        </w:numPr>
+        <w:ind w:left="720" w:hanging="360"/>
+        <w:rPr>
+          <w:i w:val="1"/>
+        </w:rPr>
+      </w:pPr>
+      <w:r>
+        <w:rPr>
+          <w:i w:val="1"/>
+          <w:u w:val="single"/>
+          <w:rtl w:val="0"/>
+        </w:rPr>
+        <w:t xml:space="preserve">Pravilo za isključivanje/niže rangiranje restorana bez pristupa za invalide ili bez pušačkih zona, posebno ako korisnik ide sam</w:t>
+      </w:r>
+      <w:r>
+        <w:rPr>
+          <w:rtl w:val="0"/>
+        </w:rPr>
+      </w:r>
+    </w:p>
+    <w:p>
+      <w:pPr>
+        <w:ind w:left="0" w:firstLine="0"/>
+        <w:rPr/>
+      </w:pPr>
+      <w:r>
+        <w:rPr>
+          <w:rtl w:val="0"/>
+        </w:rPr>
+      </w:r>
+    </w:p>
+    <w:p>
+      <w:pPr>
+        <w:ind w:left="0" w:firstLine="0"/>
+        <w:rPr/>
+      </w:pPr>
+      <w:r>
+        <w:rPr>
+          <w:rtl w:val="0"/>
+        </w:rPr>
+      </w:r>
+    </w:p>
+    <w:p>
+      <w:pPr>
+        <w:ind w:left="0" w:firstLine="0"/>
+        <w:rPr/>
+      </w:pPr>
+      <w:r>
+        <w:rPr>
+          <w:rtl w:val="0"/>
+        </w:rPr>
+      </w:r>
+    </w:p>
+    <w:p>
+      <w:pPr>
+        <w:ind w:left="0" w:firstLine="0"/>
+        <w:rPr/>
+      </w:pPr>
+      <w:r>
+        <w:rPr>
+          <w:rtl w:val="0"/>
+        </w:rPr>
+      </w:r>
+    </w:p>
+    <w:p>
+      <w:pPr>
+        <w:ind w:left="0" w:firstLine="0"/>
+        <w:rPr/>
+      </w:pPr>
+      <w:r>
+        <w:rPr>
+          <w:rtl w:val="0"/>
+        </w:rPr>
+      </w:r>
+    </w:p>
+    <w:p>
+      <w:pPr>
+        <w:ind w:left="0" w:firstLine="0"/>
+        <w:rPr/>
+      </w:pPr>
+      <w:r>
+        <w:rPr>
+          <w:rtl w:val="0"/>
+        </w:rPr>
+      </w:r>
+    </w:p>
+    <w:p>
+      <w:pPr>
+        <w:ind w:left="0" w:firstLine="0"/>
+        <w:rPr/>
+      </w:pPr>
+      <w:r>
+        <w:rPr>
+          <w:rtl w:val="0"/>
+        </w:rPr>
+      </w:r>
+    </w:p>
+    <w:p>
+      <w:pPr>
+        <w:ind w:left="0" w:firstLine="0"/>
+        <w:rPr/>
+      </w:pPr>
+      <w:r>
+        <w:rPr>
+          <w:rtl w:val="0"/>
+        </w:rPr>
+      </w:r>
+    </w:p>
+    <w:p>
+      <w:pPr>
+        <w:ind w:left="0" w:firstLine="0"/>
+        <w:rPr/>
+      </w:pPr>
+      <w:r>
+        <w:rPr>
+          <w:rtl w:val="0"/>
+        </w:rPr>
+      </w:r>
+    </w:p>
+    <w:p>
+      <w:pPr>
+        <w:ind w:left="0" w:firstLine="0"/>
+        <w:rPr/>
+      </w:pPr>
+      <w:r>
+        <w:rPr>
+          <w:rtl w:val="0"/>
+        </w:rPr>
+      </w:r>
+    </w:p>
+    <w:p>
+      <w:pPr>
+        <w:ind w:left="0" w:firstLine="0"/>
+        <w:rPr>
+          <w:b w:val="1"/>
+        </w:rPr>
+      </w:pPr>
+      <w:r>
+        <w:rPr>
+          <w:b w:val="1"/>
+          <w:rtl w:val="0"/>
+        </w:rPr>
+        <w:t xml:space="preserve">Pravilo za ocenu 9</w:t>
+      </w:r>
+    </w:p>
+    <w:p>
+      <w:pPr>
+        <w:numPr>
+          <w:ilvl w:val="0"/>
+          <w:numId w:val="2"/>
+        </w:numPr>
+        <w:ind w:left="1440" w:hanging="360"/>
+        <w:rPr>
+          <w:i w:val="1"/>
+          <w:u w:val="none"/>
+        </w:rPr>
+      </w:pPr>
+      <w:r>
+        <w:rPr>
+          <w:i w:val="1"/>
+          <w:u w:val="single"/>
+          <w:rtl w:val="0"/>
+        </w:rPr>
+        <w:t xml:space="preserve">Pravilo za rangiranje restorana na osnovu ocena</w:t>
+      </w:r>
+    </w:p>
+    <w:p>
+      <w:pPr>
+        <w:ind w:left="0" w:firstLine="720"/>
+        <w:rPr/>
+      </w:pPr>
+      <w:r>
+        <w:rPr>
+          <w:rtl w:val="0"/>
+        </w:rPr>
+        <w:tab/>
+      </w:r>
+    </w:p>
+    <w:p>
+      <w:pPr>
+        <w:ind w:left="1440" w:firstLine="0"/>
+        <w:rPr/>
+      </w:pPr>
+      <w:r>
+        <w:rPr>
+          <w:rtl w:val="0"/>
+        </w:rPr>
+        <w:t xml:space="preserve">Kod rangiranja restorana ulogu igraju i ocene koje je restoran dobio od korisnika. Pre svega, na rejting utiče prosek svih ocena koje je restoran dobio otkako se nalazi u našem sistemu. Dodatno, želimo da naš sistem reaguje na nagle promene u ocenama restorana, te uvodimo i pravila koja stimulišu restorane sa jako dobrim prosekom, odnosno destimulišu restorane sa jako lošim prosekom u poslednjih mesec dana. Ovo je moguće odraditi jer se prilikom ocenjivanja u bazu čuva i trenutni datum. </w:t>
+      </w:r>
+    </w:p>
+    <w:p>
+      <w:pPr>
+        <w:ind w:left="1440" w:firstLine="0"/>
+        <w:rPr/>
+      </w:pPr>
+      <w:r>
+        <w:rPr>
+          <w:rtl w:val="0"/>
+        </w:rPr>
+        <w:t xml:space="preserve">Za restoran dobavimo listu ocena, listu redukujemo samo na one ocene koje su date u prethodnih mesec dana, zatim računamo prosek ovih ocena - </w:t>
+      </w:r>
+      <w:r>
+        <w:rPr>
+          <w:b w:val="1"/>
+          <w:i w:val="1"/>
+          <w:rtl w:val="0"/>
+        </w:rPr>
+        <w:t xml:space="preserve">recentGradeAverage. </w:t>
+      </w:r>
+      <w:r>
+        <w:rPr>
+          <w:rtl w:val="0"/>
+        </w:rPr>
+        <w:t xml:space="preserve">Ovaj prosek utiče na rangiranje restorana na sledeći način:</w:t>
       </w:r>
     </w:p>
     <w:p>
@@ -159,52 +3051,30 @@
           <w:ilvl w:val="0"/>
           <w:numId w:val="5"/>
         </w:numPr>
-        <w:ind w:left="720" w:hanging="360"/>
+        <w:ind w:left="2160" w:hanging="360"/>
         <w:rPr>
           <w:u w:val="none"/>
         </w:rPr>
       </w:pPr>
       <w:r>
         <w:rPr>
-          <w:rtl w:val="0"/>
-        </w:rPr>
-        <w:t xml:space="preserve">Ulogovani korisnik</w:t>
-      </w:r>
-    </w:p>
-    <w:p>
-      <w:pPr>
-        <w:numPr>
-          <w:ilvl w:val="1"/>
-          <w:numId w:val="5"/>
-        </w:numPr>
-        <w:ind w:left="1440" w:hanging="360"/>
-        <w:rPr>
-          <w:u w:val="none"/>
-        </w:rPr>
-      </w:pPr>
-      <w:r>
-        <w:rPr>
-          <w:rtl w:val="0"/>
-        </w:rPr>
-        <w:t xml:space="preserve">Ima pristup servisu za pretragu restorana, uz mogućnost ocenjivanja restorana koje je posetio, što utiče na buduće rezultate pretrage</w:t>
-      </w:r>
-    </w:p>
-    <w:p>
-      <w:pPr>
-        <w:numPr>
-          <w:ilvl w:val="1"/>
-          <w:numId w:val="5"/>
-        </w:numPr>
-        <w:ind w:left="1440" w:hanging="360"/>
-        <w:rPr>
-          <w:u w:val="none"/>
-        </w:rPr>
-      </w:pPr>
-      <w:r>
-        <w:rPr>
-          <w:rtl w:val="0"/>
-        </w:rPr>
-        <w:t xml:space="preserve">Ima pristup servisu za pretragu recepata, uz mogućnost ocene recepata</w:t>
+          <w:b w:val="1"/>
+          <w:i w:val="1"/>
+          <w:rtl w:val="0"/>
+        </w:rPr>
+        <w:t xml:space="preserve">recentGradeAverage </w:t>
+      </w:r>
+      <w:r>
+        <w:rPr>
+          <w:rtl w:val="0"/>
+        </w:rPr>
+        <w:t xml:space="preserve">&gt; 4.5</w:t>
+      </w:r>
+      <w:r>
+        <w:rPr>
+          <w:rtl w:val="0"/>
+        </w:rPr>
+        <w:t xml:space="preserve">, restoran prioritizujemo u rangiranju.</w:t>
       </w:r>
     </w:p>
     <w:p>
@@ -213,114 +3083,108 @@
           <w:ilvl w:val="0"/>
           <w:numId w:val="5"/>
         </w:numPr>
+        <w:ind w:left="2160" w:hanging="360"/>
+      </w:pPr>
+      <w:r>
+        <w:rPr>
+          <w:b w:val="1"/>
+          <w:i w:val="1"/>
+          <w:rtl w:val="0"/>
+        </w:rPr>
+        <w:t xml:space="preserve">recentGradeAverage </w:t>
+      </w:r>
+      <w:r>
+        <w:rPr>
+          <w:rtl w:val="0"/>
+        </w:rPr>
+        <w:t xml:space="preserve">&lt; 2.0, restoran deprioritizujemo u rangiranju.</w:t>
+      </w:r>
+      <w:r>
+        <w:rPr>
+          <w:rtl w:val="0"/>
+        </w:rPr>
+      </w:r>
+    </w:p>
+    <w:p>
+      <w:pPr>
+        <w:ind w:left="1440" w:firstLine="0"/>
+        <w:rPr/>
+      </w:pPr>
+      <w:r>
+        <w:rPr>
+          <w:rtl w:val="0"/>
+        </w:rPr>
+      </w:r>
+    </w:p>
+    <w:p>
+      <w:pPr>
+        <w:ind w:left="0" w:firstLine="0"/>
+        <w:rPr/>
+      </w:pPr>
+      <w:r>
+        <w:rPr>
+          <w:rtl w:val="0"/>
+        </w:rPr>
+      </w:r>
+    </w:p>
+    <w:p>
+      <w:pPr>
+        <w:pStyle w:val="Heading2"/>
+        <w:rPr/>
+      </w:pPr>
+      <w:bookmarkStart w:colFirst="0" w:colLast="0" w:name="_ostfflf1cpya" w:id="12"/>
+      <w:bookmarkEnd w:id="12"/>
+      <w:r>
+        <w:rPr>
+          <w:rtl w:val="0"/>
+        </w:rPr>
+        <w:t xml:space="preserve">Primeri rezonovanja</w:t>
+      </w:r>
+    </w:p>
+    <w:p>
+      <w:pPr>
+        <w:numPr>
+          <w:ilvl w:val="0"/>
+          <w:numId w:val="11"/>
+        </w:numPr>
         <w:ind w:left="720" w:hanging="360"/>
         <w:rPr>
-          <w:u w:val="none"/>
-        </w:rPr>
-      </w:pPr>
-      <w:r>
-        <w:rPr>
-          <w:rtl w:val="0"/>
-        </w:rPr>
-        <w:t xml:space="preserve">Neulogovani korisnik</w:t>
-      </w:r>
-    </w:p>
-    <w:p>
-      <w:pPr>
-        <w:numPr>
-          <w:ilvl w:val="1"/>
-          <w:numId w:val="5"/>
-        </w:numPr>
-        <w:ind w:left="1440" w:hanging="360"/>
-        <w:rPr>
-          <w:u w:val="none"/>
-        </w:rPr>
-      </w:pPr>
-      <w:r>
-        <w:rPr>
-          <w:rtl w:val="0"/>
-        </w:rPr>
-        <w:t xml:space="preserve">Ima pristup servisu za pretragu restorana</w:t>
-      </w:r>
-    </w:p>
-    <w:p>
-      <w:pPr>
-        <w:numPr>
-          <w:ilvl w:val="1"/>
-          <w:numId w:val="5"/>
-        </w:numPr>
-        <w:ind w:left="1440" w:hanging="360"/>
-      </w:pPr>
-      <w:r>
-        <w:rPr>
-          <w:rtl w:val="0"/>
-        </w:rPr>
-        <w:t xml:space="preserve">Ima pristup servisu za pretragu recepata</w:t>
-      </w:r>
-    </w:p>
-    <w:p>
-      <w:pPr>
-        <w:pStyle w:val="Heading2"/>
-        <w:rPr>
-          <w:sz w:val="22"/>
-          <w:szCs w:val="22"/>
-        </w:rPr>
-      </w:pPr>
-      <w:bookmarkStart w:colFirst="0" w:colLast="0" w:name="_3z35hvqy0m6z" w:id="4"/>
-      <w:bookmarkEnd w:id="4"/>
-      <w:r>
-        <w:rPr>
-          <w:rtl w:val="0"/>
-        </w:rPr>
-      </w:r>
-    </w:p>
-    <w:p>
-      <w:pPr>
-        <w:rPr/>
-      </w:pPr>
-      <w:r>
-        <w:rPr>
-          <w:rtl w:val="0"/>
-        </w:rPr>
-      </w:r>
-    </w:p>
-    <w:p>
-      <w:pPr>
-        <w:pStyle w:val="Heading2"/>
-        <w:rPr/>
-      </w:pPr>
-      <w:bookmarkStart w:colFirst="0" w:colLast="0" w:name="_skirlg8j0pro" w:id="5"/>
-      <w:bookmarkEnd w:id="5"/>
-      <w:r>
-        <w:rPr>
-          <w:rtl w:val="0"/>
-        </w:rPr>
-        <w:t xml:space="preserve">Metodologija rada</w:t>
-      </w:r>
-    </w:p>
-    <w:p>
-      <w:pPr>
-        <w:pStyle w:val="Heading3"/>
-        <w:rPr/>
-      </w:pPr>
-      <w:bookmarkStart w:colFirst="0" w:colLast="0" w:name="_n4fvedenc7el" w:id="6"/>
-      <w:bookmarkEnd w:id="6"/>
-      <w:r>
-        <w:rPr>
-          <w:rtl w:val="0"/>
-        </w:rPr>
-        <w:t xml:space="preserve">Očekivani ulazi:</w:t>
-      </w:r>
-    </w:p>
-    <w:p>
-      <w:pPr>
-        <w:rPr/>
-      </w:pPr>
-      <w:r>
-        <w:rPr>
-          <w:rtl w:val="0"/>
-        </w:rPr>
-        <w:t xml:space="preserve">Za preporuku restorana:</w:t>
+          <w:sz w:val="24"/>
+          <w:szCs w:val="24"/>
+        </w:rPr>
+      </w:pPr>
+      <w:r>
+        <w:rPr>
+          <w:sz w:val="24"/>
+          <w:szCs w:val="24"/>
+          <w:u w:val="single"/>
+          <w:rtl w:val="0"/>
+        </w:rPr>
+        <w:t xml:space="preserve">Restorani:</w:t>
+      </w:r>
+    </w:p>
+    <w:p>
+      <w:pPr>
+        <w:rPr>
+          <w:u w:val="single"/>
+        </w:rPr>
+      </w:pPr>
+      <w:r>
+        <w:rPr>
+          <w:rtl w:val="0"/>
+        </w:rPr>
+      </w:r>
+    </w:p>
+    <w:p>
+      <w:pPr>
+        <w:ind w:left="720" w:firstLine="0"/>
+        <w:rPr/>
+      </w:pPr>
+      <w:r>
+        <w:rPr>
+          <w:rtl w:val="0"/>
+        </w:rPr>
+        <w:t xml:space="preserve">Činjenice:</w:t>
       </w:r>
     </w:p>
     <w:p>
@@ -329,7 +3193,7 @@
           <w:ilvl w:val="0"/>
           <w:numId w:val="1"/>
         </w:numPr>
-        <w:ind w:left="720" w:hanging="360"/>
+        <w:ind w:left="1440" w:hanging="360"/>
         <w:rPr>
           <w:u w:val="none"/>
         </w:rPr>
@@ -338,7 +3202,7 @@
         <w:rPr>
           <w:rtl w:val="0"/>
         </w:rPr>
-        <w:t xml:space="preserve">Lokacija - Da li je korisniku bitno da restoran bude blizu?</w:t>
+        <w:t xml:space="preserve">U sistemu postoje restorani</w:t>
       </w:r>
     </w:p>
     <w:p>
@@ -347,16 +3211,307 @@
           <w:ilvl w:val="0"/>
           <w:numId w:val="1"/>
         </w:numPr>
+        <w:ind w:left="1440" w:hanging="360"/>
+        <w:rPr>
+          <w:u w:val="none"/>
+        </w:rPr>
+      </w:pPr>
+      <w:r>
+        <w:rPr>
+          <w:rtl w:val="0"/>
+        </w:rPr>
+        <w:t xml:space="preserve">Korisnik ima nalog na sajtu i ulogovan je</w:t>
+      </w:r>
+    </w:p>
+    <w:p>
+      <w:pPr>
+        <w:rPr/>
+      </w:pPr>
+      <w:r>
+        <w:rPr>
+          <w:rtl w:val="0"/>
+        </w:rPr>
+      </w:r>
+    </w:p>
+    <w:p>
+      <w:pPr>
+        <w:ind w:left="720" w:firstLine="0"/>
+        <w:rPr/>
+      </w:pPr>
+      <w:r>
+        <w:rPr>
+          <w:rtl w:val="0"/>
+        </w:rPr>
+        <w:t xml:space="preserve">Korisnik popunjava formu za pretragu restorana. Označava da mu je bitno da restoran bude blizu i da će ići autom. Takođe, unosi i svoju trenutnu lokaciju. Ići će sa porodicom u kojoj ima male dece i bitno mu je da kuhinja bude kineska.</w:t>
+      </w:r>
+    </w:p>
+    <w:p>
+      <w:pPr>
+        <w:ind w:left="720" w:firstLine="0"/>
+        <w:rPr/>
+      </w:pPr>
+      <w:r>
+        <w:rPr>
+          <w:rtl w:val="0"/>
+        </w:rPr>
+      </w:r>
+    </w:p>
+    <w:p>
+      <w:pPr>
+        <w:ind w:left="720" w:firstLine="0"/>
+        <w:rPr/>
+      </w:pPr>
+      <w:r>
+        <w:rPr>
+          <w:rtl w:val="0"/>
+        </w:rPr>
+        <w:t xml:space="preserve">Redom se pokreću pravila:</w:t>
+      </w:r>
+    </w:p>
+    <w:p>
+      <w:pPr>
+        <w:numPr>
+          <w:ilvl w:val="0"/>
+          <w:numId w:val="3"/>
+        </w:numPr>
+        <w:ind w:left="1440" w:hanging="360"/>
+        <w:rPr>
+          <w:u w:val="none"/>
+        </w:rPr>
+      </w:pPr>
+      <w:r>
+        <w:rPr>
+          <w:rtl w:val="0"/>
+        </w:rPr>
+        <w:t xml:space="preserve">Pravilo koje restorane koji nemaju kinesku hranu ‘izbacuje iz opticaja’</w:t>
+      </w:r>
+    </w:p>
+    <w:p>
+      <w:pPr>
+        <w:numPr>
+          <w:ilvl w:val="0"/>
+          <w:numId w:val="3"/>
+        </w:numPr>
+        <w:ind w:left="1440" w:hanging="360"/>
+        <w:rPr>
+          <w:u w:val="none"/>
+        </w:rPr>
+      </w:pPr>
+      <w:r>
+        <w:rPr>
+          <w:rtl w:val="0"/>
+        </w:rPr>
+        <w:t xml:space="preserve">Pravilo koje rejting restorana koji nemaju prostor za decu umanjuje</w:t>
+      </w:r>
+    </w:p>
+    <w:p>
+      <w:pPr>
+        <w:numPr>
+          <w:ilvl w:val="0"/>
+          <w:numId w:val="3"/>
+        </w:numPr>
+        <w:ind w:left="1440" w:hanging="360"/>
+      </w:pPr>
+      <w:r>
+        <w:rPr>
+          <w:rtl w:val="0"/>
+        </w:rPr>
+        <w:t xml:space="preserve">Pravilo za izračunavanje udaljenosti korisnika i restorana</w:t>
+      </w:r>
+    </w:p>
+    <w:p>
+      <w:pPr>
+        <w:numPr>
+          <w:ilvl w:val="0"/>
+          <w:numId w:val="3"/>
+        </w:numPr>
+        <w:ind w:left="1440" w:hanging="360"/>
+        <w:rPr/>
+      </w:pPr>
+      <w:r>
+        <w:rPr>
+          <w:rtl w:val="0"/>
+        </w:rPr>
+        <w:t xml:space="preserve">Pravilo za </w:t>
+      </w:r>
+      <w:r>
+        <w:rPr>
+          <w:rtl w:val="0"/>
+        </w:rPr>
+        <w:t xml:space="preserve">kategorisanje</w:t>
+      </w:r>
+      <w:r>
+        <w:rPr>
+          <w:rtl w:val="0"/>
+        </w:rPr>
+        <w:t xml:space="preserve"> </w:t>
+      </w:r>
+      <w:r>
+        <w:rPr>
+          <w:rtl w:val="0"/>
+        </w:rPr>
+        <w:t xml:space="preserve">udaljenosti</w:t>
+      </w:r>
+      <w:r>
+        <w:rPr>
+          <w:rtl w:val="0"/>
+        </w:rPr>
+        <w:t xml:space="preserve"> - autom</w:t>
+      </w:r>
+    </w:p>
+    <w:p>
+      <w:pPr>
+        <w:numPr>
+          <w:ilvl w:val="1"/>
+          <w:numId w:val="3"/>
+        </w:numPr>
+        <w:ind w:left="1440" w:hanging="360"/>
+      </w:pPr>
+      <w:r>
+        <w:rPr>
+          <w:rtl w:val="0"/>
+        </w:rPr>
+        <w:t xml:space="preserve">Pravilo za rangiranje restorana na osnovu ukupnog proseka ocena</w:t>
+      </w:r>
+    </w:p>
+    <w:p>
+      <w:pPr>
+        <w:numPr>
+          <w:ilvl w:val="1"/>
+          <w:numId w:val="3"/>
+        </w:numPr>
+        <w:ind w:left="1440" w:hanging="360"/>
+        <w:rPr>
+          <w:u w:val="none"/>
+        </w:rPr>
+      </w:pPr>
+      <w:r>
+        <w:rPr>
+          <w:rtl w:val="0"/>
+        </w:rPr>
+        <w:t xml:space="preserve">Pravilo za rangiranje restorana na osnovu proseka skorašnjih ocena</w:t>
+      </w:r>
+    </w:p>
+    <w:p>
+      <w:pPr>
+        <w:ind w:left="0" w:firstLine="0"/>
+        <w:rPr/>
+      </w:pPr>
+      <w:r>
+        <w:rPr>
+          <w:rtl w:val="0"/>
+        </w:rPr>
+        <w:tab/>
+      </w:r>
+      <w:r>
+        <w:rPr>
+          <w:rtl w:val="0"/>
+        </w:rPr>
+      </w:r>
+    </w:p>
+    <w:p>
+      <w:pPr>
+        <w:ind w:left="720" w:firstLine="0"/>
+        <w:rPr/>
+      </w:pPr>
+      <w:r>
+        <w:rPr>
+          <w:rtl w:val="0"/>
+        </w:rPr>
+        <w:t xml:space="preserve">Na kraju, od svih restorana koji imaju pozitivan rejting, pronalazimo prvih pet sa najboljim rejtingom kao rezultate izvršavanja sistema.</w:t>
+      </w:r>
+    </w:p>
+    <w:p>
+      <w:pPr>
+        <w:ind w:left="0" w:firstLine="0"/>
+        <w:rPr/>
+      </w:pPr>
+      <w:r>
+        <w:rPr>
+          <w:rtl w:val="0"/>
+        </w:rPr>
+        <w:tab/>
+      </w:r>
+    </w:p>
+    <w:p>
+      <w:pPr>
+        <w:ind w:left="0" w:firstLine="0"/>
+        <w:rPr/>
+      </w:pPr>
+      <w:r>
+        <w:rPr>
+          <w:rtl w:val="0"/>
+        </w:rPr>
+      </w:r>
+    </w:p>
+    <w:p>
+      <w:pPr>
+        <w:ind w:left="0" w:firstLine="0"/>
+        <w:rPr/>
+      </w:pPr>
+      <w:r>
+        <w:rPr>
+          <w:rtl w:val="0"/>
+        </w:rPr>
+      </w:r>
+    </w:p>
+    <w:p>
+      <w:pPr>
+        <w:ind w:left="0" w:firstLine="0"/>
+        <w:rPr/>
+      </w:pPr>
+      <w:r>
+        <w:rPr>
+          <w:rtl w:val="0"/>
+        </w:rPr>
+      </w:r>
+    </w:p>
+    <w:p>
+      <w:pPr>
+        <w:numPr>
+          <w:ilvl w:val="0"/>
+          <w:numId w:val="11"/>
+        </w:numPr>
         <w:ind w:left="720" w:hanging="360"/>
         <w:rPr>
-          <w:u w:val="none"/>
-        </w:rPr>
-      </w:pPr>
-      <w:r>
-        <w:rPr>
-          <w:rtl w:val="0"/>
-        </w:rPr>
-        <w:t xml:space="preserve">Kuhinja (Italijanska, Azijska, Kineska, Grčka, Srpska, Veganska…)</w:t>
+          <w:sz w:val="24"/>
+          <w:szCs w:val="24"/>
+        </w:rPr>
+      </w:pPr>
+      <w:r>
+        <w:rPr>
+          <w:sz w:val="24"/>
+          <w:szCs w:val="24"/>
+          <w:u w:val="single"/>
+          <w:rtl w:val="0"/>
+        </w:rPr>
+        <w:t xml:space="preserve">Recepti:</w:t>
+      </w:r>
+    </w:p>
+    <w:p>
+      <w:pPr>
+        <w:rPr>
+          <w:sz w:val="24"/>
+          <w:szCs w:val="24"/>
+          <w:u w:val="single"/>
+        </w:rPr>
+      </w:pPr>
+      <w:r>
+        <w:rPr>
+          <w:rtl w:val="0"/>
+        </w:rPr>
+      </w:r>
+    </w:p>
+    <w:p>
+      <w:pPr>
+        <w:ind w:left="720" w:firstLine="0"/>
+        <w:rPr/>
+      </w:pPr>
+      <w:r>
+        <w:rPr>
+          <w:rtl w:val="0"/>
+        </w:rPr>
+        <w:t xml:space="preserve">Činjenice:</w:t>
       </w:r>
     </w:p>
     <w:p>
@@ -365,16 +3520,13 @@
           <w:ilvl w:val="0"/>
           <w:numId w:val="1"/>
         </w:numPr>
-        <w:ind w:left="720" w:hanging="360"/>
-        <w:rPr>
-          <w:u w:val="none"/>
-        </w:rPr>
-      </w:pPr>
-      <w:r>
-        <w:rPr>
-          <w:rtl w:val="0"/>
-        </w:rPr>
-        <w:t xml:space="preserve">Pet-friendly?</w:t>
+        <w:ind w:left="1440" w:hanging="360"/>
+      </w:pPr>
+      <w:r>
+        <w:rPr>
+          <w:rtl w:val="0"/>
+        </w:rPr>
+        <w:t xml:space="preserve">U sistemu postoje recepti</w:t>
       </w:r>
     </w:p>
     <w:p>
@@ -383,7 +3535,56 @@
           <w:ilvl w:val="0"/>
           <w:numId w:val="1"/>
         </w:numPr>
-        <w:ind w:left="720" w:hanging="360"/>
+        <w:ind w:left="1440" w:hanging="360"/>
+      </w:pPr>
+      <w:r>
+        <w:rPr>
+          <w:rtl w:val="0"/>
+        </w:rPr>
+        <w:t xml:space="preserve">Korisnik ima nalog na sajtu i ulogovan je</w:t>
+      </w:r>
+    </w:p>
+    <w:p>
+      <w:pPr>
+        <w:rPr/>
+      </w:pPr>
+      <w:r>
+        <w:rPr>
+          <w:rtl w:val="0"/>
+        </w:rPr>
+      </w:r>
+    </w:p>
+    <w:p>
+      <w:pPr>
+        <w:ind w:left="720" w:firstLine="0"/>
+        <w:rPr/>
+      </w:pPr>
+      <w:r>
+        <w:rPr>
+          <w:rtl w:val="0"/>
+        </w:rPr>
+        <w:t xml:space="preserve">Korisnik popunjava formu za pretragu recepata. Označava da poseduje srednji nivo znanja kuvanja, da mu je bitno da je obrok niskokaloričan. Obrok će spremati za 2 osobe, želi da to bude glavno jelo.Alergičan je na orahe i nije mu bitno vreme pripreme.</w:t>
+      </w:r>
+    </w:p>
+    <w:p>
+      <w:pPr>
+        <w:ind w:left="720" w:firstLine="0"/>
+        <w:rPr/>
+      </w:pPr>
+      <w:r>
+        <w:rPr>
+          <w:rtl w:val="0"/>
+        </w:rPr>
+        <w:t xml:space="preserve">Na raspolaganju od namirnica ima:</w:t>
+      </w:r>
+    </w:p>
+    <w:p>
+      <w:pPr>
+        <w:numPr>
+          <w:ilvl w:val="0"/>
+          <w:numId w:val="12"/>
+        </w:numPr>
+        <w:ind w:left="1440" w:hanging="360"/>
         <w:rPr>
           <w:u w:val="none"/>
         </w:rPr>
@@ -392,16 +3593,16 @@
         <w:rPr>
           <w:rtl w:val="0"/>
         </w:rPr>
-        <w:t xml:space="preserve">Povod</w:t>
+        <w:t xml:space="preserve">1kg belog mesa</w:t>
       </w:r>
     </w:p>
     <w:p>
       <w:pPr>
         <w:numPr>
           <w:ilvl w:val="0"/>
-          <w:numId w:val="1"/>
-        </w:numPr>
-        <w:ind w:left="720" w:hanging="360"/>
+          <w:numId w:val="12"/>
+        </w:numPr>
+        <w:ind w:left="1440" w:hanging="360"/>
         <w:rPr>
           <w:u w:val="none"/>
         </w:rPr>
@@ -410,16 +3611,16 @@
         <w:rPr>
           <w:rtl w:val="0"/>
         </w:rPr>
-        <w:t xml:space="preserve">Cene</w:t>
+        <w:t xml:space="preserve">500g tikvica</w:t>
       </w:r>
     </w:p>
     <w:p>
       <w:pPr>
         <w:numPr>
           <w:ilvl w:val="0"/>
-          <w:numId w:val="1"/>
-        </w:numPr>
-        <w:ind w:left="720" w:hanging="360"/>
+          <w:numId w:val="12"/>
+        </w:numPr>
+        <w:ind w:left="1440" w:hanging="360"/>
         <w:rPr>
           <w:u w:val="none"/>
         </w:rPr>
@@ -428,16 +3629,16 @@
         <w:rPr>
           <w:rtl w:val="0"/>
         </w:rPr>
-        <w:t xml:space="preserve">Da li korisnik ide autom?</w:t>
+        <w:t xml:space="preserve">200g Soli</w:t>
       </w:r>
     </w:p>
     <w:p>
       <w:pPr>
         <w:numPr>
           <w:ilvl w:val="0"/>
-          <w:numId w:val="1"/>
-        </w:numPr>
-        <w:ind w:left="720" w:hanging="360"/>
+          <w:numId w:val="12"/>
+        </w:numPr>
+        <w:ind w:left="1440" w:hanging="360"/>
         <w:rPr>
           <w:u w:val="none"/>
         </w:rPr>
@@ -446,16 +3647,16 @@
         <w:rPr>
           <w:rtl w:val="0"/>
         </w:rPr>
-        <w:t xml:space="preserve">Sa kim ide (Porodica(da li ima male dece)/Prijatelji/Poslovni partneri/Sam)</w:t>
+        <w:t xml:space="preserve">100g bibera</w:t>
       </w:r>
     </w:p>
     <w:p>
       <w:pPr>
         <w:numPr>
           <w:ilvl w:val="0"/>
-          <w:numId w:val="1"/>
-        </w:numPr>
-        <w:ind w:left="720" w:hanging="360"/>
+          <w:numId w:val="12"/>
+        </w:numPr>
+        <w:ind w:left="1440" w:hanging="360"/>
         <w:rPr>
           <w:u w:val="none"/>
         </w:rPr>
@@ -464,16 +3665,16 @@
         <w:rPr>
           <w:rtl w:val="0"/>
         </w:rPr>
-        <w:t xml:space="preserve">Pristup za invalide</w:t>
+        <w:t xml:space="preserve">200ml belog vina</w:t>
       </w:r>
     </w:p>
     <w:p>
       <w:pPr>
         <w:numPr>
           <w:ilvl w:val="0"/>
-          <w:numId w:val="1"/>
-        </w:numPr>
-        <w:ind w:left="720" w:hanging="360"/>
+          <w:numId w:val="12"/>
+        </w:numPr>
+        <w:ind w:left="1440" w:hanging="360"/>
         <w:rPr>
           <w:u w:val="none"/>
         </w:rPr>
@@ -482,478 +3683,17 @@
         <w:rPr>
           <w:rtl w:val="0"/>
         </w:rPr>
-        <w:t xml:space="preserve">Deo za pušače</w:t>
-      </w:r>
-    </w:p>
-    <w:p>
-      <w:pPr>
-        <w:rPr/>
-      </w:pPr>
-      <w:r>
-        <w:rPr>
-          <w:rtl w:val="0"/>
-        </w:rPr>
-      </w:r>
-    </w:p>
-    <w:p>
-      <w:pPr>
-        <w:rPr/>
-      </w:pPr>
-      <w:r>
-        <w:rPr>
-          <w:rtl w:val="0"/>
-        </w:rPr>
-        <w:t xml:space="preserve">Za preporuku recepata:</w:t>
-      </w:r>
-    </w:p>
-    <w:p>
-      <w:pPr>
-        <w:numPr>
-          <w:ilvl w:val="0"/>
-          <w:numId w:val="2"/>
-        </w:numPr>
-        <w:ind w:left="720" w:hanging="360"/>
-        <w:rPr>
-          <w:u w:val="none"/>
-        </w:rPr>
-      </w:pPr>
-      <w:r>
-        <w:rPr>
-          <w:rtl w:val="0"/>
-        </w:rPr>
-        <w:t xml:space="preserve">Nivo znanja kuvanja (Nizak/Srednji/Visok) *</w:t>
-      </w:r>
-    </w:p>
-    <w:p>
-      <w:pPr>
-        <w:numPr>
-          <w:ilvl w:val="0"/>
-          <w:numId w:val="2"/>
-        </w:numPr>
-        <w:ind w:left="720" w:hanging="360"/>
-        <w:rPr>
-          <w:u w:val="none"/>
-        </w:rPr>
-      </w:pPr>
-      <w:r>
-        <w:rPr>
-          <w:rtl w:val="0"/>
-        </w:rPr>
-        <w:t xml:space="preserve">Niskokaloričan obrok (da/ne) *</w:t>
-      </w:r>
-    </w:p>
-    <w:p>
-      <w:pPr>
-        <w:numPr>
-          <w:ilvl w:val="0"/>
-          <w:numId w:val="2"/>
-        </w:numPr>
-        <w:ind w:left="720" w:hanging="360"/>
-        <w:rPr>
-          <w:u w:val="none"/>
-        </w:rPr>
-      </w:pPr>
-      <w:r>
-        <w:rPr>
-          <w:rtl w:val="0"/>
-        </w:rPr>
-        <w:t xml:space="preserve">Broj osoba za koje se obrok sprema</w:t>
-      </w:r>
-    </w:p>
-    <w:p>
-      <w:pPr>
-        <w:numPr>
-          <w:ilvl w:val="0"/>
-          <w:numId w:val="2"/>
-        </w:numPr>
-        <w:ind w:left="720" w:hanging="360"/>
-        <w:rPr>
-          <w:u w:val="none"/>
-        </w:rPr>
-      </w:pPr>
-      <w:r>
-        <w:rPr>
-          <w:rtl w:val="0"/>
-        </w:rPr>
-        <w:t xml:space="preserve">Namirnice i količina svake</w:t>
-      </w:r>
-    </w:p>
-    <w:p>
-      <w:pPr>
-        <w:numPr>
-          <w:ilvl w:val="0"/>
-          <w:numId w:val="2"/>
-        </w:numPr>
-        <w:ind w:left="720" w:hanging="360"/>
-        <w:rPr>
-          <w:u w:val="none"/>
-        </w:rPr>
-      </w:pPr>
-      <w:r>
-        <w:rPr>
-          <w:rtl w:val="0"/>
-        </w:rPr>
-        <w:t xml:space="preserve">Raspoloživo vreme</w:t>
-      </w:r>
-    </w:p>
-    <w:p>
-      <w:pPr>
-        <w:numPr>
-          <w:ilvl w:val="0"/>
-          <w:numId w:val="2"/>
-        </w:numPr>
-        <w:ind w:left="720" w:hanging="360"/>
-        <w:rPr>
-          <w:u w:val="none"/>
-        </w:rPr>
-      </w:pPr>
-      <w:r>
-        <w:rPr>
-          <w:rtl w:val="0"/>
-        </w:rPr>
-        <w:t xml:space="preserve">Kategorija recepta (Predjelo/Desert/Glavno jelo)</w:t>
-      </w:r>
-    </w:p>
-    <w:p>
-      <w:pPr>
-        <w:numPr>
-          <w:ilvl w:val="0"/>
-          <w:numId w:val="2"/>
-        </w:numPr>
-        <w:ind w:left="720" w:hanging="360"/>
-        <w:rPr>
-          <w:u w:val="none"/>
-        </w:rPr>
-      </w:pPr>
-      <w:r>
-        <w:rPr>
-          <w:rtl w:val="0"/>
-        </w:rPr>
-        <w:t xml:space="preserve">Alergije</w:t>
-      </w:r>
-    </w:p>
-    <w:p>
-      <w:pPr>
-        <w:pStyle w:val="Heading3"/>
-        <w:rPr/>
-      </w:pPr>
-      <w:bookmarkStart w:colFirst="0" w:colLast="0" w:name="_98yzujr3zcqe" w:id="7"/>
-      <w:bookmarkEnd w:id="7"/>
-      <w:r>
-        <w:rPr>
-          <w:rtl w:val="0"/>
-        </w:rPr>
-        <w:t xml:space="preserve">Očekivani izlazi:</w:t>
-      </w:r>
-    </w:p>
-    <w:p>
-      <w:pPr>
-        <w:rPr/>
-      </w:pPr>
-      <w:r>
-        <w:rPr>
-          <w:rtl w:val="0"/>
-        </w:rPr>
-        <w:t xml:space="preserve">Za restorane:</w:t>
-      </w:r>
-    </w:p>
-    <w:p>
-      <w:pPr>
-        <w:rPr/>
-      </w:pPr>
-      <w:r>
-        <w:rPr>
-          <w:rtl w:val="0"/>
-        </w:rPr>
-        <w:tab/>
-        <w:t xml:space="preserve">Lista preporučenih restorana na osnovu unetih kriterijuma, sortiranih po nivou poklapanja sa vrednostima svih kriterijuma.</w:t>
-      </w:r>
-    </w:p>
-    <w:p>
-      <w:pPr>
-        <w:rPr/>
-      </w:pPr>
-      <w:r>
-        <w:rPr>
-          <w:rtl w:val="0"/>
-        </w:rPr>
-      </w:r>
-    </w:p>
-    <w:p>
-      <w:pPr>
-        <w:rPr/>
-      </w:pPr>
-      <w:r>
-        <w:rPr>
-          <w:rtl w:val="0"/>
-        </w:rPr>
-        <w:t xml:space="preserve">Za recepte:</w:t>
-      </w:r>
-    </w:p>
-    <w:p>
-      <w:pPr>
-        <w:rPr/>
-      </w:pPr>
-      <w:r>
-        <w:rPr>
-          <w:rtl w:val="0"/>
-        </w:rPr>
-        <w:tab/>
-        <w:t xml:space="preserve">Lista preporučenih recepata na osnovu unetih kriterijuma, sortiranih po stepenu poklapanaja sa raspoloživim namirnicama, kao i po poklapanju sa nivoom znanja kuvanja.</w:t>
-      </w:r>
-    </w:p>
-    <w:p>
-      <w:pPr>
-        <w:pStyle w:val="Heading3"/>
-        <w:rPr/>
-      </w:pPr>
-      <w:bookmarkStart w:colFirst="0" w:colLast="0" w:name="_3j6x9y2fn123" w:id="8"/>
-      <w:bookmarkEnd w:id="8"/>
-      <w:r>
-        <w:rPr>
-          <w:rtl w:val="0"/>
-        </w:rPr>
-        <w:t xml:space="preserve">Baza znanja projekta:</w:t>
-      </w:r>
-    </w:p>
-    <w:p>
-      <w:pPr>
-        <w:rPr/>
-      </w:pPr>
-      <w:r>
-        <w:rPr>
-          <w:rtl w:val="0"/>
-        </w:rPr>
-        <w:tab/>
-        <w:t xml:space="preserve">Za funkcionisanje sistema potrebno je u bazi podataka čuvati podatke o restoranima i receptima koji su u ponudi, namirnicama i njihovoj kalorijskoj vrednosti kao i o korisnicima.</w:t>
-      </w:r>
-    </w:p>
-    <w:p>
-      <w:pPr>
-        <w:rPr/>
-      </w:pPr>
-      <w:r>
-        <w:rPr>
-          <w:rtl w:val="0"/>
-        </w:rPr>
-      </w:r>
-    </w:p>
-    <w:p>
-      <w:pPr>
-        <w:rPr/>
-      </w:pPr>
-      <w:r>
-        <w:rPr>
-          <w:rtl w:val="0"/>
-        </w:rPr>
-        <w:t xml:space="preserve">Za restorane, čuvali bismo sve osnovne informacije (adresa, kontakt telefon, radno vreme, slika, link ka online meniju/sajtu restorana...), kao i vrednosti kriterijuma za pretragu. Takođe, čuvali bismo prosečnu ocenu restorana (opseg 1-5), kao i vreme poslednje ocene (“svežije” ocene imaju jači uticaj na rangiranje restorana). Pored toga, čuvaju se i informacije o uslugama koje restoran pruža pored hrane (privatni parking, igralište za decu, bašta, wi-fi, prostor za pušače…)</w:t>
-      </w:r>
-    </w:p>
-    <w:p>
-      <w:pPr>
-        <w:rPr/>
-      </w:pPr>
-      <w:r>
-        <w:rPr>
-          <w:rtl w:val="0"/>
-        </w:rPr>
-      </w:r>
-    </w:p>
-    <w:p>
-      <w:pPr>
-        <w:rPr/>
-      </w:pPr>
-      <w:r>
-        <w:rPr>
-          <w:rtl w:val="0"/>
-        </w:rPr>
-        <w:t xml:space="preserve">Za recepte, čuvali bismo grupu jela,sve potrebne namirnice i količinu, broj osoba za koje se jelo sprema, vreme spremanja i korake pripreme.</w:t>
-      </w:r>
-    </w:p>
-    <w:p>
-      <w:pPr>
-        <w:rPr/>
-      </w:pPr>
-      <w:r>
-        <w:rPr>
-          <w:rtl w:val="0"/>
-        </w:rPr>
-      </w:r>
-    </w:p>
-    <w:p>
-      <w:pPr>
-        <w:rPr/>
-      </w:pPr>
-      <w:r>
-        <w:rPr>
-          <w:rtl w:val="0"/>
-        </w:rPr>
-        <w:t xml:space="preserve">Za namirnice bismo čuvali naziv namirnice, tip kom pripada, kalorijsku vrednost namirnice po jedinici mere i sliku namirnice.</w:t>
-      </w:r>
-    </w:p>
-    <w:p>
-      <w:pPr>
-        <w:rPr/>
-      </w:pPr>
-      <w:r>
-        <w:rPr>
-          <w:rtl w:val="0"/>
-        </w:rPr>
-      </w:r>
-    </w:p>
-    <w:p>
-      <w:pPr>
-        <w:rPr/>
-      </w:pPr>
-      <w:r>
-        <w:rPr>
-          <w:rtl w:val="0"/>
-        </w:rPr>
-        <w:t xml:space="preserve">Za korisnike, čuvale bi se osnovne informacije (ime, prezime, e-mail, lozinka, datum rođenja…), kao i spisak ocena koje je korsinik dodelio restoranima i receptima.</w:t>
-      </w:r>
-    </w:p>
-    <w:p>
-      <w:pPr>
-        <w:rPr/>
-      </w:pPr>
-      <w:r>
-        <w:rPr>
-          <w:rtl w:val="0"/>
-        </w:rPr>
-      </w:r>
-    </w:p>
-    <w:p>
-      <w:pPr>
-        <w:pStyle w:val="Heading3"/>
-        <w:rPr/>
-      </w:pPr>
-      <w:bookmarkStart w:colFirst="0" w:colLast="0" w:name="_lgylqpaiz4b6" w:id="9"/>
-      <w:bookmarkEnd w:id="9"/>
-      <w:r>
-        <w:rPr>
-          <w:rtl w:val="0"/>
-        </w:rPr>
-        <w:t xml:space="preserve">Tehnologije</w:t>
-      </w:r>
-    </w:p>
-    <w:p>
-      <w:pPr>
-        <w:numPr>
-          <w:ilvl w:val="0"/>
-          <w:numId w:val="9"/>
-        </w:numPr>
-        <w:ind w:left="720" w:hanging="360"/>
-        <w:rPr>
-          <w:u w:val="none"/>
-        </w:rPr>
-      </w:pPr>
-      <w:r>
-        <w:rPr>
-          <w:rtl w:val="0"/>
-        </w:rPr>
-        <w:t xml:space="preserve">Spring Boot</w:t>
-      </w:r>
-    </w:p>
-    <w:p>
-      <w:pPr>
-        <w:numPr>
-          <w:ilvl w:val="0"/>
-          <w:numId w:val="9"/>
-        </w:numPr>
-        <w:ind w:left="720" w:hanging="360"/>
-        <w:rPr>
-          <w:u w:val="none"/>
-        </w:rPr>
-      </w:pPr>
-      <w:r>
-        <w:rPr>
-          <w:rtl w:val="0"/>
-        </w:rPr>
-        <w:t xml:space="preserve">Drools</w:t>
-      </w:r>
-    </w:p>
-    <w:p>
-      <w:pPr>
-        <w:numPr>
-          <w:ilvl w:val="0"/>
-          <w:numId w:val="9"/>
-        </w:numPr>
-        <w:ind w:left="720" w:hanging="360"/>
-        <w:rPr>
-          <w:u w:val="none"/>
-        </w:rPr>
-      </w:pPr>
-      <w:r>
-        <w:rPr>
-          <w:rtl w:val="0"/>
-        </w:rPr>
-        <w:t xml:space="preserve">MySQL</w:t>
-      </w:r>
-    </w:p>
-    <w:p>
-      <w:pPr>
-        <w:numPr>
-          <w:ilvl w:val="0"/>
-          <w:numId w:val="9"/>
-        </w:numPr>
-        <w:ind w:left="720" w:hanging="360"/>
-        <w:rPr>
-          <w:u w:val="none"/>
-        </w:rPr>
-      </w:pPr>
-      <w:r>
-        <w:rPr>
-          <w:rtl w:val="0"/>
-        </w:rPr>
-        <w:t xml:space="preserve">Angular</w:t>
-      </w:r>
-    </w:p>
-    <w:p>
-      <w:pPr>
-        <w:rPr/>
-      </w:pPr>
-      <w:r>
-        <w:rPr>
-          <w:rtl w:val="0"/>
-        </w:rPr>
-      </w:r>
-    </w:p>
-    <w:p>
-      <w:pPr>
-        <w:pStyle w:val="Heading2"/>
-        <w:rPr/>
-      </w:pPr>
-      <w:bookmarkStart w:colFirst="0" w:colLast="0" w:name="_379plsrhng5" w:id="10"/>
-      <w:bookmarkEnd w:id="10"/>
-      <w:r>
-        <w:rPr>
-          <w:rtl w:val="0"/>
-        </w:rPr>
-      </w:r>
-    </w:p>
-    <w:p>
-      <w:pPr>
-        <w:pStyle w:val="Heading2"/>
-        <w:rPr/>
-      </w:pPr>
-      <w:bookmarkStart w:colFirst="0" w:colLast="0" w:name="_247786p6wofl" w:id="11"/>
-      <w:bookmarkEnd w:id="11"/>
-      <w:r>
-        <w:rPr>
-          <w:rtl w:val="0"/>
-        </w:rPr>
-        <w:t xml:space="preserve">Primeri pravila sistema</w:t>
-      </w:r>
-    </w:p>
-    <w:p>
-      <w:pPr>
-        <w:rPr/>
-      </w:pPr>
-      <w:r>
-        <w:rPr>
-          <w:rtl w:val="0"/>
-        </w:rPr>
-        <w:t xml:space="preserve">Predlog recepata:</w:t>
+        <w:t xml:space="preserve">500ml pavlake za kuvanje</w:t>
+      </w:r>
+    </w:p>
+    <w:p>
+      <w:pPr>
+        <w:rPr/>
+      </w:pPr>
+      <w:r>
+        <w:rPr>
+          <w:rtl w:val="0"/>
+        </w:rPr>
       </w:r>
     </w:p>
     <w:p>
@@ -965,260 +3705,7 @@
         <w:rPr>
           <w:rtl w:val="0"/>
         </w:rPr>
-      </w:r>
-    </w:p>
-    <w:p>
-      <w:pPr>
-        <w:numPr>
-          <w:ilvl w:val="0"/>
-          <w:numId w:val="7"/>
-        </w:numPr>
-        <w:ind w:left="720" w:hanging="360"/>
-        <w:rPr>
-          <w:u w:val="none"/>
-        </w:rPr>
-      </w:pPr>
-      <w:r>
-        <w:rPr>
-          <w:rtl w:val="0"/>
-        </w:rPr>
-        <w:t xml:space="preserve">Pravila za računanje kalorijske vrednosti recepta</w:t>
-      </w:r>
-    </w:p>
-    <w:p>
-      <w:pPr>
-        <w:numPr>
-          <w:ilvl w:val="0"/>
-          <w:numId w:val="6"/>
-        </w:numPr>
-        <w:ind w:left="1440" w:hanging="360"/>
-        <w:rPr>
-          <w:u w:val="none"/>
-        </w:rPr>
-      </w:pPr>
-      <w:r>
-        <w:rPr>
-          <w:rtl w:val="0"/>
-        </w:rPr>
-        <w:t xml:space="preserve">Ako je korisnik uneo činjenicu da želi da pazi na kalorijske vrednosti, pokreće se ovo pravilo, koje računa kalorijsku vrednost svakog recepta</w:t>
-      </w:r>
-    </w:p>
-    <w:p>
-      <w:pPr>
-        <w:numPr>
-          <w:ilvl w:val="0"/>
-          <w:numId w:val="6"/>
-        </w:numPr>
-        <w:ind w:left="1440" w:hanging="360"/>
-        <w:rPr>
-          <w:u w:val="none"/>
-        </w:rPr>
-      </w:pPr>
-      <w:r>
-        <w:rPr>
-          <w:rtl w:val="0"/>
-        </w:rPr>
-        <w:t xml:space="preserve">Zatim se aktivira pravilo koje recepte svrstava u kalorijsku kategoriju (Niskokalorično/Visokokalorično) u zavisnosti od broja kalorija</w:t>
-      </w:r>
-    </w:p>
-    <w:p>
-      <w:pPr>
-        <w:numPr>
-          <w:ilvl w:val="0"/>
-          <w:numId w:val="8"/>
-        </w:numPr>
-        <w:ind w:left="720" w:hanging="360"/>
-        <w:rPr>
-          <w:u w:val="none"/>
-        </w:rPr>
-      </w:pPr>
-      <w:r>
-        <w:rPr>
-          <w:rtl w:val="0"/>
-        </w:rPr>
-        <w:t xml:space="preserve">Pravila </w:t>
-      </w:r>
-      <w:r>
-        <w:rPr>
-          <w:rtl w:val="0"/>
-        </w:rPr>
-        <w:t xml:space="preserve">za prioritizovanje recepta na osnovu težine pripreme</w:t>
-      </w:r>
-    </w:p>
-    <w:p>
-      <w:pPr>
-        <w:rPr/>
-      </w:pPr>
-      <w:r>
-        <w:rPr>
-          <w:rtl w:val="0"/>
-        </w:rPr>
-      </w:r>
-    </w:p>
-    <w:p>
-      <w:pPr>
-        <w:rPr/>
-      </w:pPr>
-      <w:r>
-        <w:rPr>
-          <w:rtl w:val="0"/>
-        </w:rPr>
-        <w:t xml:space="preserve">Predlog restorana:</w:t>
-      </w:r>
-    </w:p>
-    <w:p>
-      <w:pPr>
-        <w:rPr/>
-      </w:pPr>
-      <w:r>
-        <w:rPr>
-          <w:rtl w:val="0"/>
-        </w:rPr>
-        <w:tab/>
-      </w:r>
-    </w:p>
-    <w:p>
-      <w:pPr>
-        <w:numPr>
-          <w:ilvl w:val="0"/>
-          <w:numId w:val="4"/>
-        </w:numPr>
-        <w:ind w:left="720" w:hanging="360"/>
-        <w:rPr>
-          <w:u w:val="none"/>
-        </w:rPr>
-      </w:pPr>
-      <w:r>
-        <w:rPr>
-          <w:rtl w:val="0"/>
-        </w:rPr>
-        <w:t xml:space="preserve">Pravila za rangiranje restorana na osnovu unetih kriterijuma</w:t>
-      </w:r>
-    </w:p>
-    <w:p>
-      <w:pPr>
-        <w:numPr>
-          <w:ilvl w:val="0"/>
-          <w:numId w:val="4"/>
-        </w:numPr>
-        <w:ind w:left="720" w:hanging="360"/>
-        <w:rPr>
-          <w:u w:val="none"/>
-        </w:rPr>
-      </w:pPr>
-      <w:r>
-        <w:rPr>
-          <w:rtl w:val="0"/>
-        </w:rPr>
-        <w:t xml:space="preserve">Pravilo za isključivanje/niže rangiranje restorana bez pristupa za invalide ili bez pušačkih zona, posebno ako korisnik ide sam</w:t>
-      </w:r>
-      <w:r>
-        <w:rPr>
-          <w:rtl w:val="0"/>
-        </w:rPr>
-      </w:r>
-    </w:p>
-    <w:p>
-      <w:pPr>
-        <w:ind w:left="0" w:firstLine="0"/>
-        <w:rPr/>
-      </w:pPr>
-      <w:r>
-        <w:rPr>
-          <w:rtl w:val="0"/>
-        </w:rPr>
-      </w:r>
-    </w:p>
-    <w:p>
-      <w:pPr>
-        <w:ind w:left="0" w:firstLine="0"/>
-        <w:rPr/>
-      </w:pPr>
-      <w:r>
-        <w:rPr>
-          <w:rtl w:val="0"/>
-        </w:rPr>
-      </w:r>
-    </w:p>
-    <w:p>
-      <w:pPr>
-        <w:ind w:left="0" w:firstLine="0"/>
-        <w:rPr/>
-      </w:pPr>
-      <w:r>
-        <w:rPr>
-          <w:rtl w:val="0"/>
-        </w:rPr>
-      </w:r>
-    </w:p>
-    <w:p>
-      <w:pPr>
-        <w:ind w:left="0" w:firstLine="0"/>
-        <w:rPr/>
-      </w:pPr>
-      <w:r>
-        <w:rPr>
-          <w:rtl w:val="0"/>
-        </w:rPr>
-      </w:r>
-    </w:p>
-    <w:p>
-      <w:pPr>
-        <w:ind w:left="0" w:firstLine="0"/>
-        <w:rPr/>
-      </w:pPr>
-      <w:r>
-        <w:rPr>
-          <w:rtl w:val="0"/>
-        </w:rPr>
-      </w:r>
-    </w:p>
-    <w:p>
-      <w:pPr>
-        <w:ind w:left="0" w:firstLine="0"/>
-        <w:rPr/>
-      </w:pPr>
-      <w:r>
-        <w:rPr>
-          <w:rtl w:val="0"/>
-        </w:rPr>
-      </w:r>
-    </w:p>
-    <w:p>
-      <w:pPr>
-        <w:ind w:left="0" w:firstLine="0"/>
-        <w:rPr/>
-      </w:pPr>
-      <w:r>
-        <w:rPr>
-          <w:rtl w:val="0"/>
-        </w:rPr>
-      </w:r>
-    </w:p>
-    <w:p>
-      <w:pPr>
-        <w:ind w:left="0" w:firstLine="0"/>
-        <w:rPr/>
-      </w:pPr>
-      <w:r>
-        <w:rPr>
-          <w:rtl w:val="0"/>
-        </w:rPr>
-        <w:tab/>
-      </w:r>
-    </w:p>
-    <w:p>
-      <w:pPr>
-        <w:pStyle w:val="Heading2"/>
-        <w:rPr/>
-      </w:pPr>
-      <w:bookmarkStart w:colFirst="0" w:colLast="0" w:name="_ostfflf1cpya" w:id="12"/>
-      <w:bookmarkEnd w:id="12"/>
-      <w:r>
-        <w:rPr>
-          <w:rtl w:val="0"/>
-        </w:rPr>
-        <w:t xml:space="preserve">Primeri rezonovanja</w:t>
+        <w:t xml:space="preserve">Redom se pokreću pravila:</w:t>
       </w:r>
     </w:p>
     <w:p>
@@ -1227,14 +3714,31 @@
           <w:ilvl w:val="0"/>
           <w:numId w:val="3"/>
         </w:numPr>
-        <w:ind w:left="720" w:hanging="360"/>
-        <w:rPr/>
-      </w:pPr>
-      <w:r>
-        <w:rPr>
-          <w:rtl w:val="0"/>
-        </w:rPr>
-        <w:t xml:space="preserve">Restorani:</w:t>
+        <w:ind w:left="1440" w:hanging="360"/>
+      </w:pPr>
+      <w:r>
+        <w:rPr>
+          <w:rtl w:val="0"/>
+        </w:rPr>
+        <w:t xml:space="preserve">Pravilo koje recepte koji nisu glavno jelo ‘izbacuje iz opticaja’</w:t>
+      </w:r>
+    </w:p>
+    <w:p>
+      <w:pPr>
+        <w:numPr>
+          <w:ilvl w:val="0"/>
+          <w:numId w:val="3"/>
+        </w:numPr>
+        <w:ind w:left="1440" w:hanging="360"/>
+        <w:rPr>
+          <w:u w:val="none"/>
+        </w:rPr>
+      </w:pPr>
+      <w:r>
+        <w:rPr>
+          <w:rtl w:val="0"/>
+        </w:rPr>
+        <w:t xml:space="preserve">Pravilo koje recepte koji sadrže orahe ‘izbacuje iz opticaja’</w:t>
       </w:r>
     </w:p>
     <w:p>
@@ -1244,183 +3748,12 @@
           <w:numId w:val="3"/>
         </w:numPr>
         <w:ind w:left="1440" w:hanging="360"/>
-        <w:rPr>
-          <w:b w:val="1"/>
-        </w:rPr>
-      </w:pPr>
-      <w:r>
-        <w:rPr>
-          <w:b w:val="1"/>
-          <w:rtl w:val="0"/>
-        </w:rPr>
-        <w:t xml:space="preserve">Postupak za prioritizovanje bližih restorana</w:t>
-      </w:r>
-    </w:p>
-    <w:p>
-      <w:pPr>
-        <w:numPr>
-          <w:ilvl w:val="2"/>
-          <w:numId w:val="3"/>
-        </w:numPr>
-        <w:ind w:left="2160" w:hanging="360"/>
-        <w:rPr/>
-      </w:pPr>
-      <w:r>
-        <w:rPr>
-          <w:rtl w:val="0"/>
-        </w:rPr>
-        <w:t xml:space="preserve">Na osnovu činjenice da korisnik želi da uključi lokaciju u svoju pretragu okida se pravilo za izračunavanje udaljenosti korisnika i restorana</w:t>
-      </w:r>
-    </w:p>
-    <w:p>
-      <w:pPr>
-        <w:numPr>
-          <w:ilvl w:val="2"/>
-          <w:numId w:val="3"/>
-        </w:numPr>
-        <w:ind w:left="2160" w:hanging="360"/>
-        <w:rPr/>
-      </w:pPr>
-      <w:r>
-        <w:rPr>
-          <w:rtl w:val="0"/>
-        </w:rPr>
-        <w:t xml:space="preserve">Ako je korisnik naveo da ide kolima, okida se pravilo 1, u suprotnom pravilo 2</w:t>
-      </w:r>
-    </w:p>
-    <w:p>
-      <w:pPr>
-        <w:numPr>
-          <w:ilvl w:val="3"/>
-          <w:numId w:val="3"/>
-        </w:numPr>
-        <w:ind w:left="2880" w:hanging="360"/>
-        <w:rPr>
-          <w:b w:val="1"/>
-        </w:rPr>
-      </w:pPr>
-      <w:r>
-        <w:rPr>
-          <w:b w:val="1"/>
-          <w:rtl w:val="0"/>
-        </w:rPr>
-        <w:t xml:space="preserve">1.Pravilo za kategorisanje udaljenosti - autom</w:t>
-      </w:r>
-    </w:p>
-    <w:p>
-      <w:pPr>
-        <w:numPr>
-          <w:ilvl w:val="4"/>
-          <w:numId w:val="3"/>
-        </w:numPr>
-        <w:ind w:left="3600" w:hanging="360"/>
-        <w:rPr/>
-      </w:pPr>
-      <w:r>
-        <w:rPr>
-          <w:rtl w:val="0"/>
-        </w:rPr>
-        <w:t xml:space="preserve"> pravilo za kategorisanje udaljenosti na 2 kategorije(blizu/daleko) na osnovu udaljenosti u km (udaljenostUKm &gt; 1 =&gt; udaljenost = Daleko inace udaljenost = Blizu)</w:t>
-      </w:r>
-    </w:p>
-    <w:p>
-      <w:pPr>
-        <w:numPr>
-          <w:ilvl w:val="3"/>
-          <w:numId w:val="3"/>
-        </w:numPr>
-        <w:ind w:left="2880" w:hanging="360"/>
-        <w:rPr/>
-      </w:pPr>
-      <w:r>
-        <w:rPr>
-          <w:b w:val="1"/>
-          <w:rtl w:val="0"/>
-        </w:rPr>
-        <w:t xml:space="preserve">2.</w:t>
-      </w:r>
-      <w:r>
-        <w:rPr>
-          <w:rtl w:val="0"/>
-        </w:rPr>
-        <w:t xml:space="preserve"> </w:t>
-      </w:r>
-      <w:r>
-        <w:rPr>
-          <w:b w:val="1"/>
-          <w:rtl w:val="0"/>
-        </w:rPr>
-        <w:t xml:space="preserve">Pravilo za kategorisanje udaljenosti - peške</w:t>
-      </w:r>
-    </w:p>
-    <w:p>
-      <w:pPr>
-        <w:numPr>
-          <w:ilvl w:val="4"/>
-          <w:numId w:val="3"/>
-        </w:numPr>
-        <w:ind w:left="3600" w:hanging="360"/>
-        <w:rPr/>
-      </w:pPr>
-      <w:r>
-        <w:rPr>
-          <w:rtl w:val="0"/>
-        </w:rPr>
-        <w:t xml:space="preserve">pravilo za kategorisanje udaljenosti na 2 kategorije(blizu/daleko) na osnovu udaljenosti u km (udaljenostUKm &gt; 5 =&gt; udaljenost = Daleko inace udaljenost = Blizu)</w:t>
-      </w:r>
-    </w:p>
-    <w:p>
-      <w:pPr>
-        <w:ind w:left="2160" w:firstLine="0"/>
-        <w:rPr/>
-      </w:pPr>
-      <w:r>
-        <w:rPr>
-          <w:rtl w:val="0"/>
-        </w:rPr>
-        <w:t xml:space="preserve">Ova pravila su međusobno isključiva jer se opsezi za računanje kategorije udaljenosti ne preklapaju.</w:t>
-      </w:r>
-    </w:p>
-    <w:p>
-      <w:pPr>
-        <w:ind w:left="2160" w:firstLine="0"/>
-        <w:rPr/>
-      </w:pPr>
-      <w:r>
-        <w:rPr>
-          <w:rtl w:val="0"/>
-        </w:rPr>
-      </w:r>
-    </w:p>
-    <w:p>
-      <w:pPr>
-        <w:numPr>
-          <w:ilvl w:val="2"/>
-          <w:numId w:val="3"/>
-        </w:numPr>
-        <w:ind w:left="2160" w:hanging="360"/>
-        <w:rPr/>
-      </w:pPr>
-      <w:r>
-        <w:rPr>
-          <w:rtl w:val="0"/>
-        </w:rPr>
-        <w:t xml:space="preserve">Pokreće se pravilo za prioritizovanje restorana koji imaju udaljenost postavljenu na  ‘Blizu’</w:t>
-        <w:tab/>
-      </w:r>
-    </w:p>
-    <w:p>
-      <w:pPr>
-        <w:ind w:left="0" w:firstLine="0"/>
-        <w:rPr/>
-      </w:pPr>
-      <w:r>
-        <w:rPr>
-          <w:rtl w:val="0"/>
-        </w:rPr>
-        <w:tab/>
-        <w:tab/>
-        <w:tab/>
+      </w:pPr>
+      <w:r>
+        <w:rPr>
+          <w:rtl w:val="0"/>
+        </w:rPr>
+        <w:t xml:space="preserve">Pravilo koje recepte koji zahtevaju namirnice koje korisnik nema ‘izbacuje iz opticaja’</w:t>
       </w:r>
     </w:p>
     <w:p>
@@ -1429,134 +3762,123 @@
           <w:ilvl w:val="0"/>
           <w:numId w:val="3"/>
         </w:numPr>
-        <w:ind w:left="720" w:hanging="360"/>
-        <w:rPr/>
-      </w:pPr>
-      <w:r>
-        <w:rPr>
-          <w:rtl w:val="0"/>
-        </w:rPr>
-        <w:t xml:space="preserve">Recepti:</w:t>
-      </w:r>
-    </w:p>
-    <w:p>
-      <w:pPr>
-        <w:numPr>
-          <w:ilvl w:val="1"/>
+        <w:ind w:left="1440" w:hanging="360"/>
+        <w:rPr>
+          <w:u w:val="none"/>
+        </w:rPr>
+      </w:pPr>
+      <w:r>
+        <w:rPr>
+          <w:rtl w:val="0"/>
+        </w:rPr>
+        <w:t xml:space="preserve">Pravilo koje računa kalorijsku vrednost svakog recepta koji je ostao u opticaju</w:t>
+      </w:r>
+    </w:p>
+    <w:p>
+      <w:pPr>
+        <w:numPr>
+          <w:ilvl w:val="0"/>
           <w:numId w:val="3"/>
         </w:numPr>
         <w:ind w:left="1440" w:hanging="360"/>
-        <w:rPr/>
-      </w:pPr>
-      <w:r>
-        <w:rPr>
-          <w:rtl w:val="0"/>
-        </w:rPr>
-        <w:t xml:space="preserve"> </w:t>
-      </w:r>
-      <w:r>
-        <w:rPr>
-          <w:b w:val="1"/>
-          <w:rtl w:val="0"/>
-        </w:rPr>
-        <w:t xml:space="preserve">Postupak za prioritizovanje recepta na osnovu težine pripreme</w:t>
-      </w:r>
-    </w:p>
-    <w:p>
-      <w:pPr>
-        <w:numPr>
-          <w:ilvl w:val="2"/>
+        <w:rPr>
+          <w:u w:val="none"/>
+        </w:rPr>
+      </w:pPr>
+      <w:r>
+        <w:rPr>
+          <w:rtl w:val="0"/>
+        </w:rPr>
+        <w:t xml:space="preserve">Pravilo koje kategoriše recepte u visokolakorične, odnosno niskokalorične</w:t>
+      </w:r>
+    </w:p>
+    <w:p>
+      <w:pPr>
+        <w:numPr>
+          <w:ilvl w:val="0"/>
           <w:numId w:val="3"/>
         </w:numPr>
-        <w:ind w:left="2160" w:hanging="360"/>
-        <w:rPr/>
-      </w:pPr>
-      <w:r>
-        <w:rPr>
-          <w:rtl w:val="0"/>
-        </w:rPr>
-        <w:t xml:space="preserve">Na osnovu broja koraka pripreme i vremena pripreme računa se rejting težine recepta po formuli:</w:t>
-      </w:r>
-    </w:p>
-    <w:p>
-      <w:pPr>
-        <w:numPr>
-          <w:ilvl w:val="3"/>
+        <w:ind w:left="1440" w:hanging="360"/>
+        <w:rPr>
+          <w:u w:val="none"/>
+        </w:rPr>
+      </w:pPr>
+      <w:r>
+        <w:rPr>
+          <w:rtl w:val="0"/>
+        </w:rPr>
+        <w:t xml:space="preserve">Pravilo koje visokokalorične recepte ‘izbacuje iz opticaja’</w:t>
+      </w:r>
+    </w:p>
+    <w:p>
+      <w:pPr>
+        <w:numPr>
+          <w:ilvl w:val="0"/>
           <w:numId w:val="3"/>
         </w:numPr>
-        <w:ind w:left="2880" w:hanging="360"/>
-        <w:rPr/>
-      </w:pPr>
-      <w:r>
-        <w:rPr>
-          <w:rtl w:val="0"/>
-        </w:rPr>
-        <w:t xml:space="preserve">difficultyRating = preparationTime * coefA + preparationSteps * coefB</w:t>
-      </w:r>
-    </w:p>
-    <w:p>
-      <w:pPr>
-        <w:numPr>
-          <w:ilvl w:val="2"/>
-          <w:numId w:val="3"/>
-        </w:numPr>
-        <w:ind w:left="2160" w:hanging="360"/>
-        <w:rPr/>
-      </w:pPr>
-      <w:r>
-        <w:rPr>
-          <w:rtl w:val="0"/>
-        </w:rPr>
-        <w:t xml:space="preserve">Pokreće se pravilo za kategorisanje recepta u tri kategorije težine na osnovu difficultyRating</w:t>
-      </w:r>
-    </w:p>
-    <w:p>
-      <w:pPr>
-        <w:numPr>
-          <w:ilvl w:val="3"/>
-          <w:numId w:val="3"/>
-        </w:numPr>
-        <w:ind w:left="2880" w:hanging="360"/>
-        <w:rPr/>
-      </w:pPr>
-      <w:r>
-        <w:rPr>
-          <w:rtl w:val="0"/>
-        </w:rPr>
-        <w:t xml:space="preserve">Primer: 0 &lt;= difficultyRating &lt;= 100: kategorija težine se postavlja na Easy.</w:t>
-      </w:r>
-    </w:p>
-    <w:p>
-      <w:pPr>
-        <w:numPr>
-          <w:ilvl w:val="2"/>
-          <w:numId w:val="3"/>
-        </w:numPr>
-        <w:ind w:left="2160" w:hanging="360"/>
-        <w:rPr/>
-      </w:pPr>
-      <w:r>
-        <w:rPr>
-          <w:rtl w:val="0"/>
-        </w:rPr>
-        <w:t xml:space="preserve">Pokreće se pravilo za prioritizovanje recepta u odnosu na težinu recepta u zavisnosti od veštine kuvanja korisnika</w:t>
-      </w:r>
-    </w:p>
-    <w:p>
-      <w:pPr>
-        <w:numPr>
-          <w:ilvl w:val="3"/>
-          <w:numId w:val="3"/>
-        </w:numPr>
-        <w:ind w:left="2880" w:hanging="360"/>
-        <w:rPr/>
-      </w:pPr>
-      <w:r>
-        <w:rPr>
-          <w:rtl w:val="0"/>
-        </w:rPr>
-        <w:t xml:space="preserve">Primer: Korisnik poseduje nizak nivo znanja kuvanja =&gt; prioritizovati recepte sa kategorijom težine Easy.</w:t>
-      </w:r>
+        <w:ind w:left="1440" w:hanging="360"/>
+        <w:rPr>
+          <w:u w:val="none"/>
+        </w:rPr>
+      </w:pPr>
+      <w:r>
+        <w:rPr>
+          <w:rtl w:val="0"/>
+        </w:rPr>
+        <w:t xml:space="preserve">Pravilo koje određuje težinu pripreme recepta</w:t>
+      </w:r>
+    </w:p>
+    <w:p>
+      <w:pPr>
+        <w:ind w:left="720" w:firstLine="0"/>
+        <w:rPr/>
+      </w:pPr>
+      <w:r>
+        <w:rPr>
+          <w:rtl w:val="0"/>
+        </w:rPr>
+      </w:r>
+    </w:p>
+    <w:p>
+      <w:pPr>
+        <w:ind w:left="720" w:firstLine="0"/>
+        <w:rPr>
+          <w:sz w:val="24"/>
+          <w:szCs w:val="24"/>
+          <w:u w:val="single"/>
+        </w:rPr>
+      </w:pPr>
+      <w:r>
+        <w:rPr>
+          <w:rtl w:val="0"/>
+        </w:rPr>
+        <w:t xml:space="preserve">Na kraju, od svih recepata koji imaju pozitivan rejting, pronalazimo prvih pet sa najboljim rejtingom kao rezultate izvršavanja sistema.</w:t>
+      </w:r>
+      <w:r>
+        <w:rPr>
+          <w:rtl w:val="0"/>
+        </w:rPr>
+      </w:r>
+    </w:p>
+    <w:p>
+      <w:pPr>
+        <w:rPr>
+          <w:sz w:val="24"/>
+          <w:szCs w:val="24"/>
+          <w:u w:val="single"/>
+        </w:rPr>
+      </w:pPr>
+      <w:r>
+        <w:rPr>
+          <w:rtl w:val="0"/>
+        </w:rPr>
+      </w:r>
+    </w:p>
+    <w:p>
+      <w:pPr>
+        <w:ind w:left="0" w:firstLine="0"/>
+        <w:rPr/>
+      </w:pPr>
       <w:r>
         <w:rPr>
           <w:rtl w:val="0"/>
@@ -1568,7 +3890,7 @@
         <w:pStyle w:val="Heading2"/>
         <w:rPr/>
       </w:pPr>
-      <w:bookmarkStart w:colFirst="0" w:colLast="0" w:name="_2bg3nvorzfmd" w:id="13"/>
+      <w:bookmarkStart w:colFirst="0" w:colLast="0" w:name="_8rac4oyampv2" w:id="13"/>
       <w:bookmarkEnd w:id="13"/>
       <w:r>
         <w:rPr>
@@ -1578,10 +3900,40 @@
     </w:p>
     <w:p>
       <w:pPr>
+        <w:rPr/>
+      </w:pPr>
+      <w:r>
+        <w:rPr>
+          <w:rtl w:val="0"/>
+        </w:rPr>
+      </w:r>
+    </w:p>
+    <w:p>
+      <w:pPr>
+        <w:rPr/>
+      </w:pPr>
+      <w:r>
+        <w:rPr>
+          <w:rtl w:val="0"/>
+        </w:rPr>
+      </w:r>
+    </w:p>
+    <w:p>
+      <w:pPr>
+        <w:rPr/>
+      </w:pPr>
+      <w:r>
+        <w:rPr>
+          <w:rtl w:val="0"/>
+        </w:rPr>
+      </w:r>
+    </w:p>
+    <w:p>
+      <w:pPr>
         <w:pStyle w:val="Heading2"/>
         <w:rPr/>
       </w:pPr>
-      <w:bookmarkStart w:colFirst="0" w:colLast="0" w:name="_jczl2qub4txi" w:id="14"/>
+      <w:bookmarkStart w:colFirst="0" w:colLast="0" w:name="_ekdnbx1rlnra" w:id="14"/>
       <w:bookmarkEnd w:id="14"/>
       <w:r>
         <w:rPr>
@@ -1594,7 +3946,7 @@
         <w:pStyle w:val="Heading2"/>
         <w:rPr/>
       </w:pPr>
-      <w:bookmarkStart w:colFirst="0" w:colLast="0" w:name="_s7kafbpy7lrl" w:id="15"/>
+      <w:bookmarkStart w:colFirst="0" w:colLast="0" w:name="_ixsqlzutc9c0" w:id="15"/>
       <w:bookmarkEnd w:id="15"/>
       <w:r>
         <w:rPr>
@@ -1674,6 +4026,7 @@
       </w:r>
     </w:p>
     <w:sectPr>
+      <w:footerReference r:id="rId9" w:type="default"/>
       <w:pgSz w:h="15840" w:w="12240" w:orient="portrait"/>
       <w:pgMar w:bottom="1440" w:top="1440" w:left="1440" w:right="1440" w:header="720" w:footer="720"/>
       <w:pgNumType w:start="1"/>
@@ -1682,6 +4035,21 @@
 </w:document>
 </file>
 
+<file path=word/footer1.xml><?xml version="1.0" encoding="utf-8"?>
+<w:ftr xmlns:mc="http://schemas.openxmlformats.org/markup-compatibility/2006" xmlns:o="urn:schemas-microsoft-com:office:office" xmlns:r="http://schemas.openxmlformats.org/officeDocument/2006/relationships" xmlns:m="http://schemas.openxmlformats.org/officeDocument/2006/math" xmlns:v="urn:schemas-microsoft-com:vml" xmlns:wp="http://schemas.openxmlformats.org/drawingml/2006/wordprocessingDrawing" xmlns:w10="urn:schemas-microsoft-com:office:word" xmlns:w="http://schemas.openxmlformats.org/wordprocessingml/2006/main" xmlns:wne="http://schemas.microsoft.com/office/word/2006/wordml" xmlns:sl="http://schemas.openxmlformats.org/schemaLibrary/2006/main" xmlns:a="http://schemas.openxmlformats.org/drawingml/2006/main" xmlns:pic="http://schemas.openxmlformats.org/drawingml/2006/picture" xmlns:c="http://schemas.openxmlformats.org/drawingml/2006/chart" xmlns:lc="http://schemas.openxmlformats.org/drawingml/2006/lockedCanvas" xmlns:dgm="http://schemas.openxmlformats.org/drawingml/2006/diagram" xmlns:wps="http://schemas.microsoft.com/office/word/2010/wordprocessingShape" xmlns:wpg="http://schemas.microsoft.com/office/word/2010/wordprocessingGroup" xmlns:w14="http://schemas.microsoft.com/office/word/2010/wordml" xmlns:w15="http://schemas.microsoft.com/office/word/2012/wordml">
+  <w:p>
+    <w:pPr>
+      <w:rPr/>
+    </w:pPr>
+    <w:r>
+      <w:rPr>
+        <w:rtl w:val="0"/>
+      </w:rPr>
+    </w:r>
+  </w:p>
+</w:ftr>
+</file>
+
 <file path=word/numbering.xml><?xml version="1.0" encoding="utf-8"?>
 <w:numbering xmlns:mc="http://schemas.openxmlformats.org/markup-compatibility/2006" xmlns:o="urn:schemas-microsoft-com:office:office" xmlns:r="http://schemas.openxmlformats.org/officeDocument/2006/relationships" xmlns:m="http://schemas.openxmlformats.org/officeDocument/2006/math" xmlns:v="urn:schemas-microsoft-com:vml" xmlns:wp="http://schemas.openxmlformats.org/drawingml/2006/wordprocessingDrawing" xmlns:w10="urn:schemas-microsoft-com:office:word" xmlns:w="http://schemas.openxmlformats.org/wordprocessingml/2006/main" xmlns:wne="http://schemas.microsoft.com/office/word/2006/wordml" xmlns:sl="http://schemas.openxmlformats.org/schemaLibrary/2006/main" xmlns:a="http://schemas.openxmlformats.org/drawingml/2006/main" xmlns:pic="http://schemas.openxmlformats.org/drawingml/2006/picture" xmlns:c="http://schemas.openxmlformats.org/drawingml/2006/chart" xmlns:lc="http://schemas.openxmlformats.org/drawingml/2006/lockedCanvas" xmlns:dgm="http://schemas.openxmlformats.org/drawingml/2006/diagram" xmlns:wps="http://schemas.microsoft.com/office/word/2010/wordprocessingShape" xmlns:wpg="http://schemas.microsoft.com/office/word/2010/wordprocessingGroup" xmlns:w14="http://schemas.microsoft.com/office/word/2010/wordml" xmlns:w15="http://schemas.microsoft.com/office/word/2012/wordml">
   <w:abstractNum w:abstractNumId="1">
@@ -1798,10 +4166,10 @@
     <w:lvl w:ilvl="0">
       <w:start w:val="1"/>
       <w:numFmt w:val="bullet"/>
-      <w:lvlText w:val="●"/>
-      <w:lvlJc w:val="left"/>
-      <w:pPr>
-        <w:ind w:left="720" w:hanging="360"/>
+      <w:lvlText w:val="-"/>
+      <w:lvlJc w:val="left"/>
+      <w:pPr>
+        <w:ind w:left="1440" w:hanging="360"/>
       </w:pPr>
       <w:rPr>
         <w:u w:val="none"/>
@@ -1810,10 +4178,10 @@
     <w:lvl w:ilvl="1">
       <w:start w:val="1"/>
       <w:numFmt w:val="bullet"/>
-      <w:lvlText w:val="○"/>
-      <w:lvlJc w:val="left"/>
-      <w:pPr>
-        <w:ind w:left="1440" w:hanging="360"/>
+      <w:lvlText w:val="-"/>
+      <w:lvlJc w:val="left"/>
+      <w:pPr>
+        <w:ind w:left="2160" w:hanging="360"/>
       </w:pPr>
       <w:rPr>
         <w:u w:val="none"/>
@@ -1822,10 +4190,10 @@
     <w:lvl w:ilvl="2">
       <w:start w:val="1"/>
       <w:numFmt w:val="bullet"/>
-      <w:lvlText w:val="■"/>
-      <w:lvlJc w:val="left"/>
-      <w:pPr>
-        <w:ind w:left="2160" w:hanging="360"/>
+      <w:lvlText w:val="-"/>
+      <w:lvlJc w:val="left"/>
+      <w:pPr>
+        <w:ind w:left="2880" w:hanging="360"/>
       </w:pPr>
       <w:rPr>
         <w:u w:val="none"/>
@@ -1834,10 +4202,10 @@
     <w:lvl w:ilvl="3">
       <w:start w:val="1"/>
       <w:numFmt w:val="bullet"/>
-      <w:lvlText w:val="●"/>
-      <w:lvlJc w:val="left"/>
-      <w:pPr>
-        <w:ind w:left="2880" w:hanging="360"/>
+      <w:lvlText w:val="-"/>
+      <w:lvlJc w:val="left"/>
+      <w:pPr>
+        <w:ind w:left="3600" w:hanging="360"/>
       </w:pPr>
       <w:rPr>
         <w:u w:val="none"/>
@@ -1846,10 +4214,10 @@
     <w:lvl w:ilvl="4">
       <w:start w:val="1"/>
       <w:numFmt w:val="bullet"/>
-      <w:lvlText w:val="○"/>
-      <w:lvlJc w:val="left"/>
-      <w:pPr>
-        <w:ind w:left="3600" w:hanging="360"/>
+      <w:lvlText w:val="-"/>
+      <w:lvlJc w:val="left"/>
+      <w:pPr>
+        <w:ind w:left="4320" w:hanging="360"/>
       </w:pPr>
       <w:rPr>
         <w:u w:val="none"/>
@@ -1858,10 +4226,10 @@
     <w:lvl w:ilvl="5">
       <w:start w:val="1"/>
       <w:numFmt w:val="bullet"/>
-      <w:lvlText w:val="■"/>
-      <w:lvlJc w:val="left"/>
-      <w:pPr>
-        <w:ind w:left="4320" w:hanging="360"/>
+      <w:lvlText w:val="-"/>
+      <w:lvlJc w:val="left"/>
+      <w:pPr>
+        <w:ind w:left="5040" w:hanging="360"/>
       </w:pPr>
       <w:rPr>
         <w:u w:val="none"/>
@@ -1870,10 +4238,10 @@
     <w:lvl w:ilvl="6">
       <w:start w:val="1"/>
       <w:numFmt w:val="bullet"/>
-      <w:lvlText w:val="●"/>
-      <w:lvlJc w:val="left"/>
-      <w:pPr>
-        <w:ind w:left="5040" w:hanging="360"/>
+      <w:lvlText w:val="-"/>
+      <w:lvlJc w:val="left"/>
+      <w:pPr>
+        <w:ind w:left="5760" w:hanging="360"/>
       </w:pPr>
       <w:rPr>
         <w:u w:val="none"/>
@@ -1882,10 +4250,10 @@
     <w:lvl w:ilvl="7">
       <w:start w:val="1"/>
       <w:numFmt w:val="bullet"/>
-      <w:lvlText w:val="○"/>
-      <w:lvlJc w:val="left"/>
-      <w:pPr>
-        <w:ind w:left="5760" w:hanging="360"/>
+      <w:lvlText w:val="-"/>
+      <w:lvlJc w:val="left"/>
+      <w:pPr>
+        <w:ind w:left="6480" w:hanging="360"/>
       </w:pPr>
       <w:rPr>
         <w:u w:val="none"/>
@@ -1894,10 +4262,10 @@
     <w:lvl w:ilvl="8">
       <w:start w:val="1"/>
       <w:numFmt w:val="bullet"/>
-      <w:lvlText w:val="■"/>
-      <w:lvlJc w:val="left"/>
-      <w:pPr>
-        <w:ind w:left="6480" w:hanging="360"/>
+      <w:lvlText w:val="-"/>
+      <w:lvlJc w:val="left"/>
+      <w:pPr>
+        <w:ind w:left="7200" w:hanging="360"/>
       </w:pPr>
       <w:rPr>
         <w:u w:val="none"/>
@@ -1908,7 +4276,7 @@
     <w:lvl w:ilvl="0">
       <w:start w:val="1"/>
       <w:numFmt w:val="bullet"/>
-      <w:lvlText w:val="-"/>
+      <w:lvlText w:val="●"/>
       <w:lvlJc w:val="left"/>
       <w:pPr>
         <w:ind w:left="720" w:hanging="360"/>
@@ -1920,7 +4288,7 @@
     <w:lvl w:ilvl="1">
       <w:start w:val="1"/>
       <w:numFmt w:val="bullet"/>
-      <w:lvlText w:val="-"/>
+      <w:lvlText w:val="●"/>
       <w:lvlJc w:val="left"/>
       <w:pPr>
         <w:ind w:left="1440" w:hanging="360"/>
@@ -1932,7 +4300,7 @@
     <w:lvl w:ilvl="2">
       <w:start w:val="1"/>
       <w:numFmt w:val="bullet"/>
-      <w:lvlText w:val="-"/>
+      <w:lvlText w:val="■"/>
       <w:lvlJc w:val="left"/>
       <w:pPr>
         <w:ind w:left="2160" w:hanging="360"/>
@@ -1944,7 +4312,7 @@
     <w:lvl w:ilvl="3">
       <w:start w:val="1"/>
       <w:numFmt w:val="bullet"/>
-      <w:lvlText w:val="-"/>
+      <w:lvlText w:val="●"/>
       <w:lvlJc w:val="left"/>
       <w:pPr>
         <w:ind w:left="2880" w:hanging="360"/>
@@ -1956,7 +4324,7 @@
     <w:lvl w:ilvl="4">
       <w:start w:val="1"/>
       <w:numFmt w:val="bullet"/>
-      <w:lvlText w:val="-"/>
+      <w:lvlText w:val="○"/>
       <w:lvlJc w:val="left"/>
       <w:pPr>
         <w:ind w:left="3600" w:hanging="360"/>
@@ -1968,7 +4336,7 @@
     <w:lvl w:ilvl="5">
       <w:start w:val="1"/>
       <w:numFmt w:val="bullet"/>
-      <w:lvlText w:val="-"/>
+      <w:lvlText w:val="■"/>
       <w:lvlJc w:val="left"/>
       <w:pPr>
         <w:ind w:left="4320" w:hanging="360"/>
@@ -1980,7 +4348,7 @@
     <w:lvl w:ilvl="6">
       <w:start w:val="1"/>
       <w:numFmt w:val="bullet"/>
-      <w:lvlText w:val="-"/>
+      <w:lvlText w:val="●"/>
       <w:lvlJc w:val="left"/>
       <w:pPr>
         <w:ind w:left="5040" w:hanging="360"/>
@@ -1992,7 +4360,7 @@
     <w:lvl w:ilvl="7">
       <w:start w:val="1"/>
       <w:numFmt w:val="bullet"/>
-      <w:lvlText w:val="-"/>
+      <w:lvlText w:val="○"/>
       <w:lvlJc w:val="left"/>
       <w:pPr>
         <w:ind w:left="5760" w:hanging="360"/>
@@ -2004,7 +4372,7 @@
     <w:lvl w:ilvl="8">
       <w:start w:val="1"/>
       <w:numFmt w:val="bullet"/>
-      <w:lvlText w:val="-"/>
+      <w:lvlText w:val="■"/>
       <w:lvlJc w:val="left"/>
       <w:pPr>
         <w:ind w:left="6480" w:hanging="360"/>
@@ -2030,7 +4398,7 @@
     <w:lvl w:ilvl="1">
       <w:start w:val="1"/>
       <w:numFmt w:val="bullet"/>
-      <w:lvlText w:val="-"/>
+      <w:lvlText w:val="●"/>
       <w:lvlJc w:val="left"/>
       <w:pPr>
         <w:ind w:left="1440" w:hanging="360"/>
@@ -2042,7 +4410,7 @@
     <w:lvl w:ilvl="2">
       <w:start w:val="1"/>
       <w:numFmt w:val="bullet"/>
-      <w:lvlText w:val="-"/>
+      <w:lvlText w:val="○"/>
       <w:lvlJc w:val="left"/>
       <w:pPr>
         <w:ind w:left="2160" w:hanging="360"/>
@@ -2054,7 +4422,7 @@
     <w:lvl w:ilvl="3">
       <w:start w:val="1"/>
       <w:numFmt w:val="bullet"/>
-      <w:lvlText w:val="-"/>
+      <w:lvlText w:val="■"/>
       <w:lvlJc w:val="left"/>
       <w:pPr>
         <w:ind w:left="2880" w:hanging="360"/>
@@ -2131,7 +4499,7 @@
       <w:lvlText w:val="●"/>
       <w:lvlJc w:val="left"/>
       <w:pPr>
-        <w:ind w:left="720" w:hanging="360"/>
+        <w:ind w:left="2160" w:hanging="360"/>
       </w:pPr>
       <w:rPr>
         <w:u w:val="none"/>
@@ -2143,7 +4511,7 @@
       <w:lvlText w:val="○"/>
       <w:lvlJc w:val="left"/>
       <w:pPr>
-        <w:ind w:left="1440" w:hanging="360"/>
+        <w:ind w:left="2880" w:hanging="360"/>
       </w:pPr>
       <w:rPr>
         <w:u w:val="none"/>
@@ -2155,7 +4523,7 @@
       <w:lvlText w:val="■"/>
       <w:lvlJc w:val="left"/>
       <w:pPr>
-        <w:ind w:left="2160" w:hanging="360"/>
+        <w:ind w:left="3600" w:hanging="360"/>
       </w:pPr>
       <w:rPr>
         <w:u w:val="none"/>
@@ -2167,7 +4535,7 @@
       <w:lvlText w:val="●"/>
       <w:lvlJc w:val="left"/>
       <w:pPr>
-        <w:ind w:left="2880" w:hanging="360"/>
+        <w:ind w:left="4320" w:hanging="360"/>
       </w:pPr>
       <w:rPr>
         <w:u w:val="none"/>
@@ -2179,7 +4547,7 @@
       <w:lvlText w:val="○"/>
       <w:lvlJc w:val="left"/>
       <w:pPr>
-        <w:ind w:left="3600" w:hanging="360"/>
+        <w:ind w:left="5040" w:hanging="360"/>
       </w:pPr>
       <w:rPr>
         <w:u w:val="none"/>
@@ -2191,7 +4559,7 @@
       <w:lvlText w:val="■"/>
       <w:lvlJc w:val="left"/>
       <w:pPr>
-        <w:ind w:left="4320" w:hanging="360"/>
+        <w:ind w:left="5760" w:hanging="360"/>
       </w:pPr>
       <w:rPr>
         <w:u w:val="none"/>
@@ -2203,7 +4571,7 @@
       <w:lvlText w:val="●"/>
       <w:lvlJc w:val="left"/>
       <w:pPr>
-        <w:ind w:left="5040" w:hanging="360"/>
+        <w:ind w:left="6480" w:hanging="360"/>
       </w:pPr>
       <w:rPr>
         <w:u w:val="none"/>
@@ -2215,7 +4583,7 @@
       <w:lvlText w:val="○"/>
       <w:lvlJc w:val="left"/>
       <w:pPr>
-        <w:ind w:left="5760" w:hanging="360"/>
+        <w:ind w:left="7200" w:hanging="360"/>
       </w:pPr>
       <w:rPr>
         <w:u w:val="none"/>
@@ -2227,7 +4595,7 @@
       <w:lvlText w:val="■"/>
       <w:lvlJc w:val="left"/>
       <w:pPr>
-        <w:ind w:left="6480" w:hanging="360"/>
+        <w:ind w:left="7920" w:hanging="360"/>
       </w:pPr>
       <w:rPr>
         <w:u w:val="none"/>
@@ -2241,103 +4609,103 @@
       <w:lvlText w:val="●"/>
       <w:lvlJc w:val="left"/>
       <w:pPr>
+        <w:ind w:left="720" w:hanging="360"/>
+      </w:pPr>
+      <w:rPr>
+        <w:u w:val="none"/>
+      </w:rPr>
+    </w:lvl>
+    <w:lvl w:ilvl="1">
+      <w:start w:val="1"/>
+      <w:numFmt w:val="bullet"/>
+      <w:lvlText w:val="○"/>
+      <w:lvlJc w:val="left"/>
+      <w:pPr>
         <w:ind w:left="1440" w:hanging="360"/>
       </w:pPr>
       <w:rPr>
         <w:u w:val="none"/>
       </w:rPr>
     </w:lvl>
-    <w:lvl w:ilvl="1">
+    <w:lvl w:ilvl="2">
+      <w:start w:val="1"/>
+      <w:numFmt w:val="bullet"/>
+      <w:lvlText w:val="■"/>
+      <w:lvlJc w:val="left"/>
+      <w:pPr>
+        <w:ind w:left="2160" w:hanging="360"/>
+      </w:pPr>
+      <w:rPr>
+        <w:u w:val="none"/>
+      </w:rPr>
+    </w:lvl>
+    <w:lvl w:ilvl="3">
+      <w:start w:val="1"/>
+      <w:numFmt w:val="bullet"/>
+      <w:lvlText w:val="●"/>
+      <w:lvlJc w:val="left"/>
+      <w:pPr>
+        <w:ind w:left="2880" w:hanging="360"/>
+      </w:pPr>
+      <w:rPr>
+        <w:u w:val="none"/>
+      </w:rPr>
+    </w:lvl>
+    <w:lvl w:ilvl="4">
       <w:start w:val="1"/>
       <w:numFmt w:val="bullet"/>
       <w:lvlText w:val="○"/>
       <w:lvlJc w:val="left"/>
       <w:pPr>
-        <w:ind w:left="2160" w:hanging="360"/>
-      </w:pPr>
-      <w:rPr>
-        <w:u w:val="none"/>
-      </w:rPr>
-    </w:lvl>
-    <w:lvl w:ilvl="2">
+        <w:ind w:left="3600" w:hanging="360"/>
+      </w:pPr>
+      <w:rPr>
+        <w:u w:val="none"/>
+      </w:rPr>
+    </w:lvl>
+    <w:lvl w:ilvl="5">
       <w:start w:val="1"/>
       <w:numFmt w:val="bullet"/>
       <w:lvlText w:val="■"/>
       <w:lvlJc w:val="left"/>
       <w:pPr>
-        <w:ind w:left="2880" w:hanging="360"/>
-      </w:pPr>
-      <w:rPr>
-        <w:u w:val="none"/>
-      </w:rPr>
-    </w:lvl>
-    <w:lvl w:ilvl="3">
+        <w:ind w:left="4320" w:hanging="360"/>
+      </w:pPr>
+      <w:rPr>
+        <w:u w:val="none"/>
+      </w:rPr>
+    </w:lvl>
+    <w:lvl w:ilvl="6">
       <w:start w:val="1"/>
       <w:numFmt w:val="bullet"/>
       <w:lvlText w:val="●"/>
       <w:lvlJc w:val="left"/>
       <w:pPr>
-        <w:ind w:left="3600" w:hanging="360"/>
-      </w:pPr>
-      <w:rPr>
-        <w:u w:val="none"/>
-      </w:rPr>
-    </w:lvl>
-    <w:lvl w:ilvl="4">
+        <w:ind w:left="5040" w:hanging="360"/>
+      </w:pPr>
+      <w:rPr>
+        <w:u w:val="none"/>
+      </w:rPr>
+    </w:lvl>
+    <w:lvl w:ilvl="7">
       <w:start w:val="1"/>
       <w:numFmt w:val="bullet"/>
       <w:lvlText w:val="○"/>
       <w:lvlJc w:val="left"/>
       <w:pPr>
-        <w:ind w:left="4320" w:hanging="360"/>
-      </w:pPr>
-      <w:rPr>
-        <w:u w:val="none"/>
-      </w:rPr>
-    </w:lvl>
-    <w:lvl w:ilvl="5">
+        <w:ind w:left="5760" w:hanging="360"/>
+      </w:pPr>
+      <w:rPr>
+        <w:u w:val="none"/>
+      </w:rPr>
+    </w:lvl>
+    <w:lvl w:ilvl="8">
       <w:start w:val="1"/>
       <w:numFmt w:val="bullet"/>
       <w:lvlText w:val="■"/>
       <w:lvlJc w:val="left"/>
       <w:pPr>
-        <w:ind w:left="5040" w:hanging="360"/>
-      </w:pPr>
-      <w:rPr>
-        <w:u w:val="none"/>
-      </w:rPr>
-    </w:lvl>
-    <w:lvl w:ilvl="6">
-      <w:start w:val="1"/>
-      <w:numFmt w:val="bullet"/>
-      <w:lvlText w:val="●"/>
-      <w:lvlJc w:val="left"/>
-      <w:pPr>
-        <w:ind w:left="5760" w:hanging="360"/>
-      </w:pPr>
-      <w:rPr>
-        <w:u w:val="none"/>
-      </w:rPr>
-    </w:lvl>
-    <w:lvl w:ilvl="7">
-      <w:start w:val="1"/>
-      <w:numFmt w:val="bullet"/>
-      <w:lvlText w:val="○"/>
-      <w:lvlJc w:val="left"/>
-      <w:pPr>
         <w:ind w:left="6480" w:hanging="360"/>
-      </w:pPr>
-      <w:rPr>
-        <w:u w:val="none"/>
-      </w:rPr>
-    </w:lvl>
-    <w:lvl w:ilvl="8">
-      <w:start w:val="1"/>
-      <w:numFmt w:val="bullet"/>
-      <w:lvlText w:val="■"/>
-      <w:lvlJc w:val="left"/>
-      <w:pPr>
-        <w:ind w:left="7200" w:hanging="360"/>
       </w:pPr>
       <w:rPr>
         <w:u w:val="none"/>
@@ -2458,7 +4826,7 @@
     <w:lvl w:ilvl="0">
       <w:start w:val="1"/>
       <w:numFmt w:val="bullet"/>
-      <w:lvlText w:val="-"/>
+      <w:lvlText w:val="●"/>
       <w:lvlJc w:val="left"/>
       <w:pPr>
         <w:ind w:left="720" w:hanging="360"/>
@@ -2470,7 +4838,7 @@
     <w:lvl w:ilvl="1">
       <w:start w:val="1"/>
       <w:numFmt w:val="bullet"/>
-      <w:lvlText w:val="-"/>
+      <w:lvlText w:val="○"/>
       <w:lvlJc w:val="left"/>
       <w:pPr>
         <w:ind w:left="1440" w:hanging="360"/>
@@ -2482,7 +4850,7 @@
     <w:lvl w:ilvl="2">
       <w:start w:val="1"/>
       <w:numFmt w:val="bullet"/>
-      <w:lvlText w:val="-"/>
+      <w:lvlText w:val="■"/>
       <w:lvlJc w:val="left"/>
       <w:pPr>
         <w:ind w:left="2160" w:hanging="360"/>
@@ -2494,7 +4862,7 @@
     <w:lvl w:ilvl="3">
       <w:start w:val="1"/>
       <w:numFmt w:val="bullet"/>
-      <w:lvlText w:val="-"/>
+      <w:lvlText w:val="●"/>
       <w:lvlJc w:val="left"/>
       <w:pPr>
         <w:ind w:left="2880" w:hanging="360"/>
@@ -2506,7 +4874,7 @@
     <w:lvl w:ilvl="4">
       <w:start w:val="1"/>
       <w:numFmt w:val="bullet"/>
-      <w:lvlText w:val="-"/>
+      <w:lvlText w:val="○"/>
       <w:lvlJc w:val="left"/>
       <w:pPr>
         <w:ind w:left="3600" w:hanging="360"/>
@@ -2518,7 +4886,7 @@
     <w:lvl w:ilvl="5">
       <w:start w:val="1"/>
       <w:numFmt w:val="bullet"/>
-      <w:lvlText w:val="-"/>
+      <w:lvlText w:val="■"/>
       <w:lvlJc w:val="left"/>
       <w:pPr>
         <w:ind w:left="4320" w:hanging="360"/>
@@ -2530,7 +4898,7 @@
     <w:lvl w:ilvl="6">
       <w:start w:val="1"/>
       <w:numFmt w:val="bullet"/>
-      <w:lvlText w:val="-"/>
+      <w:lvlText w:val="●"/>
       <w:lvlJc w:val="left"/>
       <w:pPr>
         <w:ind w:left="5040" w:hanging="360"/>
@@ -2542,7 +4910,7 @@
     <w:lvl w:ilvl="7">
       <w:start w:val="1"/>
       <w:numFmt w:val="bullet"/>
-      <w:lvlText w:val="-"/>
+      <w:lvlText w:val="○"/>
       <w:lvlJc w:val="left"/>
       <w:pPr>
         <w:ind w:left="5760" w:hanging="360"/>
@@ -2554,7 +4922,7 @@
     <w:lvl w:ilvl="8">
       <w:start w:val="1"/>
       <w:numFmt w:val="bullet"/>
-      <w:lvlText w:val="-"/>
+      <w:lvlText w:val="■"/>
       <w:lvlJc w:val="left"/>
       <w:pPr>
         <w:ind w:left="6480" w:hanging="360"/>
@@ -2565,6 +4933,666 @@
     </w:lvl>
   </w:abstractNum>
   <w:abstractNum w:abstractNumId="9">
+    <w:lvl w:ilvl="0">
+      <w:start w:val="1"/>
+      <w:numFmt w:val="bullet"/>
+      <w:lvlText w:val="●"/>
+      <w:lvlJc w:val="left"/>
+      <w:pPr>
+        <w:ind w:left="720" w:hanging="360"/>
+      </w:pPr>
+      <w:rPr>
+        <w:u w:val="none"/>
+      </w:rPr>
+    </w:lvl>
+    <w:lvl w:ilvl="1">
+      <w:start w:val="1"/>
+      <w:numFmt w:val="bullet"/>
+      <w:lvlText w:val="○"/>
+      <w:lvlJc w:val="left"/>
+      <w:pPr>
+        <w:ind w:left="1440" w:hanging="360"/>
+      </w:pPr>
+      <w:rPr>
+        <w:u w:val="none"/>
+      </w:rPr>
+    </w:lvl>
+    <w:lvl w:ilvl="2">
+      <w:start w:val="1"/>
+      <w:numFmt w:val="bullet"/>
+      <w:lvlText w:val="■"/>
+      <w:lvlJc w:val="left"/>
+      <w:pPr>
+        <w:ind w:left="2160" w:hanging="360"/>
+      </w:pPr>
+      <w:rPr>
+        <w:u w:val="none"/>
+      </w:rPr>
+    </w:lvl>
+    <w:lvl w:ilvl="3">
+      <w:start w:val="1"/>
+      <w:numFmt w:val="bullet"/>
+      <w:lvlText w:val="●"/>
+      <w:lvlJc w:val="left"/>
+      <w:pPr>
+        <w:ind w:left="2880" w:hanging="360"/>
+      </w:pPr>
+      <w:rPr>
+        <w:u w:val="none"/>
+      </w:rPr>
+    </w:lvl>
+    <w:lvl w:ilvl="4">
+      <w:start w:val="1"/>
+      <w:numFmt w:val="bullet"/>
+      <w:lvlText w:val="○"/>
+      <w:lvlJc w:val="left"/>
+      <w:pPr>
+        <w:ind w:left="3600" w:hanging="360"/>
+      </w:pPr>
+      <w:rPr>
+        <w:u w:val="none"/>
+      </w:rPr>
+    </w:lvl>
+    <w:lvl w:ilvl="5">
+      <w:start w:val="1"/>
+      <w:numFmt w:val="bullet"/>
+      <w:lvlText w:val="■"/>
+      <w:lvlJc w:val="left"/>
+      <w:pPr>
+        <w:ind w:left="4320" w:hanging="360"/>
+      </w:pPr>
+      <w:rPr>
+        <w:u w:val="none"/>
+      </w:rPr>
+    </w:lvl>
+    <w:lvl w:ilvl="6">
+      <w:start w:val="1"/>
+      <w:numFmt w:val="bullet"/>
+      <w:lvlText w:val="●"/>
+      <w:lvlJc w:val="left"/>
+      <w:pPr>
+        <w:ind w:left="5040" w:hanging="360"/>
+      </w:pPr>
+      <w:rPr>
+        <w:u w:val="none"/>
+      </w:rPr>
+    </w:lvl>
+    <w:lvl w:ilvl="7">
+      <w:start w:val="1"/>
+      <w:numFmt w:val="bullet"/>
+      <w:lvlText w:val="○"/>
+      <w:lvlJc w:val="left"/>
+      <w:pPr>
+        <w:ind w:left="5760" w:hanging="360"/>
+      </w:pPr>
+      <w:rPr>
+        <w:u w:val="none"/>
+      </w:rPr>
+    </w:lvl>
+    <w:lvl w:ilvl="8">
+      <w:start w:val="1"/>
+      <w:numFmt w:val="bullet"/>
+      <w:lvlText w:val="■"/>
+      <w:lvlJc w:val="left"/>
+      <w:pPr>
+        <w:ind w:left="6480" w:hanging="360"/>
+      </w:pPr>
+      <w:rPr>
+        <w:u w:val="none"/>
+      </w:rPr>
+    </w:lvl>
+  </w:abstractNum>
+  <w:abstractNum w:abstractNumId="10">
+    <w:lvl w:ilvl="0">
+      <w:start w:val="1"/>
+      <w:numFmt w:val="bullet"/>
+      <w:lvlText w:val="●"/>
+      <w:lvlJc w:val="left"/>
+      <w:pPr>
+        <w:ind w:left="720" w:hanging="360"/>
+      </w:pPr>
+      <w:rPr>
+        <w:u w:val="none"/>
+      </w:rPr>
+    </w:lvl>
+    <w:lvl w:ilvl="1">
+      <w:start w:val="1"/>
+      <w:numFmt w:val="bullet"/>
+      <w:lvlText w:val="○"/>
+      <w:lvlJc w:val="left"/>
+      <w:pPr>
+        <w:ind w:left="1440" w:hanging="360"/>
+      </w:pPr>
+      <w:rPr>
+        <w:u w:val="none"/>
+      </w:rPr>
+    </w:lvl>
+    <w:lvl w:ilvl="2">
+      <w:start w:val="1"/>
+      <w:numFmt w:val="bullet"/>
+      <w:lvlText w:val="■"/>
+      <w:lvlJc w:val="left"/>
+      <w:pPr>
+        <w:ind w:left="2160" w:hanging="360"/>
+      </w:pPr>
+      <w:rPr>
+        <w:u w:val="none"/>
+      </w:rPr>
+    </w:lvl>
+    <w:lvl w:ilvl="3">
+      <w:start w:val="1"/>
+      <w:numFmt w:val="bullet"/>
+      <w:lvlText w:val="●"/>
+      <w:lvlJc w:val="left"/>
+      <w:pPr>
+        <w:ind w:left="2880" w:hanging="360"/>
+      </w:pPr>
+      <w:rPr>
+        <w:u w:val="none"/>
+      </w:rPr>
+    </w:lvl>
+    <w:lvl w:ilvl="4">
+      <w:start w:val="1"/>
+      <w:numFmt w:val="bullet"/>
+      <w:lvlText w:val="○"/>
+      <w:lvlJc w:val="left"/>
+      <w:pPr>
+        <w:ind w:left="3600" w:hanging="360"/>
+      </w:pPr>
+      <w:rPr>
+        <w:u w:val="none"/>
+      </w:rPr>
+    </w:lvl>
+    <w:lvl w:ilvl="5">
+      <w:start w:val="1"/>
+      <w:numFmt w:val="bullet"/>
+      <w:lvlText w:val="■"/>
+      <w:lvlJc w:val="left"/>
+      <w:pPr>
+        <w:ind w:left="4320" w:hanging="360"/>
+      </w:pPr>
+      <w:rPr>
+        <w:u w:val="none"/>
+      </w:rPr>
+    </w:lvl>
+    <w:lvl w:ilvl="6">
+      <w:start w:val="1"/>
+      <w:numFmt w:val="bullet"/>
+      <w:lvlText w:val="●"/>
+      <w:lvlJc w:val="left"/>
+      <w:pPr>
+        <w:ind w:left="5040" w:hanging="360"/>
+      </w:pPr>
+      <w:rPr>
+        <w:u w:val="none"/>
+      </w:rPr>
+    </w:lvl>
+    <w:lvl w:ilvl="7">
+      <w:start w:val="1"/>
+      <w:numFmt w:val="bullet"/>
+      <w:lvlText w:val="○"/>
+      <w:lvlJc w:val="left"/>
+      <w:pPr>
+        <w:ind w:left="5760" w:hanging="360"/>
+      </w:pPr>
+      <w:rPr>
+        <w:u w:val="none"/>
+      </w:rPr>
+    </w:lvl>
+    <w:lvl w:ilvl="8">
+      <w:start w:val="1"/>
+      <w:numFmt w:val="bullet"/>
+      <w:lvlText w:val="■"/>
+      <w:lvlJc w:val="left"/>
+      <w:pPr>
+        <w:ind w:left="6480" w:hanging="360"/>
+      </w:pPr>
+      <w:rPr>
+        <w:u w:val="none"/>
+      </w:rPr>
+    </w:lvl>
+  </w:abstractNum>
+  <w:abstractNum w:abstractNumId="11">
+    <w:lvl w:ilvl="0">
+      <w:start w:val="1"/>
+      <w:numFmt w:val="bullet"/>
+      <w:lvlText w:val="-"/>
+      <w:lvlJc w:val="left"/>
+      <w:pPr>
+        <w:ind w:left="720" w:hanging="360"/>
+      </w:pPr>
+      <w:rPr>
+        <w:u w:val="none"/>
+      </w:rPr>
+    </w:lvl>
+    <w:lvl w:ilvl="1">
+      <w:start w:val="1"/>
+      <w:numFmt w:val="bullet"/>
+      <w:lvlText w:val="-"/>
+      <w:lvlJc w:val="left"/>
+      <w:pPr>
+        <w:ind w:left="1440" w:hanging="360"/>
+      </w:pPr>
+      <w:rPr>
+        <w:u w:val="none"/>
+      </w:rPr>
+    </w:lvl>
+    <w:lvl w:ilvl="2">
+      <w:start w:val="1"/>
+      <w:numFmt w:val="bullet"/>
+      <w:lvlText w:val="-"/>
+      <w:lvlJc w:val="left"/>
+      <w:pPr>
+        <w:ind w:left="2160" w:hanging="360"/>
+      </w:pPr>
+      <w:rPr>
+        <w:u w:val="none"/>
+      </w:rPr>
+    </w:lvl>
+    <w:lvl w:ilvl="3">
+      <w:start w:val="1"/>
+      <w:numFmt w:val="bullet"/>
+      <w:lvlText w:val="-"/>
+      <w:lvlJc w:val="left"/>
+      <w:pPr>
+        <w:ind w:left="2880" w:hanging="360"/>
+      </w:pPr>
+      <w:rPr>
+        <w:u w:val="none"/>
+      </w:rPr>
+    </w:lvl>
+    <w:lvl w:ilvl="4">
+      <w:start w:val="1"/>
+      <w:numFmt w:val="bullet"/>
+      <w:lvlText w:val="-"/>
+      <w:lvlJc w:val="left"/>
+      <w:pPr>
+        <w:ind w:left="3600" w:hanging="360"/>
+      </w:pPr>
+      <w:rPr>
+        <w:u w:val="none"/>
+      </w:rPr>
+    </w:lvl>
+    <w:lvl w:ilvl="5">
+      <w:start w:val="1"/>
+      <w:numFmt w:val="bullet"/>
+      <w:lvlText w:val="-"/>
+      <w:lvlJc w:val="left"/>
+      <w:pPr>
+        <w:ind w:left="4320" w:hanging="360"/>
+      </w:pPr>
+      <w:rPr>
+        <w:u w:val="none"/>
+      </w:rPr>
+    </w:lvl>
+    <w:lvl w:ilvl="6">
+      <w:start w:val="1"/>
+      <w:numFmt w:val="bullet"/>
+      <w:lvlText w:val="-"/>
+      <w:lvlJc w:val="left"/>
+      <w:pPr>
+        <w:ind w:left="5040" w:hanging="360"/>
+      </w:pPr>
+      <w:rPr>
+        <w:u w:val="none"/>
+      </w:rPr>
+    </w:lvl>
+    <w:lvl w:ilvl="7">
+      <w:start w:val="1"/>
+      <w:numFmt w:val="bullet"/>
+      <w:lvlText w:val="-"/>
+      <w:lvlJc w:val="left"/>
+      <w:pPr>
+        <w:ind w:left="5760" w:hanging="360"/>
+      </w:pPr>
+      <w:rPr>
+        <w:u w:val="none"/>
+      </w:rPr>
+    </w:lvl>
+    <w:lvl w:ilvl="8">
+      <w:start w:val="1"/>
+      <w:numFmt w:val="bullet"/>
+      <w:lvlText w:val="-"/>
+      <w:lvlJc w:val="left"/>
+      <w:pPr>
+        <w:ind w:left="6480" w:hanging="360"/>
+      </w:pPr>
+      <w:rPr>
+        <w:u w:val="none"/>
+      </w:rPr>
+    </w:lvl>
+  </w:abstractNum>
+  <w:abstractNum w:abstractNumId="12">
+    <w:lvl w:ilvl="0">
+      <w:start w:val="1"/>
+      <w:numFmt w:val="bullet"/>
+      <w:lvlText w:val="●"/>
+      <w:lvlJc w:val="left"/>
+      <w:pPr>
+        <w:ind w:left="1440" w:hanging="360"/>
+      </w:pPr>
+      <w:rPr>
+        <w:u w:val="none"/>
+      </w:rPr>
+    </w:lvl>
+    <w:lvl w:ilvl="1">
+      <w:start w:val="1"/>
+      <w:numFmt w:val="bullet"/>
+      <w:lvlText w:val="○"/>
+      <w:lvlJc w:val="left"/>
+      <w:pPr>
+        <w:ind w:left="2160" w:hanging="360"/>
+      </w:pPr>
+      <w:rPr>
+        <w:u w:val="none"/>
+      </w:rPr>
+    </w:lvl>
+    <w:lvl w:ilvl="2">
+      <w:start w:val="1"/>
+      <w:numFmt w:val="bullet"/>
+      <w:lvlText w:val="■"/>
+      <w:lvlJc w:val="left"/>
+      <w:pPr>
+        <w:ind w:left="2880" w:hanging="360"/>
+      </w:pPr>
+      <w:rPr>
+        <w:u w:val="none"/>
+      </w:rPr>
+    </w:lvl>
+    <w:lvl w:ilvl="3">
+      <w:start w:val="1"/>
+      <w:numFmt w:val="bullet"/>
+      <w:lvlText w:val="●"/>
+      <w:lvlJc w:val="left"/>
+      <w:pPr>
+        <w:ind w:left="3600" w:hanging="360"/>
+      </w:pPr>
+      <w:rPr>
+        <w:u w:val="none"/>
+      </w:rPr>
+    </w:lvl>
+    <w:lvl w:ilvl="4">
+      <w:start w:val="1"/>
+      <w:numFmt w:val="bullet"/>
+      <w:lvlText w:val="○"/>
+      <w:lvlJc w:val="left"/>
+      <w:pPr>
+        <w:ind w:left="4320" w:hanging="360"/>
+      </w:pPr>
+      <w:rPr>
+        <w:u w:val="none"/>
+      </w:rPr>
+    </w:lvl>
+    <w:lvl w:ilvl="5">
+      <w:start w:val="1"/>
+      <w:numFmt w:val="bullet"/>
+      <w:lvlText w:val="■"/>
+      <w:lvlJc w:val="left"/>
+      <w:pPr>
+        <w:ind w:left="5040" w:hanging="360"/>
+      </w:pPr>
+      <w:rPr>
+        <w:u w:val="none"/>
+      </w:rPr>
+    </w:lvl>
+    <w:lvl w:ilvl="6">
+      <w:start w:val="1"/>
+      <w:numFmt w:val="bullet"/>
+      <w:lvlText w:val="●"/>
+      <w:lvlJc w:val="left"/>
+      <w:pPr>
+        <w:ind w:left="5760" w:hanging="360"/>
+      </w:pPr>
+      <w:rPr>
+        <w:u w:val="none"/>
+      </w:rPr>
+    </w:lvl>
+    <w:lvl w:ilvl="7">
+      <w:start w:val="1"/>
+      <w:numFmt w:val="bullet"/>
+      <w:lvlText w:val="○"/>
+      <w:lvlJc w:val="left"/>
+      <w:pPr>
+        <w:ind w:left="6480" w:hanging="360"/>
+      </w:pPr>
+      <w:rPr>
+        <w:u w:val="none"/>
+      </w:rPr>
+    </w:lvl>
+    <w:lvl w:ilvl="8">
+      <w:start w:val="1"/>
+      <w:numFmt w:val="bullet"/>
+      <w:lvlText w:val="■"/>
+      <w:lvlJc w:val="left"/>
+      <w:pPr>
+        <w:ind w:left="7200" w:hanging="360"/>
+      </w:pPr>
+      <w:rPr>
+        <w:u w:val="none"/>
+      </w:rPr>
+    </w:lvl>
+  </w:abstractNum>
+  <w:abstractNum w:abstractNumId="13">
+    <w:lvl w:ilvl="0">
+      <w:start w:val="1"/>
+      <w:numFmt w:val="bullet"/>
+      <w:lvlText w:val="●"/>
+      <w:lvlJc w:val="left"/>
+      <w:pPr>
+        <w:ind w:left="1440" w:hanging="360"/>
+      </w:pPr>
+      <w:rPr>
+        <w:u w:val="none"/>
+      </w:rPr>
+    </w:lvl>
+    <w:lvl w:ilvl="1">
+      <w:start w:val="1"/>
+      <w:numFmt w:val="bullet"/>
+      <w:lvlText w:val="○"/>
+      <w:lvlJc w:val="left"/>
+      <w:pPr>
+        <w:ind w:left="2160" w:hanging="360"/>
+      </w:pPr>
+      <w:rPr>
+        <w:u w:val="none"/>
+      </w:rPr>
+    </w:lvl>
+    <w:lvl w:ilvl="2">
+      <w:start w:val="1"/>
+      <w:numFmt w:val="bullet"/>
+      <w:lvlText w:val="■"/>
+      <w:lvlJc w:val="left"/>
+      <w:pPr>
+        <w:ind w:left="2880" w:hanging="360"/>
+      </w:pPr>
+      <w:rPr>
+        <w:u w:val="none"/>
+      </w:rPr>
+    </w:lvl>
+    <w:lvl w:ilvl="3">
+      <w:start w:val="1"/>
+      <w:numFmt w:val="bullet"/>
+      <w:lvlText w:val="●"/>
+      <w:lvlJc w:val="left"/>
+      <w:pPr>
+        <w:ind w:left="3600" w:hanging="360"/>
+      </w:pPr>
+      <w:rPr>
+        <w:u w:val="none"/>
+      </w:rPr>
+    </w:lvl>
+    <w:lvl w:ilvl="4">
+      <w:start w:val="1"/>
+      <w:numFmt w:val="bullet"/>
+      <w:lvlText w:val="○"/>
+      <w:lvlJc w:val="left"/>
+      <w:pPr>
+        <w:ind w:left="4320" w:hanging="360"/>
+      </w:pPr>
+      <w:rPr>
+        <w:u w:val="none"/>
+      </w:rPr>
+    </w:lvl>
+    <w:lvl w:ilvl="5">
+      <w:start w:val="1"/>
+      <w:numFmt w:val="bullet"/>
+      <w:lvlText w:val="■"/>
+      <w:lvlJc w:val="left"/>
+      <w:pPr>
+        <w:ind w:left="5040" w:hanging="360"/>
+      </w:pPr>
+      <w:rPr>
+        <w:u w:val="none"/>
+      </w:rPr>
+    </w:lvl>
+    <w:lvl w:ilvl="6">
+      <w:start w:val="1"/>
+      <w:numFmt w:val="bullet"/>
+      <w:lvlText w:val="●"/>
+      <w:lvlJc w:val="left"/>
+      <w:pPr>
+        <w:ind w:left="5760" w:hanging="360"/>
+      </w:pPr>
+      <w:rPr>
+        <w:u w:val="none"/>
+      </w:rPr>
+    </w:lvl>
+    <w:lvl w:ilvl="7">
+      <w:start w:val="1"/>
+      <w:numFmt w:val="bullet"/>
+      <w:lvlText w:val="○"/>
+      <w:lvlJc w:val="left"/>
+      <w:pPr>
+        <w:ind w:left="6480" w:hanging="360"/>
+      </w:pPr>
+      <w:rPr>
+        <w:u w:val="none"/>
+      </w:rPr>
+    </w:lvl>
+    <w:lvl w:ilvl="8">
+      <w:start w:val="1"/>
+      <w:numFmt w:val="bullet"/>
+      <w:lvlText w:val="■"/>
+      <w:lvlJc w:val="left"/>
+      <w:pPr>
+        <w:ind w:left="7200" w:hanging="360"/>
+      </w:pPr>
+      <w:rPr>
+        <w:u w:val="none"/>
+      </w:rPr>
+    </w:lvl>
+  </w:abstractNum>
+  <w:abstractNum w:abstractNumId="14">
+    <w:lvl w:ilvl="0">
+      <w:start w:val="1"/>
+      <w:numFmt w:val="bullet"/>
+      <w:lvlText w:val="-"/>
+      <w:lvlJc w:val="left"/>
+      <w:pPr>
+        <w:ind w:left="720" w:hanging="360"/>
+      </w:pPr>
+      <w:rPr>
+        <w:u w:val="none"/>
+      </w:rPr>
+    </w:lvl>
+    <w:lvl w:ilvl="1">
+      <w:start w:val="1"/>
+      <w:numFmt w:val="bullet"/>
+      <w:lvlText w:val="●"/>
+      <w:lvlJc w:val="left"/>
+      <w:pPr>
+        <w:ind w:left="1440" w:hanging="360"/>
+      </w:pPr>
+      <w:rPr>
+        <w:u w:val="none"/>
+      </w:rPr>
+    </w:lvl>
+    <w:lvl w:ilvl="2">
+      <w:start w:val="1"/>
+      <w:numFmt w:val="bullet"/>
+      <w:lvlText w:val="○"/>
+      <w:lvlJc w:val="left"/>
+      <w:pPr>
+        <w:ind w:left="2160" w:hanging="360"/>
+      </w:pPr>
+      <w:rPr>
+        <w:u w:val="none"/>
+      </w:rPr>
+    </w:lvl>
+    <w:lvl w:ilvl="3">
+      <w:start w:val="1"/>
+      <w:numFmt w:val="bullet"/>
+      <w:lvlText w:val="■"/>
+      <w:lvlJc w:val="left"/>
+      <w:pPr>
+        <w:ind w:left="2880" w:hanging="360"/>
+      </w:pPr>
+      <w:rPr>
+        <w:u w:val="none"/>
+      </w:rPr>
+    </w:lvl>
+    <w:lvl w:ilvl="4">
+      <w:start w:val="1"/>
+      <w:numFmt w:val="bullet"/>
+      <w:lvlText w:val="➢"/>
+      <w:lvlJc w:val="left"/>
+      <w:pPr>
+        <w:ind w:left="3600" w:hanging="360"/>
+      </w:pPr>
+      <w:rPr>
+        <w:u w:val="none"/>
+      </w:rPr>
+    </w:lvl>
+    <w:lvl w:ilvl="5">
+      <w:start w:val="1"/>
+      <w:numFmt w:val="bullet"/>
+      <w:lvlText w:val="■"/>
+      <w:lvlJc w:val="left"/>
+      <w:pPr>
+        <w:ind w:left="4320" w:hanging="360"/>
+      </w:pPr>
+      <w:rPr>
+        <w:u w:val="none"/>
+      </w:rPr>
+    </w:lvl>
+    <w:lvl w:ilvl="6">
+      <w:start w:val="1"/>
+      <w:numFmt w:val="bullet"/>
+      <w:lvlText w:val="●"/>
+      <w:lvlJc w:val="left"/>
+      <w:pPr>
+        <w:ind w:left="5040" w:hanging="360"/>
+      </w:pPr>
+      <w:rPr>
+        <w:u w:val="none"/>
+      </w:rPr>
+    </w:lvl>
+    <w:lvl w:ilvl="7">
+      <w:start w:val="1"/>
+      <w:numFmt w:val="bullet"/>
+      <w:lvlText w:val="○"/>
+      <w:lvlJc w:val="left"/>
+      <w:pPr>
+        <w:ind w:left="5760" w:hanging="360"/>
+      </w:pPr>
+      <w:rPr>
+        <w:u w:val="none"/>
+      </w:rPr>
+    </w:lvl>
+    <w:lvl w:ilvl="8">
+      <w:start w:val="1"/>
+      <w:numFmt w:val="bullet"/>
+      <w:lvlText w:val="■"/>
+      <w:lvlJc w:val="left"/>
+      <w:pPr>
+        <w:ind w:left="6480" w:hanging="360"/>
+      </w:pPr>
+      <w:rPr>
+        <w:u w:val="none"/>
+      </w:rPr>
+    </w:lvl>
+  </w:abstractNum>
+  <w:abstractNum w:abstractNumId="15">
     <w:lvl w:ilvl="0">
       <w:start w:val="1"/>
       <w:numFmt w:val="bullet"/>
@@ -2700,6 +5728,24 @@
   </w:num>
   <w:num w:numId="9">
     <w:abstractNumId w:val="9"/>
+  </w:num>
+  <w:num w:numId="10">
+    <w:abstractNumId w:val="10"/>
+  </w:num>
+  <w:num w:numId="11">
+    <w:abstractNumId w:val="11"/>
+  </w:num>
+  <w:num w:numId="12">
+    <w:abstractNumId w:val="12"/>
+  </w:num>
+  <w:num w:numId="13">
+    <w:abstractNumId w:val="13"/>
+  </w:num>
+  <w:num w:numId="14">
+    <w:abstractNumId w:val="14"/>
+  </w:num>
+  <w:num w:numId="15">
+    <w:abstractNumId w:val="15"/>
   </w:num>
 </w:numbering>
 </file>
